--- a/Accommodation.docx
+++ b/Accommodation.docx
@@ -49,7 +49,55 @@
           <w:szCs w:val="24"/>
           <w:lang w:eastAsia="en-GB"/>
         </w:rPr>
-        <w:t>The following B&amp;B's are all within a 4 mile radius of Crockwell unless otherwise stated.</w:t>
+        <w:t xml:space="preserve">The following B&amp;B's are all within a </w:t>
+      </w:r>
+      <w:proofErr w:type="gramStart"/>
+      <w:r>
+        <w:rPr>
+          <w:rFonts w:ascii="Times New Roman" w:eastAsia="Times New Roman" w:hAnsi="Times New Roman" w:cs="Times New Roman"/>
+          <w:b/>
+          <w:bCs/>
+          <w:sz w:val="24"/>
+          <w:szCs w:val="24"/>
+          <w:lang w:eastAsia="en-GB"/>
+        </w:rPr>
+        <w:t>4 mile</w:t>
+      </w:r>
+      <w:proofErr w:type="gramEnd"/>
+      <w:r>
+        <w:rPr>
+          <w:rFonts w:ascii="Times New Roman" w:eastAsia="Times New Roman" w:hAnsi="Times New Roman" w:cs="Times New Roman"/>
+          <w:b/>
+          <w:bCs/>
+          <w:sz w:val="24"/>
+          <w:szCs w:val="24"/>
+          <w:lang w:eastAsia="en-GB"/>
+        </w:rPr>
+        <w:t xml:space="preserve"> radius of </w:t>
+      </w:r>
+      <w:proofErr w:type="spellStart"/>
+      <w:r>
+        <w:rPr>
+          <w:rFonts w:ascii="Times New Roman" w:eastAsia="Times New Roman" w:hAnsi="Times New Roman" w:cs="Times New Roman"/>
+          <w:b/>
+          <w:bCs/>
+          <w:sz w:val="24"/>
+          <w:szCs w:val="24"/>
+          <w:lang w:eastAsia="en-GB"/>
+        </w:rPr>
+        <w:t>Crockwell</w:t>
+      </w:r>
+      <w:proofErr w:type="spellEnd"/>
+      <w:r>
+        <w:rPr>
+          <w:rFonts w:ascii="Times New Roman" w:eastAsia="Times New Roman" w:hAnsi="Times New Roman" w:cs="Times New Roman"/>
+          <w:b/>
+          <w:bCs/>
+          <w:sz w:val="24"/>
+          <w:szCs w:val="24"/>
+          <w:lang w:eastAsia="en-GB"/>
+        </w:rPr>
+        <w:t xml:space="preserve"> unless otherwise stated.</w:t>
       </w:r>
     </w:p>
     <w:p>
@@ -65,38 +113,64 @@
           <w:lang w:eastAsia="en-GB"/>
         </w:rPr>
       </w:pPr>
-      <w:r>
-        <w:rPr>
-          <w:rFonts w:ascii="Times New Roman" w:eastAsia="Times New Roman" w:hAnsi="Times New Roman" w:cs="Times New Roman"/>
-          <w:b/>
-          <w:bCs/>
-          <w:sz w:val="24"/>
-          <w:szCs w:val="24"/>
-          <w:lang w:eastAsia="en-GB"/>
-        </w:rPr>
-        <w:t>Rectory Barn, Eydon, NN11 3PH</w:t>
-      </w:r>
-    </w:p>
-    <w:p>
-      <w:pPr>
-        <w:spacing w:before="100" w:beforeAutospacing="1" w:after="100" w:afterAutospacing="1" w:line="240" w:lineRule="auto"/>
-        <w:rPr>
-          <w:rFonts w:ascii="Times New Roman" w:eastAsia="Times New Roman" w:hAnsi="Times New Roman" w:cs="Times New Roman"/>
-          <w:sz w:val="24"/>
-          <w:szCs w:val="24"/>
-          <w:lang w:eastAsia="en-GB"/>
-        </w:rPr>
-      </w:pPr>
-      <w:r>
-        <w:rPr>
-          <w:rFonts w:ascii="Times New Roman" w:eastAsia="Times New Roman" w:hAnsi="Times New Roman" w:cs="Times New Roman"/>
-          <w:b/>
-          <w:bCs/>
-          <w:sz w:val="24"/>
-          <w:szCs w:val="24"/>
-          <w:lang w:eastAsia="en-GB"/>
-        </w:rPr>
-        <w:t>Mrs Patricia Grindlay </w:t>
+      <w:bookmarkStart w:id="0" w:name="_GoBack"/>
+      <w:bookmarkEnd w:id="0"/>
+      <w:r>
+        <w:rPr>
+          <w:rFonts w:ascii="Times New Roman" w:eastAsia="Times New Roman" w:hAnsi="Times New Roman" w:cs="Times New Roman"/>
+          <w:b/>
+          <w:bCs/>
+          <w:sz w:val="24"/>
+          <w:szCs w:val="24"/>
+          <w:lang w:eastAsia="en-GB"/>
+        </w:rPr>
+        <w:t xml:space="preserve">Ivy House Farm, West </w:t>
+      </w:r>
+      <w:proofErr w:type="spellStart"/>
+      <w:r>
+        <w:rPr>
+          <w:rFonts w:ascii="Times New Roman" w:eastAsia="Times New Roman" w:hAnsi="Times New Roman" w:cs="Times New Roman"/>
+          <w:b/>
+          <w:bCs/>
+          <w:sz w:val="24"/>
+          <w:szCs w:val="24"/>
+          <w:lang w:eastAsia="en-GB"/>
+        </w:rPr>
+        <w:t>Farndon</w:t>
+      </w:r>
+      <w:proofErr w:type="spellEnd"/>
+      <w:r>
+        <w:rPr>
+          <w:rFonts w:ascii="Times New Roman" w:eastAsia="Times New Roman" w:hAnsi="Times New Roman" w:cs="Times New Roman"/>
+          <w:b/>
+          <w:bCs/>
+          <w:sz w:val="24"/>
+          <w:szCs w:val="24"/>
+          <w:lang w:eastAsia="en-GB"/>
+        </w:rPr>
+        <w:t>, NN11 3TU</w:t>
+      </w:r>
+    </w:p>
+    <w:p>
+      <w:pPr>
+        <w:spacing w:before="100" w:beforeAutospacing="1" w:after="100" w:afterAutospacing="1" w:line="240" w:lineRule="auto"/>
+        <w:rPr>
+          <w:rFonts w:ascii="Times New Roman" w:eastAsia="Times New Roman" w:hAnsi="Times New Roman" w:cs="Times New Roman"/>
+          <w:sz w:val="24"/>
+          <w:szCs w:val="24"/>
+          <w:lang w:eastAsia="en-GB"/>
+        </w:rPr>
+      </w:pPr>
+      <w:r>
+        <w:rPr>
+          <w:rFonts w:ascii="Times New Roman" w:eastAsia="Times New Roman" w:hAnsi="Times New Roman" w:cs="Times New Roman"/>
+          <w:b/>
+          <w:bCs/>
+          <w:sz w:val="24"/>
+          <w:szCs w:val="24"/>
+          <w:lang w:eastAsia="en-GB"/>
+        </w:rPr>
+        <w:t>Gina And Tom Hall </w:t>
       </w:r>
       <w:r>
         <w:rPr>
@@ -116,27 +190,168 @@
           <w:szCs w:val="24"/>
           <w:lang w:eastAsia="en-GB"/>
         </w:rPr>
-        <w:t>T: 01327 260303</w:t>
-      </w:r>
-    </w:p>
-    <w:p>
-      <w:pPr>
-        <w:spacing w:before="100" w:beforeAutospacing="1" w:after="100" w:afterAutospacing="1" w:line="240" w:lineRule="auto"/>
-        <w:rPr>
-          <w:rFonts w:ascii="Times New Roman" w:eastAsia="Times New Roman" w:hAnsi="Times New Roman" w:cs="Times New Roman"/>
-          <w:sz w:val="24"/>
-          <w:szCs w:val="24"/>
-          <w:lang w:eastAsia="en-GB"/>
-        </w:rPr>
-      </w:pPr>
-      <w:r>
-        <w:rPr>
-          <w:rFonts w:ascii="Times New Roman" w:eastAsia="Times New Roman" w:hAnsi="Times New Roman" w:cs="Times New Roman"/>
-          <w:sz w:val="24"/>
-          <w:szCs w:val="24"/>
-          <w:lang w:eastAsia="en-GB"/>
-        </w:rPr>
-        <w:t>Attractive barn conversion with one twin room and one double room, each with own private bathroom. Comfortable guest sitting/breakfast room with a TV, &amp; direct access to small heated salt-water swimming pool (summer only). Off-road secure private parking, exclusive guest entrance to rooms. Guests are welcome to arrive early by arrangement.  </w:t>
+        <w:t xml:space="preserve">T: 01327 </w:t>
+      </w:r>
+      <w:proofErr w:type="gramStart"/>
+      <w:r>
+        <w:rPr>
+          <w:rFonts w:ascii="Times New Roman" w:eastAsia="Times New Roman" w:hAnsi="Times New Roman" w:cs="Times New Roman"/>
+          <w:b/>
+          <w:bCs/>
+          <w:sz w:val="24"/>
+          <w:szCs w:val="24"/>
+          <w:lang w:eastAsia="en-GB"/>
+        </w:rPr>
+        <w:t>261577  </w:t>
+      </w:r>
+      <w:proofErr w:type="gramEnd"/>
+      <w:r>
+        <w:rPr>
+          <w:rFonts w:ascii="Times New Roman" w:eastAsia="Times New Roman" w:hAnsi="Times New Roman" w:cs="Times New Roman"/>
+          <w:b/>
+          <w:bCs/>
+          <w:sz w:val="24"/>
+          <w:szCs w:val="24"/>
+          <w:lang w:eastAsia="en-GB"/>
+        </w:rPr>
+        <w:fldChar w:fldCharType="begin"/>
+      </w:r>
+      <w:r>
+        <w:rPr>
+          <w:rFonts w:ascii="Times New Roman" w:eastAsia="Times New Roman" w:hAnsi="Times New Roman" w:cs="Times New Roman"/>
+          <w:b/>
+          <w:bCs/>
+          <w:sz w:val="24"/>
+          <w:szCs w:val="24"/>
+          <w:lang w:eastAsia="en-GB"/>
+        </w:rPr>
+        <w:instrText xml:space="preserve"> HYPERLINK "http://www.ivyhousefarmbandb.co.uk/" \t "_blank" </w:instrText>
+      </w:r>
+      <w:r>
+        <w:rPr>
+          <w:rFonts w:ascii="Times New Roman" w:eastAsia="Times New Roman" w:hAnsi="Times New Roman" w:cs="Times New Roman"/>
+          <w:b/>
+          <w:bCs/>
+          <w:sz w:val="24"/>
+          <w:szCs w:val="24"/>
+          <w:lang w:eastAsia="en-GB"/>
+        </w:rPr>
+        <w:fldChar w:fldCharType="separate"/>
+      </w:r>
+      <w:r>
+        <w:rPr>
+          <w:rFonts w:ascii="Times New Roman" w:eastAsia="Times New Roman" w:hAnsi="Times New Roman" w:cs="Times New Roman"/>
+          <w:b/>
+          <w:bCs/>
+          <w:color w:val="0000FF"/>
+          <w:sz w:val="24"/>
+          <w:szCs w:val="24"/>
+          <w:u w:val="single"/>
+          <w:lang w:eastAsia="en-GB"/>
+        </w:rPr>
+        <w:t>www.ivyhousefarmbandb.co.uk</w:t>
+      </w:r>
+      <w:r>
+        <w:rPr>
+          <w:rFonts w:ascii="Times New Roman" w:eastAsia="Times New Roman" w:hAnsi="Times New Roman" w:cs="Times New Roman"/>
+          <w:b/>
+          <w:bCs/>
+          <w:sz w:val="24"/>
+          <w:szCs w:val="24"/>
+          <w:lang w:eastAsia="en-GB"/>
+        </w:rPr>
+        <w:fldChar w:fldCharType="end"/>
+      </w:r>
+    </w:p>
+    <w:p>
+      <w:pPr>
+        <w:spacing w:before="100" w:beforeAutospacing="1" w:after="100" w:afterAutospacing="1" w:line="240" w:lineRule="auto"/>
+        <w:rPr>
+          <w:rFonts w:ascii="Times New Roman" w:eastAsia="Times New Roman" w:hAnsi="Times New Roman" w:cs="Times New Roman"/>
+          <w:sz w:val="24"/>
+          <w:szCs w:val="24"/>
+          <w:lang w:eastAsia="en-GB"/>
+        </w:rPr>
+      </w:pPr>
+      <w:r>
+        <w:rPr>
+          <w:rFonts w:ascii="Times New Roman" w:eastAsia="Times New Roman" w:hAnsi="Times New Roman" w:cs="Times New Roman"/>
+          <w:sz w:val="24"/>
+          <w:szCs w:val="24"/>
+          <w:lang w:eastAsia="en-GB"/>
+        </w:rPr>
+        <w:t xml:space="preserve">A historic farmhouse in a </w:t>
+      </w:r>
+      <w:proofErr w:type="spellStart"/>
+      <w:r>
+        <w:rPr>
+          <w:rFonts w:ascii="Times New Roman" w:eastAsia="Times New Roman" w:hAnsi="Times New Roman" w:cs="Times New Roman"/>
+          <w:sz w:val="24"/>
+          <w:szCs w:val="24"/>
+          <w:lang w:eastAsia="en-GB"/>
+        </w:rPr>
+        <w:t>quiet</w:t>
+      </w:r>
+      <w:proofErr w:type="gramStart"/>
+      <w:r>
+        <w:rPr>
+          <w:rFonts w:ascii="Times New Roman" w:eastAsia="Times New Roman" w:hAnsi="Times New Roman" w:cs="Times New Roman"/>
+          <w:sz w:val="24"/>
+          <w:szCs w:val="24"/>
+          <w:lang w:eastAsia="en-GB"/>
+        </w:rPr>
+        <w:t>,rural</w:t>
+      </w:r>
+      <w:proofErr w:type="spellEnd"/>
+      <w:proofErr w:type="gramEnd"/>
+      <w:r>
+        <w:rPr>
+          <w:rFonts w:ascii="Times New Roman" w:eastAsia="Times New Roman" w:hAnsi="Times New Roman" w:cs="Times New Roman"/>
+          <w:sz w:val="24"/>
+          <w:szCs w:val="24"/>
+          <w:lang w:eastAsia="en-GB"/>
+        </w:rPr>
+        <w:t xml:space="preserve"> setting. Accommodation is a gorgeous, big </w:t>
+      </w:r>
+      <w:proofErr w:type="gramStart"/>
+      <w:r>
+        <w:rPr>
+          <w:rFonts w:ascii="Times New Roman" w:eastAsia="Times New Roman" w:hAnsi="Times New Roman" w:cs="Times New Roman"/>
+          <w:sz w:val="24"/>
+          <w:szCs w:val="24"/>
+          <w:lang w:eastAsia="en-GB"/>
+        </w:rPr>
+        <w:t>room which</w:t>
+      </w:r>
+      <w:proofErr w:type="gramEnd"/>
+      <w:r>
+        <w:rPr>
+          <w:rFonts w:ascii="Times New Roman" w:eastAsia="Times New Roman" w:hAnsi="Times New Roman" w:cs="Times New Roman"/>
+          <w:sz w:val="24"/>
+          <w:szCs w:val="24"/>
+          <w:lang w:eastAsia="en-GB"/>
+        </w:rPr>
+        <w:t xml:space="preserve"> can be a super-king double, twin, or family room. </w:t>
+      </w:r>
+      <w:proofErr w:type="gramStart"/>
+      <w:r>
+        <w:rPr>
+          <w:rFonts w:ascii="Times New Roman" w:eastAsia="Times New Roman" w:hAnsi="Times New Roman" w:cs="Times New Roman"/>
+          <w:sz w:val="24"/>
+          <w:szCs w:val="24"/>
+          <w:lang w:eastAsia="en-GB"/>
+        </w:rPr>
+        <w:t>With en-suite shower, TV and hospitality tray.</w:t>
+      </w:r>
+      <w:proofErr w:type="gramEnd"/>
+      <w:r>
+        <w:rPr>
+          <w:rFonts w:ascii="Times New Roman" w:eastAsia="Times New Roman" w:hAnsi="Times New Roman" w:cs="Times New Roman"/>
+          <w:sz w:val="24"/>
+          <w:szCs w:val="24"/>
+          <w:lang w:eastAsia="en-GB"/>
+        </w:rPr>
+        <w:t xml:space="preserve"> </w:t>
       </w:r>
       <w:r>
         <w:rPr>
@@ -172,29 +387,29 @@
           <w:szCs w:val="24"/>
           <w:lang w:eastAsia="en-GB"/>
         </w:rPr>
-        <w:t>The Vyne, 9 High Street, Eydon, NN11 3PP</w:t>
-      </w:r>
-    </w:p>
-    <w:p>
-      <w:pPr>
-        <w:spacing w:before="100" w:beforeAutospacing="1" w:after="100" w:afterAutospacing="1" w:line="240" w:lineRule="auto"/>
-        <w:rPr>
-          <w:rFonts w:ascii="Times New Roman" w:eastAsia="Times New Roman" w:hAnsi="Times New Roman" w:cs="Times New Roman"/>
-          <w:sz w:val="24"/>
-          <w:szCs w:val="24"/>
-          <w:lang w:eastAsia="en-GB"/>
-        </w:rPr>
-      </w:pPr>
-      <w:r>
-        <w:rPr>
-          <w:rFonts w:ascii="Times New Roman" w:eastAsia="Times New Roman" w:hAnsi="Times New Roman" w:cs="Times New Roman"/>
-          <w:b/>
-          <w:bCs/>
-          <w:sz w:val="24"/>
-          <w:szCs w:val="24"/>
-          <w:lang w:eastAsia="en-GB"/>
-        </w:rPr>
-        <w:t>Ms Imogen Butler </w:t>
+        <w:t>Cool Contours, Warden Hill, Chipping Warden, OX17 1AJ</w:t>
+      </w:r>
+    </w:p>
+    <w:p>
+      <w:pPr>
+        <w:spacing w:before="100" w:beforeAutospacing="1" w:after="100" w:afterAutospacing="1" w:line="240" w:lineRule="auto"/>
+        <w:rPr>
+          <w:rFonts w:ascii="Times New Roman" w:eastAsia="Times New Roman" w:hAnsi="Times New Roman" w:cs="Times New Roman"/>
+          <w:sz w:val="24"/>
+          <w:szCs w:val="24"/>
+          <w:lang w:eastAsia="en-GB"/>
+        </w:rPr>
+      </w:pPr>
+      <w:r>
+        <w:rPr>
+          <w:rFonts w:ascii="Times New Roman" w:eastAsia="Times New Roman" w:hAnsi="Times New Roman" w:cs="Times New Roman"/>
+          <w:b/>
+          <w:bCs/>
+          <w:sz w:val="24"/>
+          <w:szCs w:val="24"/>
+          <w:lang w:eastAsia="en-GB"/>
+        </w:rPr>
+        <w:t>Mrs Heather Banister </w:t>
       </w:r>
       <w:r>
         <w:rPr>
@@ -214,13 +429,26 @@
           <w:szCs w:val="24"/>
           <w:lang w:eastAsia="en-GB"/>
         </w:rPr>
-        <w:t xml:space="preserve">T: 01327 264886 M: 07974 801475   </w:t>
-      </w:r>
+        <w:t xml:space="preserve">T: 01295 660755 M: 07973 </w:t>
+      </w:r>
+      <w:proofErr w:type="gramStart"/>
+      <w:r>
+        <w:rPr>
+          <w:rFonts w:ascii="Times New Roman" w:eastAsia="Times New Roman" w:hAnsi="Times New Roman" w:cs="Times New Roman"/>
+          <w:b/>
+          <w:bCs/>
+          <w:sz w:val="24"/>
+          <w:szCs w:val="24"/>
+          <w:lang w:eastAsia="en-GB"/>
+        </w:rPr>
+        <w:t>175206  </w:t>
+      </w:r>
+      <w:proofErr w:type="gramEnd"/>
       <w:r>
         <w:fldChar w:fldCharType="begin"/>
       </w:r>
       <w:r>
-        <w:instrText xml:space="preserve"> HYPERLINK "http://www.sawdays.co.uk/special-places/britain/england/northamptonshire/the-vyne" \t "_blank" </w:instrText>
+        <w:instrText xml:space="preserve"> HYPERLINK "mailto:heather@coolcontours.co.uk" </w:instrText>
       </w:r>
       <w:r>
         <w:fldChar w:fldCharType="separate"/>
@@ -236,7 +464,7 @@
           <w:u w:val="single"/>
           <w:lang w:eastAsia="en-GB"/>
         </w:rPr>
-        <w:t> </w:t>
+        <w:t>heather@coolcontours.co.uk</w:t>
       </w:r>
       <w:r>
         <w:rPr>
@@ -256,22 +484,33 @@
           <w:rFonts w:ascii="Times New Roman" w:eastAsia="Times New Roman" w:hAnsi="Times New Roman" w:cs="Times New Roman"/>
           <w:b/>
           <w:bCs/>
+          <w:sz w:val="24"/>
+          <w:szCs w:val="24"/>
+          <w:lang w:eastAsia="en-GB"/>
+        </w:rPr>
+        <w:t xml:space="preserve">  </w:t>
+      </w:r>
+      <w:r>
+        <w:fldChar w:fldCharType="begin"/>
+      </w:r>
+      <w:r>
+        <w:instrText xml:space="preserve"> HYPERLINK "http://www.coolcontours.co.uk/" \t "_blank" </w:instrText>
+      </w:r>
+      <w:r>
+        <w:fldChar w:fldCharType="separate"/>
+      </w:r>
+      <w:r>
+        <w:rPr>
+          <w:rFonts w:ascii="Times New Roman" w:eastAsia="Times New Roman" w:hAnsi="Times New Roman" w:cs="Times New Roman"/>
+          <w:b/>
+          <w:bCs/>
           <w:color w:val="0000FF"/>
           <w:sz w:val="24"/>
           <w:szCs w:val="24"/>
           <w:u w:val="single"/>
           <w:lang w:eastAsia="en-GB"/>
         </w:rPr>
-        <w:t>saw</w:t>
-      </w:r>
-      <w:r>
-        <w:fldChar w:fldCharType="begin"/>
-      </w:r>
-      <w:r>
-        <w:instrText xml:space="preserve"> HYPERLINK "http://www.sawdays.co.uk/special-places/britain/england/northamptonshire/the-vyne" \t "_blank" </w:instrText>
-      </w:r>
-      <w:r>
-        <w:fldChar w:fldCharType="separate"/>
+        <w:t>www.coolcontours.co.uk</w:t>
       </w:r>
       <w:r>
         <w:rPr>
@@ -284,19 +523,6 @@
           <w:u w:val="single"/>
           <w:lang w:eastAsia="en-GB"/>
         </w:rPr>
-        <w:t>www.sawdays.co.uk</w:t>
-      </w:r>
-      <w:r>
-        <w:rPr>
-          <w:rFonts w:ascii="Times New Roman" w:eastAsia="Times New Roman" w:hAnsi="Times New Roman" w:cs="Times New Roman"/>
-          <w:b/>
-          <w:bCs/>
-          <w:color w:val="0000FF"/>
-          <w:sz w:val="24"/>
-          <w:szCs w:val="24"/>
-          <w:u w:val="single"/>
-          <w:lang w:eastAsia="en-GB"/>
-        </w:rPr>
         <w:fldChar w:fldCharType="end"/>
       </w:r>
     </w:p>
@@ -310,14 +536,76 @@
           <w:lang w:eastAsia="en-GB"/>
         </w:rPr>
       </w:pPr>
-      <w:r>
-        <w:rPr>
-          <w:rFonts w:ascii="Times New Roman" w:eastAsia="Times New Roman" w:hAnsi="Times New Roman" w:cs="Times New Roman"/>
-          <w:sz w:val="24"/>
-          <w:szCs w:val="24"/>
-          <w:lang w:eastAsia="en-GB"/>
-        </w:rPr>
-        <w:t>Charming 16th Century cottage with all mod cons, two rooms available: one room has a romantic Georgian 4 –poster Queen-sized double bed with a private bath/ shower and the other is an elegant and spacious twin room under the rafters with en-suite shower. Great breakfast and a warm welcome are all included.  </w:t>
+      <w:proofErr w:type="gramStart"/>
+      <w:r>
+        <w:rPr>
+          <w:rFonts w:ascii="Times New Roman" w:eastAsia="Times New Roman" w:hAnsi="Times New Roman" w:cs="Times New Roman"/>
+          <w:sz w:val="24"/>
+          <w:szCs w:val="24"/>
+          <w:lang w:eastAsia="en-GB"/>
+        </w:rPr>
+        <w:t>Attractive converted farm buildings located on Warden Hill 150yrds from the farmhouse, overlooking beautiful rolling countryside.</w:t>
+      </w:r>
+      <w:proofErr w:type="gramEnd"/>
+      <w:r>
+        <w:rPr>
+          <w:rFonts w:ascii="Times New Roman" w:eastAsia="Times New Roman" w:hAnsi="Times New Roman" w:cs="Times New Roman"/>
+          <w:sz w:val="24"/>
+          <w:szCs w:val="24"/>
+          <w:lang w:eastAsia="en-GB"/>
+        </w:rPr>
+        <w:t xml:space="preserve"> There are three self contained twin/</w:t>
+      </w:r>
+      <w:proofErr w:type="spellStart"/>
+      <w:r>
+        <w:rPr>
+          <w:rFonts w:ascii="Times New Roman" w:eastAsia="Times New Roman" w:hAnsi="Times New Roman" w:cs="Times New Roman"/>
+          <w:sz w:val="24"/>
+          <w:szCs w:val="24"/>
+          <w:lang w:eastAsia="en-GB"/>
+        </w:rPr>
+        <w:t>double</w:t>
+      </w:r>
+      <w:proofErr w:type="gramStart"/>
+      <w:r>
+        <w:rPr>
+          <w:rFonts w:ascii="Times New Roman" w:eastAsia="Times New Roman" w:hAnsi="Times New Roman" w:cs="Times New Roman"/>
+          <w:sz w:val="24"/>
+          <w:szCs w:val="24"/>
+          <w:lang w:eastAsia="en-GB"/>
+        </w:rPr>
+        <w:t>,ensuite</w:t>
+      </w:r>
+      <w:proofErr w:type="spellEnd"/>
+      <w:proofErr w:type="gramEnd"/>
+      <w:r>
+        <w:rPr>
+          <w:rFonts w:ascii="Times New Roman" w:eastAsia="Times New Roman" w:hAnsi="Times New Roman" w:cs="Times New Roman"/>
+          <w:sz w:val="24"/>
+          <w:szCs w:val="24"/>
+          <w:lang w:eastAsia="en-GB"/>
+        </w:rPr>
+        <w:t>, bed rooms, each with there own front door and mini kitchens. A continental breakfast is supplied in the rooms.  One room has disabled access. All rooms have broadband/</w:t>
+      </w:r>
+      <w:proofErr w:type="spellStart"/>
+      <w:r>
+        <w:rPr>
+          <w:rFonts w:ascii="Times New Roman" w:eastAsia="Times New Roman" w:hAnsi="Times New Roman" w:cs="Times New Roman"/>
+          <w:sz w:val="24"/>
+          <w:szCs w:val="24"/>
+          <w:lang w:eastAsia="en-GB"/>
+        </w:rPr>
+        <w:t>wifi</w:t>
+      </w:r>
+      <w:proofErr w:type="spellEnd"/>
+      <w:r>
+        <w:rPr>
+          <w:rFonts w:ascii="Times New Roman" w:eastAsia="Times New Roman" w:hAnsi="Times New Roman" w:cs="Times New Roman"/>
+          <w:sz w:val="24"/>
+          <w:szCs w:val="24"/>
+          <w:lang w:eastAsia="en-GB"/>
+        </w:rPr>
+        <w:t xml:space="preserve"> and TV.  There is also a 2 bedroomed cottage (Maple Cottage) available with its own fenced in garden. Please ask for details.  </w:t>
       </w:r>
       <w:r>
         <w:rPr>
@@ -328,7 +616,7 @@
           <w:szCs w:val="24"/>
           <w:lang w:eastAsia="en-GB"/>
         </w:rPr>
-        <w:t>Prices from £35 per person per night including breakfast</w:t>
+        <w:t>Prices from £45 for single occupancy per room per night and includes continental breakfast.</w:t>
       </w:r>
     </w:p>
     <w:p>
@@ -353,1252 +641,21 @@
           <w:szCs w:val="24"/>
           <w:lang w:eastAsia="en-GB"/>
         </w:rPr>
-        <w:t>Partridge House, Eydon, NN11 3PN</w:t>
-      </w:r>
-    </w:p>
-    <w:p>
-      <w:pPr>
-        <w:spacing w:before="100" w:beforeAutospacing="1" w:after="100" w:afterAutospacing="1" w:line="240" w:lineRule="auto"/>
-        <w:rPr>
-          <w:rFonts w:ascii="Times New Roman" w:eastAsia="Times New Roman" w:hAnsi="Times New Roman" w:cs="Times New Roman"/>
-          <w:sz w:val="24"/>
-          <w:szCs w:val="24"/>
-          <w:lang w:eastAsia="en-GB"/>
-        </w:rPr>
-      </w:pPr>
-      <w:r>
-        <w:rPr>
-          <w:rFonts w:ascii="Times New Roman" w:eastAsia="Times New Roman" w:hAnsi="Times New Roman" w:cs="Times New Roman"/>
-          <w:b/>
-          <w:bCs/>
-          <w:sz w:val="24"/>
-          <w:szCs w:val="24"/>
-          <w:lang w:eastAsia="en-GB"/>
-        </w:rPr>
-        <w:t>Helen &amp; Angus Richards </w:t>
-      </w:r>
-      <w:r>
-        <w:rPr>
-          <w:rFonts w:ascii="Times New Roman" w:eastAsia="Times New Roman" w:hAnsi="Times New Roman" w:cs="Times New Roman"/>
-          <w:sz w:val="24"/>
-          <w:szCs w:val="24"/>
-          <w:lang w:eastAsia="en-GB"/>
-        </w:rPr>
-        <w:br/>
-      </w:r>
-      <w:r>
-        <w:rPr>
-          <w:rFonts w:ascii="Times New Roman" w:eastAsia="Times New Roman" w:hAnsi="Times New Roman" w:cs="Times New Roman"/>
-          <w:b/>
-          <w:bCs/>
-          <w:sz w:val="24"/>
-          <w:szCs w:val="24"/>
-          <w:lang w:eastAsia="en-GB"/>
-        </w:rPr>
-        <w:t>T: 01327 264781 M: 07905 988907  </w:t>
-      </w:r>
-      <w:hyperlink r:id="rId5" w:history="1">
-        <w:r>
-          <w:rPr>
-            <w:rFonts w:ascii="Times New Roman" w:eastAsia="Times New Roman" w:hAnsi="Times New Roman" w:cs="Times New Roman"/>
-            <w:b/>
-            <w:bCs/>
-            <w:color w:val="0000FF"/>
-            <w:sz w:val="24"/>
-            <w:szCs w:val="24"/>
-            <w:u w:val="single"/>
-            <w:lang w:eastAsia="en-GB"/>
-          </w:rPr>
-          <w:t>helenjrichards@aol.com</w:t>
-        </w:r>
-      </w:hyperlink>
-      <w:r>
-        <w:rPr>
-          <w:rFonts w:ascii="Times New Roman" w:eastAsia="Times New Roman" w:hAnsi="Times New Roman" w:cs="Times New Roman"/>
-          <w:b/>
-          <w:bCs/>
-          <w:sz w:val="24"/>
-          <w:szCs w:val="24"/>
-          <w:lang w:eastAsia="en-GB"/>
-        </w:rPr>
-        <w:t xml:space="preserve"> </w:t>
-      </w:r>
-      <w:r>
-        <w:fldChar w:fldCharType="begin"/>
-      </w:r>
-      <w:r>
-        <w:instrText xml:space="preserve"> HYPERLINK "http://www.eydonbedandbreakfast.co.uk" \t "_blank" </w:instrText>
-      </w:r>
-      <w:r>
-        <w:fldChar w:fldCharType="separate"/>
-      </w:r>
-      <w:r>
-        <w:rPr>
-          <w:rFonts w:ascii="Times New Roman" w:eastAsia="Times New Roman" w:hAnsi="Times New Roman" w:cs="Times New Roman"/>
-          <w:b/>
-          <w:bCs/>
-          <w:color w:val="0000FF"/>
-          <w:sz w:val="24"/>
-          <w:szCs w:val="24"/>
-          <w:u w:val="single"/>
-          <w:lang w:eastAsia="en-GB"/>
-        </w:rPr>
-        <w:t> www.eydonbedandbreakfast.co.uk  </w:t>
-      </w:r>
-      <w:r>
-        <w:rPr>
-          <w:rFonts w:ascii="Times New Roman" w:eastAsia="Times New Roman" w:hAnsi="Times New Roman" w:cs="Times New Roman"/>
-          <w:b/>
-          <w:bCs/>
-          <w:color w:val="0000FF"/>
-          <w:sz w:val="24"/>
-          <w:szCs w:val="24"/>
-          <w:u w:val="single"/>
-          <w:lang w:eastAsia="en-GB"/>
-        </w:rPr>
-        <w:fldChar w:fldCharType="end"/>
-      </w:r>
-    </w:p>
-    <w:p>
-      <w:pPr>
-        <w:spacing w:before="100" w:beforeAutospacing="1" w:after="100" w:afterAutospacing="1" w:line="240" w:lineRule="auto"/>
-        <w:rPr>
-          <w:rFonts w:ascii="Times New Roman" w:eastAsia="Times New Roman" w:hAnsi="Times New Roman" w:cs="Times New Roman"/>
-          <w:sz w:val="24"/>
-          <w:szCs w:val="24"/>
-          <w:lang w:eastAsia="en-GB"/>
-        </w:rPr>
-      </w:pPr>
-      <w:r>
-        <w:rPr>
-          <w:rFonts w:ascii="Times New Roman" w:eastAsia="Times New Roman" w:hAnsi="Times New Roman" w:cs="Times New Roman"/>
-          <w:sz w:val="24"/>
-          <w:szCs w:val="24"/>
-          <w:lang w:eastAsia="en-GB"/>
-        </w:rPr>
-        <w:t xml:space="preserve">Beautifully renovated 17th Century ironstone farmhouse, in a pretty lane; closest B&amp;B to Crockwell. Partridge House offers two suites with their own private bathrooms with sofa beds for additional guests; children welcome. Private secure parking and separate guest entrance. Helen and Angus look forward to welcoming you. </w:t>
-      </w:r>
-      <w:r>
-        <w:rPr>
-          <w:rFonts w:ascii="Times New Roman" w:eastAsia="Times New Roman" w:hAnsi="Times New Roman" w:cs="Times New Roman"/>
-          <w:i/>
-          <w:iCs/>
-          <w:sz w:val="24"/>
-          <w:szCs w:val="24"/>
-          <w:lang w:eastAsia="en-GB"/>
-        </w:rPr>
-        <w:t> Prices from £55 per room per night including full English breakfast</w:t>
-      </w:r>
-    </w:p>
-    <w:p>
-      <w:pPr>
-        <w:spacing w:before="100" w:beforeAutospacing="1" w:after="100" w:afterAutospacing="1" w:line="240" w:lineRule="auto"/>
-        <w:outlineLvl w:val="3"/>
-        <w:rPr>
-          <w:rFonts w:ascii="Times New Roman" w:eastAsia="Times New Roman" w:hAnsi="Times New Roman" w:cs="Times New Roman"/>
-          <w:b/>
-          <w:bCs/>
-          <w:sz w:val="24"/>
-          <w:szCs w:val="24"/>
-          <w:lang w:eastAsia="en-GB"/>
-        </w:rPr>
-      </w:pPr>
-      <w:r>
-        <w:rPr>
-          <w:rFonts w:ascii="Times New Roman" w:eastAsia="Times New Roman" w:hAnsi="Times New Roman" w:cs="Times New Roman"/>
-          <w:b/>
-          <w:bCs/>
-          <w:sz w:val="24"/>
-          <w:szCs w:val="24"/>
-          <w:lang w:eastAsia="en-GB"/>
-        </w:rPr>
-        <w:t>Home Farm, The Green, Moreton Pinkney, NN11 3SG9</w:t>
-      </w:r>
-    </w:p>
-    <w:p>
-      <w:pPr>
-        <w:spacing w:before="100" w:beforeAutospacing="1" w:after="100" w:afterAutospacing="1" w:line="240" w:lineRule="auto"/>
-        <w:rPr>
-          <w:rFonts w:ascii="Times New Roman" w:eastAsia="Times New Roman" w:hAnsi="Times New Roman" w:cs="Times New Roman"/>
-          <w:sz w:val="24"/>
-          <w:szCs w:val="24"/>
-          <w:lang w:eastAsia="en-GB"/>
-        </w:rPr>
-      </w:pPr>
-      <w:r>
-        <w:rPr>
-          <w:rFonts w:ascii="Times New Roman" w:eastAsia="Times New Roman" w:hAnsi="Times New Roman" w:cs="Times New Roman"/>
-          <w:b/>
-          <w:bCs/>
-          <w:sz w:val="24"/>
-          <w:szCs w:val="24"/>
-          <w:lang w:eastAsia="en-GB"/>
-        </w:rPr>
-        <w:t>Mrs Wendy Lainchbury </w:t>
-      </w:r>
-      <w:r>
-        <w:rPr>
-          <w:rFonts w:ascii="Times New Roman" w:eastAsia="Times New Roman" w:hAnsi="Times New Roman" w:cs="Times New Roman"/>
-          <w:sz w:val="24"/>
-          <w:szCs w:val="24"/>
-          <w:lang w:eastAsia="en-GB"/>
-        </w:rPr>
-        <w:br/>
-      </w:r>
-      <w:r>
-        <w:rPr>
-          <w:rFonts w:ascii="Times New Roman" w:eastAsia="Times New Roman" w:hAnsi="Times New Roman" w:cs="Times New Roman"/>
-          <w:b/>
-          <w:bCs/>
-          <w:sz w:val="24"/>
-          <w:szCs w:val="24"/>
-          <w:lang w:eastAsia="en-GB"/>
-        </w:rPr>
-        <w:t xml:space="preserve">T: 01295 760382 </w:t>
-      </w:r>
-      <w:hyperlink r:id="rId6" w:history="1">
-        <w:r>
-          <w:rPr>
-            <w:rFonts w:ascii="Times New Roman" w:eastAsia="Times New Roman" w:hAnsi="Times New Roman" w:cs="Times New Roman"/>
-            <w:b/>
-            <w:bCs/>
-            <w:color w:val="0000FF"/>
-            <w:sz w:val="24"/>
-            <w:szCs w:val="24"/>
-            <w:u w:val="single"/>
-            <w:lang w:eastAsia="en-GB"/>
-          </w:rPr>
-          <w:t>wendy.lainchbury@btinternet.com</w:t>
-        </w:r>
-      </w:hyperlink>
-      <w:r>
-        <w:rPr>
-          <w:rFonts w:ascii="Times New Roman" w:eastAsia="Times New Roman" w:hAnsi="Times New Roman" w:cs="Times New Roman"/>
-          <w:b/>
-          <w:bCs/>
-          <w:sz w:val="24"/>
-          <w:szCs w:val="24"/>
-          <w:lang w:eastAsia="en-GB"/>
-        </w:rPr>
-        <w:t>,</w:t>
-      </w:r>
-      <w:r>
-        <w:rPr>
-          <w:rFonts w:ascii="Times New Roman" w:eastAsia="Times New Roman" w:hAnsi="Times New Roman" w:cs="Times New Roman"/>
-          <w:sz w:val="24"/>
-          <w:szCs w:val="24"/>
-          <w:lang w:eastAsia="en-GB"/>
-        </w:rPr>
-        <w:t> </w:t>
-      </w:r>
-      <w:r>
-        <w:fldChar w:fldCharType="begin"/>
-      </w:r>
-      <w:r>
-        <w:instrText xml:space="preserve"> HYPERLINK "http://www.home-farm-bandb.co.uk/" \t "_blank" </w:instrText>
-      </w:r>
-      <w:r>
-        <w:fldChar w:fldCharType="separate"/>
-      </w:r>
-      <w:r>
-        <w:rPr>
-          <w:rFonts w:ascii="Times New Roman" w:eastAsia="Times New Roman" w:hAnsi="Times New Roman" w:cs="Times New Roman"/>
-          <w:b/>
-          <w:bCs/>
-          <w:color w:val="0000FF"/>
-          <w:sz w:val="24"/>
-          <w:szCs w:val="24"/>
-          <w:u w:val="single"/>
-          <w:lang w:eastAsia="en-GB"/>
-        </w:rPr>
-        <w:t>www.home-farm-bandb.co.uk</w:t>
-      </w:r>
-      <w:r>
-        <w:rPr>
-          <w:rFonts w:ascii="Times New Roman" w:eastAsia="Times New Roman" w:hAnsi="Times New Roman" w:cs="Times New Roman"/>
-          <w:b/>
-          <w:bCs/>
-          <w:color w:val="0000FF"/>
-          <w:sz w:val="24"/>
-          <w:szCs w:val="24"/>
-          <w:u w:val="single"/>
-          <w:lang w:eastAsia="en-GB"/>
-        </w:rPr>
-        <w:fldChar w:fldCharType="end"/>
-      </w:r>
-    </w:p>
-    <w:p>
-      <w:pPr>
-        <w:spacing w:before="100" w:beforeAutospacing="1" w:after="100" w:afterAutospacing="1" w:line="240" w:lineRule="auto"/>
-        <w:rPr>
-          <w:rFonts w:ascii="Times New Roman" w:eastAsia="Times New Roman" w:hAnsi="Times New Roman" w:cs="Times New Roman"/>
-          <w:i/>
-          <w:iCs/>
-          <w:sz w:val="24"/>
-          <w:szCs w:val="24"/>
-          <w:lang w:eastAsia="en-GB"/>
-        </w:rPr>
-      </w:pPr>
-      <w:r>
-        <w:rPr>
-          <w:rFonts w:ascii="Times New Roman" w:eastAsia="Times New Roman" w:hAnsi="Times New Roman" w:cs="Times New Roman"/>
-          <w:sz w:val="24"/>
-          <w:szCs w:val="24"/>
-          <w:lang w:eastAsia="en-GB"/>
-        </w:rPr>
-        <w:t xml:space="preserve">Ground Floor cottage, situated on a working farm. Ideal for two people. One super-king or twin-bedded room (+2 occasional guests), large en-suite shower room, kitchen/living room (sofabed). Minimum 2-night weekend stay. </w:t>
-      </w:r>
-      <w:r>
-        <w:rPr>
-          <w:rFonts w:ascii="Times New Roman" w:eastAsia="Times New Roman" w:hAnsi="Times New Roman" w:cs="Times New Roman"/>
-          <w:i/>
-          <w:iCs/>
-          <w:sz w:val="24"/>
-          <w:szCs w:val="24"/>
-          <w:lang w:eastAsia="en-GB"/>
-        </w:rPr>
-        <w:t>Self-service Continental breakfast included - £160.</w:t>
-      </w:r>
-    </w:p>
-    <w:p>
-      <w:pPr>
-        <w:spacing w:before="100" w:beforeAutospacing="1" w:after="100" w:afterAutospacing="1" w:line="240" w:lineRule="auto"/>
-        <w:rPr>
-          <w:rFonts w:ascii="Times New Roman" w:eastAsia="Times New Roman" w:hAnsi="Times New Roman" w:cs="Times New Roman"/>
-          <w:sz w:val="24"/>
-          <w:szCs w:val="24"/>
-          <w:lang w:eastAsia="en-GB"/>
-        </w:rPr>
-      </w:pPr>
-      <w:bookmarkStart w:id="0" w:name="_GoBack"/>
-      <w:bookmarkEnd w:id="0"/>
-    </w:p>
-    <w:p>
-      <w:pPr>
-        <w:spacing w:before="100" w:beforeAutospacing="1" w:after="100" w:afterAutospacing="1" w:line="240" w:lineRule="auto"/>
-        <w:outlineLvl w:val="3"/>
-        <w:rPr>
-          <w:rFonts w:ascii="Times New Roman" w:eastAsia="Times New Roman" w:hAnsi="Times New Roman" w:cs="Times New Roman"/>
-          <w:b/>
-          <w:bCs/>
-          <w:sz w:val="24"/>
-          <w:szCs w:val="24"/>
-          <w:lang w:eastAsia="en-GB"/>
-        </w:rPr>
-      </w:pPr>
-      <w:r>
-        <w:rPr>
-          <w:rFonts w:ascii="Times New Roman" w:eastAsia="Times New Roman" w:hAnsi="Times New Roman" w:cs="Times New Roman"/>
-          <w:b/>
-          <w:bCs/>
-          <w:sz w:val="24"/>
-          <w:szCs w:val="24"/>
-          <w:lang w:eastAsia="en-GB"/>
-        </w:rPr>
-        <w:lastRenderedPageBreak/>
-        <w:t>Tudor Cottage, Moreton Pinkney, NN11 3SG</w:t>
-      </w:r>
-    </w:p>
-    <w:p>
-      <w:pPr>
-        <w:spacing w:before="100" w:beforeAutospacing="1" w:after="100" w:afterAutospacing="1" w:line="240" w:lineRule="auto"/>
-        <w:rPr>
-          <w:rFonts w:ascii="Times New Roman" w:eastAsia="Times New Roman" w:hAnsi="Times New Roman" w:cs="Times New Roman"/>
-          <w:sz w:val="24"/>
-          <w:szCs w:val="24"/>
-          <w:lang w:eastAsia="en-GB"/>
-        </w:rPr>
-      </w:pPr>
-      <w:r>
-        <w:rPr>
-          <w:rFonts w:ascii="Times New Roman" w:eastAsia="Times New Roman" w:hAnsi="Times New Roman" w:cs="Times New Roman"/>
-          <w:b/>
-          <w:bCs/>
-          <w:sz w:val="24"/>
-          <w:szCs w:val="24"/>
-          <w:lang w:eastAsia="en-GB"/>
-        </w:rPr>
-        <w:t>Mr and Mrs D Milnes </w:t>
-      </w:r>
-      <w:r>
-        <w:rPr>
-          <w:rFonts w:ascii="Times New Roman" w:eastAsia="Times New Roman" w:hAnsi="Times New Roman" w:cs="Times New Roman"/>
-          <w:sz w:val="24"/>
-          <w:szCs w:val="24"/>
-          <w:lang w:eastAsia="en-GB"/>
-        </w:rPr>
-        <w:br/>
-      </w:r>
-      <w:r>
-        <w:rPr>
-          <w:rFonts w:ascii="Times New Roman" w:eastAsia="Times New Roman" w:hAnsi="Times New Roman" w:cs="Times New Roman"/>
-          <w:b/>
-          <w:bCs/>
-          <w:sz w:val="24"/>
-          <w:szCs w:val="24"/>
-          <w:lang w:eastAsia="en-GB"/>
-        </w:rPr>
-        <w:t xml:space="preserve">T: 01295 760414  </w:t>
-      </w:r>
-      <w:hyperlink r:id="rId7" w:history="1">
-        <w:r>
-          <w:rPr>
-            <w:rFonts w:ascii="Times New Roman" w:eastAsia="Times New Roman" w:hAnsi="Times New Roman" w:cs="Times New Roman"/>
-            <w:b/>
-            <w:bCs/>
-            <w:color w:val="0000FF"/>
-            <w:sz w:val="24"/>
-            <w:szCs w:val="24"/>
-            <w:u w:val="single"/>
-            <w:lang w:eastAsia="en-GB"/>
-          </w:rPr>
-          <w:t>sallyann@widgetmonkey.com</w:t>
-        </w:r>
-      </w:hyperlink>
-      <w:r>
-        <w:rPr>
-          <w:rFonts w:ascii="Times New Roman" w:eastAsia="Times New Roman" w:hAnsi="Times New Roman" w:cs="Times New Roman"/>
-          <w:b/>
-          <w:bCs/>
-          <w:sz w:val="24"/>
-          <w:szCs w:val="24"/>
-          <w:lang w:eastAsia="en-GB"/>
-        </w:rPr>
-        <w:t xml:space="preserve">     </w:t>
-      </w:r>
-      <w:r>
-        <w:fldChar w:fldCharType="begin"/>
-      </w:r>
-      <w:r>
-        <w:instrText xml:space="preserve"> HYPERLINK "http://www.moretonpinkneygardenroom.co.uk/" \t "_blank" </w:instrText>
-      </w:r>
-      <w:r>
-        <w:fldChar w:fldCharType="separate"/>
-      </w:r>
-      <w:r>
-        <w:rPr>
-          <w:rFonts w:ascii="Times New Roman" w:eastAsia="Times New Roman" w:hAnsi="Times New Roman" w:cs="Times New Roman"/>
-          <w:b/>
-          <w:bCs/>
-          <w:color w:val="0000FF"/>
-          <w:sz w:val="24"/>
-          <w:szCs w:val="24"/>
-          <w:u w:val="single"/>
-          <w:lang w:eastAsia="en-GB"/>
-        </w:rPr>
-        <w:t>www.moretonpinkneygardenroom.co.uk</w:t>
-      </w:r>
-      <w:r>
-        <w:rPr>
-          <w:rFonts w:ascii="Times New Roman" w:eastAsia="Times New Roman" w:hAnsi="Times New Roman" w:cs="Times New Roman"/>
-          <w:b/>
-          <w:bCs/>
-          <w:color w:val="0000FF"/>
-          <w:sz w:val="24"/>
-          <w:szCs w:val="24"/>
-          <w:u w:val="single"/>
-          <w:lang w:eastAsia="en-GB"/>
-        </w:rPr>
-        <w:fldChar w:fldCharType="end"/>
-      </w:r>
-    </w:p>
-    <w:p>
-      <w:pPr>
-        <w:spacing w:before="100" w:beforeAutospacing="1" w:after="100" w:afterAutospacing="1" w:line="240" w:lineRule="auto"/>
-        <w:rPr>
-          <w:rFonts w:ascii="Times New Roman" w:eastAsia="Times New Roman" w:hAnsi="Times New Roman" w:cs="Times New Roman"/>
-          <w:sz w:val="24"/>
-          <w:szCs w:val="24"/>
-          <w:lang w:eastAsia="en-GB"/>
-        </w:rPr>
-      </w:pPr>
-      <w:r>
-        <w:rPr>
-          <w:rFonts w:ascii="Times New Roman" w:eastAsia="Times New Roman" w:hAnsi="Times New Roman" w:cs="Times New Roman"/>
-          <w:sz w:val="24"/>
-          <w:szCs w:val="24"/>
-          <w:lang w:eastAsia="en-GB"/>
-        </w:rPr>
-        <w:t xml:space="preserve">Garden room a self-contained oak beamed building with a double bed and en-suite wet room. Additional rooms may be available on request. </w:t>
-      </w:r>
-      <w:r>
-        <w:rPr>
-          <w:rFonts w:ascii="Times New Roman" w:eastAsia="Times New Roman" w:hAnsi="Times New Roman" w:cs="Times New Roman"/>
-          <w:i/>
-          <w:iCs/>
-          <w:sz w:val="24"/>
-          <w:szCs w:val="24"/>
-          <w:lang w:eastAsia="en-GB"/>
-        </w:rPr>
-        <w:t>Prices from £38 per person per night including breakfast</w:t>
-      </w:r>
-    </w:p>
-    <w:p>
-      <w:pPr>
-        <w:spacing w:before="100" w:beforeAutospacing="1" w:after="100" w:afterAutospacing="1" w:line="240" w:lineRule="auto"/>
-        <w:outlineLvl w:val="3"/>
-        <w:rPr>
-          <w:rFonts w:ascii="Times New Roman" w:eastAsia="Times New Roman" w:hAnsi="Times New Roman" w:cs="Times New Roman"/>
-          <w:b/>
-          <w:bCs/>
-          <w:sz w:val="24"/>
-          <w:szCs w:val="24"/>
-          <w:lang w:eastAsia="en-GB"/>
-        </w:rPr>
-      </w:pPr>
-      <w:r>
-        <w:rPr>
-          <w:rFonts w:ascii="Times New Roman" w:eastAsia="Times New Roman" w:hAnsi="Times New Roman" w:cs="Times New Roman"/>
-          <w:b/>
-          <w:bCs/>
-          <w:sz w:val="24"/>
-          <w:szCs w:val="24"/>
-          <w:lang w:eastAsia="en-GB"/>
-        </w:rPr>
-        <w:t>The Old Post House, Moreton Pinkney, Northants, NN11 3SH</w:t>
-      </w:r>
-    </w:p>
-    <w:p>
-      <w:pPr>
-        <w:spacing w:before="100" w:beforeAutospacing="1" w:after="100" w:afterAutospacing="1" w:line="240" w:lineRule="auto"/>
-        <w:rPr>
-          <w:rFonts w:ascii="Times New Roman" w:eastAsia="Times New Roman" w:hAnsi="Times New Roman" w:cs="Times New Roman"/>
-          <w:sz w:val="24"/>
-          <w:szCs w:val="24"/>
-          <w:lang w:eastAsia="en-GB"/>
-        </w:rPr>
-      </w:pPr>
-      <w:r>
-        <w:rPr>
-          <w:rFonts w:ascii="Times New Roman" w:eastAsia="Times New Roman" w:hAnsi="Times New Roman" w:cs="Times New Roman"/>
-          <w:b/>
-          <w:bCs/>
-          <w:sz w:val="24"/>
-          <w:szCs w:val="24"/>
-          <w:lang w:eastAsia="en-GB"/>
-        </w:rPr>
-        <w:t>Mrs Kirstie Lawrence </w:t>
-      </w:r>
-      <w:r>
-        <w:rPr>
-          <w:rFonts w:ascii="Times New Roman" w:eastAsia="Times New Roman" w:hAnsi="Times New Roman" w:cs="Times New Roman"/>
-          <w:sz w:val="24"/>
-          <w:szCs w:val="24"/>
-          <w:lang w:eastAsia="en-GB"/>
-        </w:rPr>
-        <w:br/>
-      </w:r>
-      <w:r>
-        <w:rPr>
-          <w:rFonts w:ascii="Times New Roman" w:eastAsia="Times New Roman" w:hAnsi="Times New Roman" w:cs="Times New Roman"/>
-          <w:b/>
-          <w:bCs/>
-          <w:sz w:val="24"/>
-          <w:szCs w:val="24"/>
-          <w:lang w:eastAsia="en-GB"/>
-        </w:rPr>
-        <w:t>T: 01295 760 475   M: 07966528581  </w:t>
-      </w:r>
-      <w:hyperlink r:id="rId8" w:history="1">
-        <w:r>
-          <w:rPr>
-            <w:rFonts w:ascii="Times New Roman" w:eastAsia="Times New Roman" w:hAnsi="Times New Roman" w:cs="Times New Roman"/>
-            <w:b/>
-            <w:bCs/>
-            <w:color w:val="0000FF"/>
-            <w:sz w:val="24"/>
-            <w:szCs w:val="24"/>
-            <w:u w:val="single"/>
-            <w:lang w:eastAsia="en-GB"/>
-          </w:rPr>
-          <w:t>kirstielawrence@aol.com</w:t>
-        </w:r>
-      </w:hyperlink>
-      <w:r>
-        <w:rPr>
-          <w:rFonts w:ascii="Times New Roman" w:eastAsia="Times New Roman" w:hAnsi="Times New Roman" w:cs="Times New Roman"/>
-          <w:b/>
-          <w:bCs/>
-          <w:sz w:val="24"/>
-          <w:szCs w:val="24"/>
-          <w:lang w:eastAsia="en-GB"/>
-        </w:rPr>
-        <w:t>   </w:t>
-      </w:r>
-      <w:r>
-        <w:fldChar w:fldCharType="begin"/>
-      </w:r>
-      <w:r>
-        <w:instrText xml:space="preserve"> HYPERLINK "http://www.theoldposthouse.net/" \t "_blank" </w:instrText>
-      </w:r>
-      <w:r>
-        <w:fldChar w:fldCharType="separate"/>
-      </w:r>
-      <w:r>
-        <w:rPr>
-          <w:rFonts w:ascii="Times New Roman" w:eastAsia="Times New Roman" w:hAnsi="Times New Roman" w:cs="Times New Roman"/>
-          <w:b/>
-          <w:bCs/>
-          <w:color w:val="0000FF"/>
-          <w:sz w:val="24"/>
-          <w:szCs w:val="24"/>
-          <w:u w:val="single"/>
-          <w:lang w:eastAsia="en-GB"/>
-        </w:rPr>
-        <w:t>www.theoldposthouse.net</w:t>
-      </w:r>
-      <w:r>
-        <w:rPr>
-          <w:rFonts w:ascii="Times New Roman" w:eastAsia="Times New Roman" w:hAnsi="Times New Roman" w:cs="Times New Roman"/>
-          <w:b/>
-          <w:bCs/>
-          <w:color w:val="0000FF"/>
-          <w:sz w:val="24"/>
-          <w:szCs w:val="24"/>
-          <w:u w:val="single"/>
-          <w:lang w:eastAsia="en-GB"/>
-        </w:rPr>
-        <w:fldChar w:fldCharType="end"/>
-      </w:r>
-    </w:p>
-    <w:p>
-      <w:pPr>
-        <w:spacing w:before="100" w:beforeAutospacing="1" w:after="100" w:afterAutospacing="1" w:line="240" w:lineRule="auto"/>
-        <w:rPr>
-          <w:rFonts w:ascii="Times New Roman" w:eastAsia="Times New Roman" w:hAnsi="Times New Roman" w:cs="Times New Roman"/>
-          <w:sz w:val="24"/>
-          <w:szCs w:val="24"/>
-          <w:lang w:eastAsia="en-GB"/>
-        </w:rPr>
-      </w:pPr>
-      <w:r>
-        <w:rPr>
-          <w:rFonts w:ascii="Times New Roman" w:eastAsia="Times New Roman" w:hAnsi="Times New Roman" w:cs="Times New Roman"/>
-          <w:sz w:val="24"/>
-          <w:szCs w:val="24"/>
-          <w:lang w:eastAsia="en-GB"/>
-        </w:rPr>
-        <w:t xml:space="preserve">17th Century stone house in the centre of the village, which has been recently totally renovated and refurbished. Two double rooms, one with ensuite bath and shower, the other ensuite with shower. A third double ensuite room is available with sitting room (Sky TV) and additional single bed/beds (suitable for families). 5 mins from Crockwell Farm. Lifts available. </w:t>
-      </w:r>
-      <w:r>
-        <w:rPr>
-          <w:rFonts w:ascii="Times New Roman" w:eastAsia="Times New Roman" w:hAnsi="Times New Roman" w:cs="Times New Roman"/>
-          <w:i/>
-          <w:iCs/>
-          <w:sz w:val="24"/>
-          <w:szCs w:val="24"/>
-          <w:lang w:eastAsia="en-GB"/>
-        </w:rPr>
-        <w:t>Prices from £35 per person per night including full English breakfast</w:t>
-      </w:r>
-    </w:p>
-    <w:p>
-      <w:pPr>
-        <w:spacing w:before="100" w:beforeAutospacing="1" w:after="100" w:afterAutospacing="1" w:line="240" w:lineRule="auto"/>
-        <w:outlineLvl w:val="3"/>
-        <w:rPr>
-          <w:rFonts w:ascii="Times New Roman" w:eastAsia="Times New Roman" w:hAnsi="Times New Roman" w:cs="Times New Roman"/>
-          <w:b/>
-          <w:bCs/>
-          <w:sz w:val="24"/>
-          <w:szCs w:val="24"/>
-          <w:lang w:eastAsia="en-GB"/>
-        </w:rPr>
-      </w:pPr>
-      <w:r>
-        <w:rPr>
-          <w:rFonts w:ascii="Times New Roman" w:eastAsia="Times New Roman" w:hAnsi="Times New Roman" w:cs="Times New Roman"/>
-          <w:b/>
-          <w:bCs/>
-          <w:sz w:val="24"/>
-          <w:szCs w:val="24"/>
-          <w:lang w:eastAsia="en-GB"/>
-        </w:rPr>
-        <w:t>Pewitt Farm, Culworth, OX17 2HJ</w:t>
-      </w:r>
-    </w:p>
-    <w:p>
-      <w:pPr>
-        <w:spacing w:before="100" w:beforeAutospacing="1" w:after="100" w:afterAutospacing="1" w:line="240" w:lineRule="auto"/>
-        <w:rPr>
-          <w:rFonts w:ascii="Times New Roman" w:eastAsia="Times New Roman" w:hAnsi="Times New Roman" w:cs="Times New Roman"/>
-          <w:sz w:val="24"/>
-          <w:szCs w:val="24"/>
-          <w:lang w:eastAsia="en-GB"/>
-        </w:rPr>
-      </w:pPr>
-      <w:r>
-        <w:rPr>
-          <w:rFonts w:ascii="Times New Roman" w:eastAsia="Times New Roman" w:hAnsi="Times New Roman" w:cs="Times New Roman"/>
-          <w:b/>
-          <w:bCs/>
-          <w:sz w:val="24"/>
-          <w:szCs w:val="24"/>
-          <w:lang w:eastAsia="en-GB"/>
-        </w:rPr>
-        <w:t>Mrs Margaret Cherry </w:t>
-      </w:r>
-      <w:r>
-        <w:rPr>
-          <w:rFonts w:ascii="Times New Roman" w:eastAsia="Times New Roman" w:hAnsi="Times New Roman" w:cs="Times New Roman"/>
-          <w:sz w:val="24"/>
-          <w:szCs w:val="24"/>
-          <w:lang w:eastAsia="en-GB"/>
-        </w:rPr>
-        <w:br/>
-      </w:r>
-      <w:r>
-        <w:rPr>
-          <w:rFonts w:ascii="Times New Roman" w:eastAsia="Times New Roman" w:hAnsi="Times New Roman" w:cs="Times New Roman"/>
-          <w:b/>
-          <w:bCs/>
-          <w:sz w:val="24"/>
-          <w:szCs w:val="24"/>
-          <w:lang w:eastAsia="en-GB"/>
-        </w:rPr>
-        <w:t>T: 01295 768278   </w:t>
-      </w:r>
-      <w:hyperlink r:id="rId9" w:history="1">
-        <w:r>
-          <w:rPr>
-            <w:rFonts w:ascii="Times New Roman" w:eastAsia="Times New Roman" w:hAnsi="Times New Roman" w:cs="Times New Roman"/>
-            <w:b/>
-            <w:bCs/>
-            <w:color w:val="0000FF"/>
-            <w:sz w:val="24"/>
-            <w:szCs w:val="24"/>
-            <w:u w:val="single"/>
-            <w:lang w:eastAsia="en-GB"/>
-          </w:rPr>
-          <w:t>pewitt@uwclub.net</w:t>
-        </w:r>
-      </w:hyperlink>
-    </w:p>
-    <w:p>
-      <w:pPr>
-        <w:spacing w:before="100" w:beforeAutospacing="1" w:after="100" w:afterAutospacing="1" w:line="240" w:lineRule="auto"/>
-        <w:rPr>
-          <w:rFonts w:ascii="Times New Roman" w:eastAsia="Times New Roman" w:hAnsi="Times New Roman" w:cs="Times New Roman"/>
-          <w:sz w:val="24"/>
-          <w:szCs w:val="24"/>
-          <w:lang w:eastAsia="en-GB"/>
-        </w:rPr>
-      </w:pPr>
-      <w:r>
-        <w:rPr>
-          <w:rFonts w:ascii="Times New Roman" w:eastAsia="Times New Roman" w:hAnsi="Times New Roman" w:cs="Times New Roman"/>
-          <w:sz w:val="24"/>
-          <w:szCs w:val="24"/>
-          <w:lang w:eastAsia="en-GB"/>
-        </w:rPr>
-        <w:t>Stone built farmhouse with two twin bedrooms with a shared bathroom for guests use only.  </w:t>
-      </w:r>
-      <w:r>
-        <w:rPr>
-          <w:rFonts w:ascii="Times New Roman" w:eastAsia="Times New Roman" w:hAnsi="Times New Roman" w:cs="Times New Roman"/>
-          <w:i/>
-          <w:iCs/>
-          <w:sz w:val="24"/>
-          <w:szCs w:val="24"/>
-          <w:lang w:eastAsia="en-GB"/>
-        </w:rPr>
-        <w:t>Prices from £25 per person per night including breakfast</w:t>
-      </w:r>
-    </w:p>
-    <w:p>
-      <w:pPr>
-        <w:spacing w:before="100" w:beforeAutospacing="1" w:after="100" w:afterAutospacing="1" w:line="240" w:lineRule="auto"/>
-        <w:outlineLvl w:val="3"/>
-        <w:rPr>
-          <w:rFonts w:ascii="Times New Roman" w:eastAsia="Times New Roman" w:hAnsi="Times New Roman" w:cs="Times New Roman"/>
-          <w:b/>
-          <w:bCs/>
-          <w:sz w:val="24"/>
-          <w:szCs w:val="24"/>
-          <w:lang w:eastAsia="en-GB"/>
-        </w:rPr>
-      </w:pPr>
-      <w:r>
-        <w:rPr>
-          <w:rFonts w:ascii="Times New Roman" w:eastAsia="Times New Roman" w:hAnsi="Times New Roman" w:cs="Times New Roman"/>
-          <w:b/>
-          <w:bCs/>
-          <w:sz w:val="24"/>
-          <w:szCs w:val="24"/>
-          <w:lang w:eastAsia="en-GB"/>
-        </w:rPr>
-        <w:t>The Mill House, West Farndon, NN11 3TX</w:t>
-      </w:r>
-    </w:p>
-    <w:p>
-      <w:pPr>
-        <w:spacing w:before="100" w:beforeAutospacing="1" w:after="100" w:afterAutospacing="1" w:line="240" w:lineRule="auto"/>
-        <w:rPr>
-          <w:rFonts w:ascii="Times New Roman" w:eastAsia="Times New Roman" w:hAnsi="Times New Roman" w:cs="Times New Roman"/>
-          <w:sz w:val="24"/>
-          <w:szCs w:val="24"/>
-          <w:lang w:eastAsia="en-GB"/>
-        </w:rPr>
-      </w:pPr>
-      <w:r>
-        <w:rPr>
-          <w:rFonts w:ascii="Times New Roman" w:eastAsia="Times New Roman" w:hAnsi="Times New Roman" w:cs="Times New Roman"/>
-          <w:b/>
-          <w:bCs/>
-          <w:sz w:val="24"/>
-          <w:szCs w:val="24"/>
-          <w:lang w:eastAsia="en-GB"/>
-        </w:rPr>
-        <w:t>Mrs Josephine Lincoln </w:t>
-      </w:r>
-      <w:r>
-        <w:rPr>
-          <w:rFonts w:ascii="Times New Roman" w:eastAsia="Times New Roman" w:hAnsi="Times New Roman" w:cs="Times New Roman"/>
-          <w:sz w:val="24"/>
-          <w:szCs w:val="24"/>
-          <w:lang w:eastAsia="en-GB"/>
-        </w:rPr>
-        <w:br/>
-      </w:r>
-      <w:r>
-        <w:rPr>
-          <w:rFonts w:ascii="Times New Roman" w:eastAsia="Times New Roman" w:hAnsi="Times New Roman" w:cs="Times New Roman"/>
-          <w:b/>
-          <w:bCs/>
-          <w:sz w:val="24"/>
-          <w:szCs w:val="24"/>
-          <w:lang w:eastAsia="en-GB"/>
-        </w:rPr>
-        <w:t>T: 01327 261727 M: 07836 515512  </w:t>
-      </w:r>
-      <w:r>
-        <w:rPr>
-          <w:rFonts w:ascii="Times New Roman" w:eastAsia="Times New Roman" w:hAnsi="Times New Roman" w:cs="Times New Roman"/>
-          <w:b/>
-          <w:bCs/>
-          <w:sz w:val="24"/>
-          <w:szCs w:val="24"/>
-          <w:lang w:eastAsia="en-GB"/>
-        </w:rPr>
-        <w:fldChar w:fldCharType="begin"/>
-      </w:r>
-      <w:r>
-        <w:rPr>
-          <w:rFonts w:ascii="Times New Roman" w:eastAsia="Times New Roman" w:hAnsi="Times New Roman" w:cs="Times New Roman"/>
-          <w:b/>
-          <w:bCs/>
-          <w:sz w:val="24"/>
-          <w:szCs w:val="24"/>
-          <w:lang w:eastAsia="en-GB"/>
-        </w:rPr>
-        <w:instrText xml:space="preserve"> HYPERLINK "http://www.millhousebandb.co.uk/" \t "_blank" </w:instrText>
-      </w:r>
-      <w:r>
-        <w:rPr>
-          <w:rFonts w:ascii="Times New Roman" w:eastAsia="Times New Roman" w:hAnsi="Times New Roman" w:cs="Times New Roman"/>
-          <w:b/>
-          <w:bCs/>
-          <w:sz w:val="24"/>
-          <w:szCs w:val="24"/>
-          <w:lang w:eastAsia="en-GB"/>
-        </w:rPr>
-        <w:fldChar w:fldCharType="separate"/>
-      </w:r>
-      <w:r>
-        <w:rPr>
-          <w:rFonts w:ascii="Times New Roman" w:eastAsia="Times New Roman" w:hAnsi="Times New Roman" w:cs="Times New Roman"/>
-          <w:b/>
-          <w:bCs/>
-          <w:color w:val="0000FF"/>
-          <w:sz w:val="24"/>
-          <w:szCs w:val="24"/>
-          <w:u w:val="single"/>
-          <w:lang w:eastAsia="en-GB"/>
-        </w:rPr>
-        <w:t>www.millhousebandb.co.uk</w:t>
-      </w:r>
-      <w:r>
-        <w:rPr>
-          <w:rFonts w:ascii="Times New Roman" w:eastAsia="Times New Roman" w:hAnsi="Times New Roman" w:cs="Times New Roman"/>
-          <w:b/>
-          <w:bCs/>
-          <w:sz w:val="24"/>
-          <w:szCs w:val="24"/>
-          <w:lang w:eastAsia="en-GB"/>
-        </w:rPr>
-        <w:fldChar w:fldCharType="end"/>
-      </w:r>
-    </w:p>
-    <w:p>
-      <w:pPr>
-        <w:spacing w:before="100" w:beforeAutospacing="1" w:after="100" w:afterAutospacing="1" w:line="240" w:lineRule="auto"/>
-        <w:rPr>
-          <w:rFonts w:ascii="Times New Roman" w:eastAsia="Times New Roman" w:hAnsi="Times New Roman" w:cs="Times New Roman"/>
-          <w:sz w:val="24"/>
-          <w:szCs w:val="24"/>
-          <w:lang w:eastAsia="en-GB"/>
-        </w:rPr>
-      </w:pPr>
-      <w:r>
-        <w:rPr>
-          <w:rFonts w:ascii="Times New Roman" w:eastAsia="Times New Roman" w:hAnsi="Times New Roman" w:cs="Times New Roman"/>
-          <w:sz w:val="24"/>
-          <w:szCs w:val="24"/>
-          <w:lang w:eastAsia="en-GB"/>
-        </w:rPr>
-        <w:t>Superb former mill house dating from C17th. Jeremy and Josephine will welcome you to their home which offers one double/twin room with en-suite bathroom, one single and one double bedroom with private bathroom.  </w:t>
-      </w:r>
-      <w:r>
-        <w:rPr>
-          <w:rFonts w:ascii="Times New Roman" w:eastAsia="Times New Roman" w:hAnsi="Times New Roman" w:cs="Times New Roman"/>
-          <w:i/>
-          <w:iCs/>
-          <w:sz w:val="24"/>
-          <w:szCs w:val="24"/>
-          <w:lang w:eastAsia="en-GB"/>
-        </w:rPr>
-        <w:t>Prices from £45 per person per night including breakfast</w:t>
-      </w:r>
-    </w:p>
-    <w:p>
-      <w:pPr>
-        <w:spacing w:before="100" w:beforeAutospacing="1" w:after="100" w:afterAutospacing="1" w:line="240" w:lineRule="auto"/>
-        <w:outlineLvl w:val="3"/>
-        <w:rPr>
-          <w:rFonts w:ascii="Times New Roman" w:eastAsia="Times New Roman" w:hAnsi="Times New Roman" w:cs="Times New Roman"/>
-          <w:b/>
-          <w:bCs/>
-          <w:sz w:val="24"/>
-          <w:szCs w:val="24"/>
-          <w:lang w:eastAsia="en-GB"/>
-        </w:rPr>
-      </w:pPr>
-      <w:r>
-        <w:rPr>
-          <w:rFonts w:ascii="Times New Roman" w:eastAsia="Times New Roman" w:hAnsi="Times New Roman" w:cs="Times New Roman"/>
-          <w:b/>
-          <w:bCs/>
-          <w:sz w:val="24"/>
-          <w:szCs w:val="24"/>
-          <w:lang w:eastAsia="en-GB"/>
-        </w:rPr>
-        <w:t>Ivy House Farm, West Farndon, NN11 3TU</w:t>
-      </w:r>
-    </w:p>
-    <w:p>
-      <w:pPr>
-        <w:spacing w:before="100" w:beforeAutospacing="1" w:after="100" w:afterAutospacing="1" w:line="240" w:lineRule="auto"/>
-        <w:rPr>
-          <w:rFonts w:ascii="Times New Roman" w:eastAsia="Times New Roman" w:hAnsi="Times New Roman" w:cs="Times New Roman"/>
-          <w:sz w:val="24"/>
-          <w:szCs w:val="24"/>
-          <w:lang w:eastAsia="en-GB"/>
-        </w:rPr>
-      </w:pPr>
-      <w:r>
-        <w:rPr>
-          <w:rFonts w:ascii="Times New Roman" w:eastAsia="Times New Roman" w:hAnsi="Times New Roman" w:cs="Times New Roman"/>
-          <w:b/>
-          <w:bCs/>
-          <w:sz w:val="24"/>
-          <w:szCs w:val="24"/>
-          <w:lang w:eastAsia="en-GB"/>
-        </w:rPr>
-        <w:t>Gina And Tom Hall </w:t>
-      </w:r>
-      <w:r>
-        <w:rPr>
-          <w:rFonts w:ascii="Times New Roman" w:eastAsia="Times New Roman" w:hAnsi="Times New Roman" w:cs="Times New Roman"/>
-          <w:sz w:val="24"/>
-          <w:szCs w:val="24"/>
-          <w:lang w:eastAsia="en-GB"/>
-        </w:rPr>
-        <w:br/>
-      </w:r>
-      <w:r>
-        <w:rPr>
-          <w:rFonts w:ascii="Times New Roman" w:eastAsia="Times New Roman" w:hAnsi="Times New Roman" w:cs="Times New Roman"/>
-          <w:b/>
-          <w:bCs/>
-          <w:sz w:val="24"/>
-          <w:szCs w:val="24"/>
-          <w:lang w:eastAsia="en-GB"/>
-        </w:rPr>
-        <w:t>T: 01327 261577  </w:t>
-      </w:r>
-      <w:r>
-        <w:rPr>
-          <w:rFonts w:ascii="Times New Roman" w:eastAsia="Times New Roman" w:hAnsi="Times New Roman" w:cs="Times New Roman"/>
-          <w:b/>
-          <w:bCs/>
-          <w:sz w:val="24"/>
-          <w:szCs w:val="24"/>
-          <w:lang w:eastAsia="en-GB"/>
-        </w:rPr>
-        <w:fldChar w:fldCharType="begin"/>
-      </w:r>
-      <w:r>
-        <w:rPr>
-          <w:rFonts w:ascii="Times New Roman" w:eastAsia="Times New Roman" w:hAnsi="Times New Roman" w:cs="Times New Roman"/>
-          <w:b/>
-          <w:bCs/>
-          <w:sz w:val="24"/>
-          <w:szCs w:val="24"/>
-          <w:lang w:eastAsia="en-GB"/>
-        </w:rPr>
-        <w:instrText xml:space="preserve"> HYPERLINK "http://www.ivyhousefarmbandb.co.uk/" \t "_blank" </w:instrText>
-      </w:r>
-      <w:r>
-        <w:rPr>
-          <w:rFonts w:ascii="Times New Roman" w:eastAsia="Times New Roman" w:hAnsi="Times New Roman" w:cs="Times New Roman"/>
-          <w:b/>
-          <w:bCs/>
-          <w:sz w:val="24"/>
-          <w:szCs w:val="24"/>
-          <w:lang w:eastAsia="en-GB"/>
-        </w:rPr>
-        <w:fldChar w:fldCharType="separate"/>
-      </w:r>
-      <w:r>
-        <w:rPr>
-          <w:rFonts w:ascii="Times New Roman" w:eastAsia="Times New Roman" w:hAnsi="Times New Roman" w:cs="Times New Roman"/>
-          <w:b/>
-          <w:bCs/>
-          <w:color w:val="0000FF"/>
-          <w:sz w:val="24"/>
-          <w:szCs w:val="24"/>
-          <w:u w:val="single"/>
-          <w:lang w:eastAsia="en-GB"/>
-        </w:rPr>
-        <w:t>www.ivyhousefarmbandb.co.uk</w:t>
-      </w:r>
-      <w:r>
-        <w:rPr>
-          <w:rFonts w:ascii="Times New Roman" w:eastAsia="Times New Roman" w:hAnsi="Times New Roman" w:cs="Times New Roman"/>
-          <w:b/>
-          <w:bCs/>
-          <w:sz w:val="24"/>
-          <w:szCs w:val="24"/>
-          <w:lang w:eastAsia="en-GB"/>
-        </w:rPr>
-        <w:fldChar w:fldCharType="end"/>
-      </w:r>
-    </w:p>
-    <w:p>
-      <w:pPr>
-        <w:spacing w:before="100" w:beforeAutospacing="1" w:after="100" w:afterAutospacing="1" w:line="240" w:lineRule="auto"/>
-        <w:rPr>
-          <w:rFonts w:ascii="Times New Roman" w:eastAsia="Times New Roman" w:hAnsi="Times New Roman" w:cs="Times New Roman"/>
-          <w:sz w:val="24"/>
-          <w:szCs w:val="24"/>
-          <w:lang w:eastAsia="en-GB"/>
-        </w:rPr>
-      </w:pPr>
-      <w:r>
-        <w:rPr>
-          <w:rFonts w:ascii="Times New Roman" w:eastAsia="Times New Roman" w:hAnsi="Times New Roman" w:cs="Times New Roman"/>
-          <w:sz w:val="24"/>
-          <w:szCs w:val="24"/>
-          <w:lang w:eastAsia="en-GB"/>
-        </w:rPr>
-        <w:t xml:space="preserve">A historic farmhouse in a quiet,rural setting. Accommodation is a gorgeous, big room which can be a super-king double, twin, or family room. With en-suite shower, TV and hospitality tray. </w:t>
-      </w:r>
-      <w:r>
-        <w:rPr>
-          <w:rFonts w:ascii="Times New Roman" w:eastAsia="Times New Roman" w:hAnsi="Times New Roman" w:cs="Times New Roman"/>
-          <w:i/>
-          <w:iCs/>
-          <w:sz w:val="24"/>
-          <w:szCs w:val="24"/>
-          <w:lang w:eastAsia="en-GB"/>
-        </w:rPr>
-        <w:t>Prices from £35 per person per night including breakfast</w:t>
-      </w:r>
-    </w:p>
-    <w:p>
-      <w:pPr>
-        <w:spacing w:before="100" w:beforeAutospacing="1" w:after="100" w:afterAutospacing="1" w:line="240" w:lineRule="auto"/>
-        <w:outlineLvl w:val="3"/>
-        <w:rPr>
-          <w:rFonts w:ascii="Times New Roman" w:eastAsia="Times New Roman" w:hAnsi="Times New Roman" w:cs="Times New Roman"/>
-          <w:b/>
-          <w:bCs/>
-          <w:sz w:val="24"/>
-          <w:szCs w:val="24"/>
-          <w:lang w:eastAsia="en-GB"/>
-        </w:rPr>
-      </w:pPr>
-      <w:r>
-        <w:rPr>
-          <w:rFonts w:ascii="Times New Roman" w:eastAsia="Times New Roman" w:hAnsi="Times New Roman" w:cs="Times New Roman"/>
-          <w:b/>
-          <w:bCs/>
-          <w:sz w:val="24"/>
-          <w:szCs w:val="24"/>
-          <w:lang w:eastAsia="en-GB"/>
-        </w:rPr>
-        <w:t>Cool Contours, Warden Hill, Chipping Warden, OX17 1AJ</w:t>
-      </w:r>
-    </w:p>
-    <w:p>
-      <w:pPr>
-        <w:spacing w:before="100" w:beforeAutospacing="1" w:after="100" w:afterAutospacing="1" w:line="240" w:lineRule="auto"/>
-        <w:rPr>
-          <w:rFonts w:ascii="Times New Roman" w:eastAsia="Times New Roman" w:hAnsi="Times New Roman" w:cs="Times New Roman"/>
-          <w:sz w:val="24"/>
-          <w:szCs w:val="24"/>
-          <w:lang w:eastAsia="en-GB"/>
-        </w:rPr>
-      </w:pPr>
-      <w:r>
-        <w:rPr>
-          <w:rFonts w:ascii="Times New Roman" w:eastAsia="Times New Roman" w:hAnsi="Times New Roman" w:cs="Times New Roman"/>
-          <w:b/>
-          <w:bCs/>
-          <w:sz w:val="24"/>
-          <w:szCs w:val="24"/>
-          <w:lang w:eastAsia="en-GB"/>
-        </w:rPr>
-        <w:lastRenderedPageBreak/>
-        <w:t>Mrs Heather Banister </w:t>
-      </w:r>
-      <w:r>
-        <w:rPr>
-          <w:rFonts w:ascii="Times New Roman" w:eastAsia="Times New Roman" w:hAnsi="Times New Roman" w:cs="Times New Roman"/>
-          <w:sz w:val="24"/>
-          <w:szCs w:val="24"/>
-          <w:lang w:eastAsia="en-GB"/>
-        </w:rPr>
-        <w:br/>
-      </w:r>
-      <w:r>
-        <w:rPr>
-          <w:rFonts w:ascii="Times New Roman" w:eastAsia="Times New Roman" w:hAnsi="Times New Roman" w:cs="Times New Roman"/>
-          <w:b/>
-          <w:bCs/>
-          <w:sz w:val="24"/>
-          <w:szCs w:val="24"/>
-          <w:lang w:eastAsia="en-GB"/>
-        </w:rPr>
-        <w:t>T: 01295 660755 M: 07973 175206  </w:t>
-      </w:r>
-      <w:hyperlink r:id="rId10" w:history="1">
-        <w:r>
-          <w:rPr>
-            <w:rFonts w:ascii="Times New Roman" w:eastAsia="Times New Roman" w:hAnsi="Times New Roman" w:cs="Times New Roman"/>
-            <w:b/>
-            <w:bCs/>
-            <w:color w:val="0000FF"/>
-            <w:sz w:val="24"/>
-            <w:szCs w:val="24"/>
-            <w:u w:val="single"/>
-            <w:lang w:eastAsia="en-GB"/>
-          </w:rPr>
-          <w:t>heather@coolcontours.co.uk</w:t>
-        </w:r>
-      </w:hyperlink>
-      <w:r>
-        <w:rPr>
-          <w:rFonts w:ascii="Times New Roman" w:eastAsia="Times New Roman" w:hAnsi="Times New Roman" w:cs="Times New Roman"/>
-          <w:b/>
-          <w:bCs/>
-          <w:sz w:val="24"/>
-          <w:szCs w:val="24"/>
-          <w:lang w:eastAsia="en-GB"/>
-        </w:rPr>
-        <w:t xml:space="preserve">  </w:t>
-      </w:r>
-      <w:r>
-        <w:fldChar w:fldCharType="begin"/>
-      </w:r>
-      <w:r>
-        <w:instrText xml:space="preserve"> HYPERLINK "http://www.coolcontours.co.uk/" \t "_blank" </w:instrText>
-      </w:r>
-      <w:r>
-        <w:fldChar w:fldCharType="separate"/>
-      </w:r>
-      <w:r>
-        <w:rPr>
-          <w:rFonts w:ascii="Times New Roman" w:eastAsia="Times New Roman" w:hAnsi="Times New Roman" w:cs="Times New Roman"/>
-          <w:b/>
-          <w:bCs/>
-          <w:color w:val="0000FF"/>
-          <w:sz w:val="24"/>
-          <w:szCs w:val="24"/>
-          <w:u w:val="single"/>
-          <w:lang w:eastAsia="en-GB"/>
-        </w:rPr>
-        <w:t>www.coolcontours.co.uk</w:t>
-      </w:r>
-      <w:r>
-        <w:rPr>
-          <w:rFonts w:ascii="Times New Roman" w:eastAsia="Times New Roman" w:hAnsi="Times New Roman" w:cs="Times New Roman"/>
-          <w:b/>
-          <w:bCs/>
-          <w:color w:val="0000FF"/>
-          <w:sz w:val="24"/>
-          <w:szCs w:val="24"/>
-          <w:u w:val="single"/>
-          <w:lang w:eastAsia="en-GB"/>
-        </w:rPr>
-        <w:fldChar w:fldCharType="end"/>
-      </w:r>
-    </w:p>
-    <w:p>
-      <w:pPr>
-        <w:spacing w:before="100" w:beforeAutospacing="1" w:after="100" w:afterAutospacing="1" w:line="240" w:lineRule="auto"/>
-        <w:rPr>
-          <w:rFonts w:ascii="Times New Roman" w:eastAsia="Times New Roman" w:hAnsi="Times New Roman" w:cs="Times New Roman"/>
-          <w:sz w:val="24"/>
-          <w:szCs w:val="24"/>
-          <w:lang w:eastAsia="en-GB"/>
-        </w:rPr>
-      </w:pPr>
-      <w:r>
-        <w:rPr>
-          <w:rFonts w:ascii="Times New Roman" w:eastAsia="Times New Roman" w:hAnsi="Times New Roman" w:cs="Times New Roman"/>
-          <w:sz w:val="24"/>
-          <w:szCs w:val="24"/>
-          <w:lang w:eastAsia="en-GB"/>
-        </w:rPr>
-        <w:t>Attractive converted farm buildings located on Warden Hill 150yrds from the farmhouse, overlooking beautiful rolling countryside. There are three self contained twin/double,ensuite, bed rooms, each with there own front door and mini kitchens. A continental breakfast is supplied in the rooms.  One room has disabled access. All rooms have broadband/wifi and TV.  There is also a 2 bedroomed cottage (Maple Cottage) available with its own fenced in garden. Please ask for details.  </w:t>
-      </w:r>
-      <w:r>
-        <w:rPr>
-          <w:rFonts w:ascii="Times New Roman" w:eastAsia="Times New Roman" w:hAnsi="Times New Roman" w:cs="Times New Roman"/>
-          <w:i/>
-          <w:iCs/>
-          <w:sz w:val="24"/>
-          <w:szCs w:val="24"/>
-          <w:lang w:eastAsia="en-GB"/>
-        </w:rPr>
-        <w:t>Prices from £45 for single occupancy per room per night and includes continental breakfast.</w:t>
-      </w:r>
-    </w:p>
-    <w:p>
-      <w:pPr>
-        <w:spacing w:before="100" w:beforeAutospacing="1" w:after="100" w:afterAutospacing="1" w:line="240" w:lineRule="auto"/>
-        <w:outlineLvl w:val="3"/>
-        <w:rPr>
-          <w:rFonts w:ascii="Times New Roman" w:eastAsia="Times New Roman" w:hAnsi="Times New Roman" w:cs="Times New Roman"/>
-          <w:b/>
-          <w:bCs/>
-          <w:sz w:val="24"/>
-          <w:szCs w:val="24"/>
-          <w:lang w:eastAsia="en-GB"/>
-        </w:rPr>
-      </w:pPr>
-      <w:r>
-        <w:rPr>
-          <w:rFonts w:ascii="Times New Roman" w:eastAsia="Times New Roman" w:hAnsi="Times New Roman" w:cs="Times New Roman"/>
-          <w:b/>
-          <w:bCs/>
-          <w:sz w:val="24"/>
-          <w:szCs w:val="24"/>
-          <w:lang w:eastAsia="en-GB"/>
-        </w:rPr>
-        <w:t>Aston-le Walls - 5 miles from Crockwell</w:t>
-      </w:r>
+        <w:t xml:space="preserve">Aston-le Walls - 5 miles from </w:t>
+      </w:r>
+      <w:proofErr w:type="spellStart"/>
+      <w:r>
+        <w:rPr>
+          <w:rFonts w:ascii="Times New Roman" w:eastAsia="Times New Roman" w:hAnsi="Times New Roman" w:cs="Times New Roman"/>
+          <w:b/>
+          <w:bCs/>
+          <w:sz w:val="24"/>
+          <w:szCs w:val="24"/>
+          <w:lang w:eastAsia="en-GB"/>
+        </w:rPr>
+        <w:t>Crockwell</w:t>
+      </w:r>
+      <w:proofErr w:type="spellEnd"/>
       <w:r>
         <w:rPr>
           <w:rFonts w:ascii="Times New Roman" w:eastAsia="Times New Roman" w:hAnsi="Times New Roman" w:cs="Times New Roman"/>
@@ -1627,7 +684,7 @@
                     </pic:cNvPicPr>
                   </pic:nvPicPr>
                   <pic:blipFill>
-                    <a:blip r:embed="rId11">
+                    <a:blip r:embed="rId5">
                       <a:extLst>
                         <a:ext uri="{28A0092B-C50C-407E-A947-70E740481C1C}">
                           <a14:useLocalDpi xmlns:a14="http://schemas.microsoft.com/office/drawing/2010/main" val="0"/>
@@ -1725,9 +782,33 @@
           <w:szCs w:val="24"/>
           <w:lang w:eastAsia="en-GB"/>
         </w:rPr>
-        <w:t xml:space="preserve">T: 01295 660376  M: 07732 485064   </w:t>
-      </w:r>
-      <w:hyperlink r:id="rId12" w:history="1">
+        <w:t xml:space="preserve">T: 01295 </w:t>
+      </w:r>
+      <w:proofErr w:type="gramStart"/>
+      <w:r>
+        <w:rPr>
+          <w:rFonts w:ascii="Times New Roman" w:eastAsia="Times New Roman" w:hAnsi="Times New Roman" w:cs="Times New Roman"/>
+          <w:b/>
+          <w:bCs/>
+          <w:sz w:val="24"/>
+          <w:szCs w:val="24"/>
+          <w:lang w:eastAsia="en-GB"/>
+        </w:rPr>
+        <w:t>660376  M</w:t>
+      </w:r>
+      <w:proofErr w:type="gramEnd"/>
+      <w:r>
+        <w:rPr>
+          <w:rFonts w:ascii="Times New Roman" w:eastAsia="Times New Roman" w:hAnsi="Times New Roman" w:cs="Times New Roman"/>
+          <w:b/>
+          <w:bCs/>
+          <w:sz w:val="24"/>
+          <w:szCs w:val="24"/>
+          <w:lang w:eastAsia="en-GB"/>
+        </w:rPr>
+        <w:t xml:space="preserve">: 07732 485064   </w:t>
+      </w:r>
+      <w:hyperlink r:id="rId6" w:history="1">
         <w:r>
           <w:rPr>
             <w:rFonts w:ascii="Times New Roman" w:eastAsia="Times New Roman" w:hAnsi="Times New Roman" w:cs="Times New Roman"/>
@@ -1753,14 +834,67 @@
           <w:lang w:eastAsia="en-GB"/>
         </w:rPr>
       </w:pPr>
-      <w:r>
-        <w:rPr>
-          <w:rFonts w:ascii="Times New Roman" w:eastAsia="Times New Roman" w:hAnsi="Times New Roman" w:cs="Times New Roman"/>
-          <w:sz w:val="24"/>
-          <w:szCs w:val="24"/>
-          <w:lang w:eastAsia="en-GB"/>
-        </w:rPr>
-        <w:t xml:space="preserve">Luxury self-contained apartment forming the top floor of this 17th Century former farmhouse in the centre of Aston-le-Walls. Two double bedrooms, bathroom, kitchen and a large living room with television, dvd player and ipod dock. </w:t>
+      <w:proofErr w:type="gramStart"/>
+      <w:r>
+        <w:rPr>
+          <w:rFonts w:ascii="Times New Roman" w:eastAsia="Times New Roman" w:hAnsi="Times New Roman" w:cs="Times New Roman"/>
+          <w:sz w:val="24"/>
+          <w:szCs w:val="24"/>
+          <w:lang w:eastAsia="en-GB"/>
+        </w:rPr>
+        <w:t>Luxury self-contained apartment forming the top floor of this 17th Century former farmhouse in the centre of Aston-le-Walls.</w:t>
+      </w:r>
+      <w:proofErr w:type="gramEnd"/>
+      <w:r>
+        <w:rPr>
+          <w:rFonts w:ascii="Times New Roman" w:eastAsia="Times New Roman" w:hAnsi="Times New Roman" w:cs="Times New Roman"/>
+          <w:sz w:val="24"/>
+          <w:szCs w:val="24"/>
+          <w:lang w:eastAsia="en-GB"/>
+        </w:rPr>
+        <w:t xml:space="preserve"> Two double bedrooms, bathroom, kitchen and a large living room with television, </w:t>
+      </w:r>
+      <w:proofErr w:type="spellStart"/>
+      <w:proofErr w:type="gramStart"/>
+      <w:r>
+        <w:rPr>
+          <w:rFonts w:ascii="Times New Roman" w:eastAsia="Times New Roman" w:hAnsi="Times New Roman" w:cs="Times New Roman"/>
+          <w:sz w:val="24"/>
+          <w:szCs w:val="24"/>
+          <w:lang w:eastAsia="en-GB"/>
+        </w:rPr>
+        <w:t>dvd</w:t>
+      </w:r>
+      <w:proofErr w:type="spellEnd"/>
+      <w:proofErr w:type="gramEnd"/>
+      <w:r>
+        <w:rPr>
+          <w:rFonts w:ascii="Times New Roman" w:eastAsia="Times New Roman" w:hAnsi="Times New Roman" w:cs="Times New Roman"/>
+          <w:sz w:val="24"/>
+          <w:szCs w:val="24"/>
+          <w:lang w:eastAsia="en-GB"/>
+        </w:rPr>
+        <w:t xml:space="preserve"> player and </w:t>
+      </w:r>
+      <w:proofErr w:type="spellStart"/>
+      <w:r>
+        <w:rPr>
+          <w:rFonts w:ascii="Times New Roman" w:eastAsia="Times New Roman" w:hAnsi="Times New Roman" w:cs="Times New Roman"/>
+          <w:sz w:val="24"/>
+          <w:szCs w:val="24"/>
+          <w:lang w:eastAsia="en-GB"/>
+        </w:rPr>
+        <w:t>ipod</w:t>
+      </w:r>
+      <w:proofErr w:type="spellEnd"/>
+      <w:r>
+        <w:rPr>
+          <w:rFonts w:ascii="Times New Roman" w:eastAsia="Times New Roman" w:hAnsi="Times New Roman" w:cs="Times New Roman"/>
+          <w:sz w:val="24"/>
+          <w:szCs w:val="24"/>
+          <w:lang w:eastAsia="en-GB"/>
+        </w:rPr>
+        <w:t xml:space="preserve"> dock. </w:t>
       </w:r>
       <w:r>
         <w:rPr>
@@ -1796,8 +930,45 @@
           <w:szCs w:val="24"/>
           <w:lang w:eastAsia="en-GB"/>
         </w:rPr>
-        <w:t>Lower Boddington- 6 miles from Crockwell</w:t>
-      </w:r>
+        <w:t xml:space="preserve">Lower </w:t>
+      </w:r>
+      <w:proofErr w:type="spellStart"/>
+      <w:r>
+        <w:rPr>
+          <w:rFonts w:ascii="Times New Roman" w:eastAsia="Times New Roman" w:hAnsi="Times New Roman" w:cs="Times New Roman"/>
+          <w:b/>
+          <w:bCs/>
+          <w:sz w:val="24"/>
+          <w:szCs w:val="24"/>
+          <w:lang w:eastAsia="en-GB"/>
+        </w:rPr>
+        <w:t>Boddington</w:t>
+      </w:r>
+      <w:proofErr w:type="spellEnd"/>
+      <w:r>
+        <w:rPr>
+          <w:rFonts w:ascii="Times New Roman" w:eastAsia="Times New Roman" w:hAnsi="Times New Roman" w:cs="Times New Roman"/>
+          <w:b/>
+          <w:bCs/>
+          <w:sz w:val="24"/>
+          <w:szCs w:val="24"/>
+          <w:lang w:eastAsia="en-GB"/>
+        </w:rPr>
+        <w:t xml:space="preserve">- 6 miles from </w:t>
+      </w:r>
+      <w:proofErr w:type="spellStart"/>
+      <w:r>
+        <w:rPr>
+          <w:rFonts w:ascii="Times New Roman" w:eastAsia="Times New Roman" w:hAnsi="Times New Roman" w:cs="Times New Roman"/>
+          <w:b/>
+          <w:bCs/>
+          <w:sz w:val="24"/>
+          <w:szCs w:val="24"/>
+          <w:lang w:eastAsia="en-GB"/>
+        </w:rPr>
+        <w:t>Crockwell</w:t>
+      </w:r>
+      <w:proofErr w:type="spellEnd"/>
     </w:p>
     <w:p>
       <w:pPr>
@@ -1821,7 +992,32 @@
           <w:szCs w:val="24"/>
           <w:lang w:eastAsia="en-GB"/>
         </w:rPr>
-        <w:t>Apple Cottage, Banbury Lane, Lower Boddington, NN11 6XY</w:t>
+        <w:lastRenderedPageBreak/>
+        <w:t xml:space="preserve">Apple Cottage, Banbury Lane, Lower </w:t>
+      </w:r>
+      <w:proofErr w:type="spellStart"/>
+      <w:r>
+        <w:rPr>
+          <w:rFonts w:ascii="Times New Roman" w:eastAsia="Times New Roman" w:hAnsi="Times New Roman" w:cs="Times New Roman"/>
+          <w:b/>
+          <w:bCs/>
+          <w:sz w:val="24"/>
+          <w:szCs w:val="24"/>
+          <w:lang w:eastAsia="en-GB"/>
+        </w:rPr>
+        <w:t>Boddington</w:t>
+      </w:r>
+      <w:proofErr w:type="spellEnd"/>
+      <w:r>
+        <w:rPr>
+          <w:rFonts w:ascii="Times New Roman" w:eastAsia="Times New Roman" w:hAnsi="Times New Roman" w:cs="Times New Roman"/>
+          <w:b/>
+          <w:bCs/>
+          <w:sz w:val="24"/>
+          <w:szCs w:val="24"/>
+          <w:lang w:eastAsia="en-GB"/>
+        </w:rPr>
+        <w:t>, NN11 6XY</w:t>
       </w:r>
     </w:p>
     <w:p>
@@ -1863,8 +1059,21 @@
           <w:szCs w:val="24"/>
           <w:lang w:eastAsia="en-GB"/>
         </w:rPr>
-        <w:t>T:01327 260 103   </w:t>
-      </w:r>
+        <w:t xml:space="preserve">T:01327 260 </w:t>
+      </w:r>
+      <w:proofErr w:type="gramStart"/>
+      <w:r>
+        <w:rPr>
+          <w:rFonts w:ascii="Times New Roman" w:eastAsia="Times New Roman" w:hAnsi="Times New Roman" w:cs="Times New Roman"/>
+          <w:b/>
+          <w:bCs/>
+          <w:sz w:val="24"/>
+          <w:szCs w:val="24"/>
+          <w:lang w:eastAsia="en-GB"/>
+        </w:rPr>
+        <w:t>103   </w:t>
+      </w:r>
+      <w:proofErr w:type="gramEnd"/>
       <w:r>
         <w:fldChar w:fldCharType="begin"/>
       </w:r>
@@ -1918,7 +1127,47 @@
           <w:szCs w:val="24"/>
           <w:lang w:eastAsia="en-GB"/>
         </w:rPr>
-        <w:t>A 300 year old cottage situated in a quiet village, off street parking available.  There are three bedrooms, one ensuite with two sharing a large bathroom with shower and bath.  </w:t>
+        <w:t xml:space="preserve">A </w:t>
+      </w:r>
+      <w:proofErr w:type="gramStart"/>
+      <w:r>
+        <w:rPr>
+          <w:rFonts w:ascii="Times New Roman" w:eastAsia="Times New Roman" w:hAnsi="Times New Roman" w:cs="Times New Roman"/>
+          <w:sz w:val="24"/>
+          <w:szCs w:val="24"/>
+          <w:lang w:eastAsia="en-GB"/>
+        </w:rPr>
+        <w:t>300 year old</w:t>
+      </w:r>
+      <w:proofErr w:type="gramEnd"/>
+      <w:r>
+        <w:rPr>
+          <w:rFonts w:ascii="Times New Roman" w:eastAsia="Times New Roman" w:hAnsi="Times New Roman" w:cs="Times New Roman"/>
+          <w:sz w:val="24"/>
+          <w:szCs w:val="24"/>
+          <w:lang w:eastAsia="en-GB"/>
+        </w:rPr>
+        <w:t xml:space="preserve"> cottage situated in a quiet village, off street parking available.  There are three bedrooms, one </w:t>
+      </w:r>
+      <w:proofErr w:type="spellStart"/>
+      <w:r>
+        <w:rPr>
+          <w:rFonts w:ascii="Times New Roman" w:eastAsia="Times New Roman" w:hAnsi="Times New Roman" w:cs="Times New Roman"/>
+          <w:sz w:val="24"/>
+          <w:szCs w:val="24"/>
+          <w:lang w:eastAsia="en-GB"/>
+        </w:rPr>
+        <w:t>ensuite</w:t>
+      </w:r>
+      <w:proofErr w:type="spellEnd"/>
+      <w:r>
+        <w:rPr>
+          <w:rFonts w:ascii="Times New Roman" w:eastAsia="Times New Roman" w:hAnsi="Times New Roman" w:cs="Times New Roman"/>
+          <w:sz w:val="24"/>
+          <w:szCs w:val="24"/>
+          <w:lang w:eastAsia="en-GB"/>
+        </w:rPr>
+        <w:t xml:space="preserve"> with two sharing a large bathroom with shower and bath.  </w:t>
       </w:r>
       <w:r>
         <w:rPr>
@@ -1945,17 +1194,43 @@
           <w:lang w:eastAsia="en-GB"/>
         </w:rPr>
       </w:pPr>
-      <w:r>
-        <w:rPr>
-          <w:rFonts w:ascii="Times New Roman" w:eastAsia="Times New Roman" w:hAnsi="Times New Roman" w:cs="Times New Roman"/>
-          <w:b/>
-          <w:bCs/>
-          <w:sz w:val="24"/>
-          <w:szCs w:val="24"/>
-          <w:lang w:eastAsia="en-GB"/>
-        </w:rPr>
-        <w:t>Farthingstone - 6 miles from Crockwell</w:t>
-      </w:r>
+      <w:proofErr w:type="spellStart"/>
+      <w:r>
+        <w:rPr>
+          <w:rFonts w:ascii="Times New Roman" w:eastAsia="Times New Roman" w:hAnsi="Times New Roman" w:cs="Times New Roman"/>
+          <w:b/>
+          <w:bCs/>
+          <w:sz w:val="24"/>
+          <w:szCs w:val="24"/>
+          <w:lang w:eastAsia="en-GB"/>
+        </w:rPr>
+        <w:t>Farthingstone</w:t>
+      </w:r>
+      <w:proofErr w:type="spellEnd"/>
+      <w:r>
+        <w:rPr>
+          <w:rFonts w:ascii="Times New Roman" w:eastAsia="Times New Roman" w:hAnsi="Times New Roman" w:cs="Times New Roman"/>
+          <w:b/>
+          <w:bCs/>
+          <w:sz w:val="24"/>
+          <w:szCs w:val="24"/>
+          <w:lang w:eastAsia="en-GB"/>
+        </w:rPr>
+        <w:t xml:space="preserve"> - 6 miles from </w:t>
+      </w:r>
+      <w:proofErr w:type="spellStart"/>
+      <w:r>
+        <w:rPr>
+          <w:rFonts w:ascii="Times New Roman" w:eastAsia="Times New Roman" w:hAnsi="Times New Roman" w:cs="Times New Roman"/>
+          <w:b/>
+          <w:bCs/>
+          <w:sz w:val="24"/>
+          <w:szCs w:val="24"/>
+          <w:lang w:eastAsia="en-GB"/>
+        </w:rPr>
+        <w:t>Crockwell</w:t>
+      </w:r>
+      <w:proofErr w:type="spellEnd"/>
     </w:p>
     <w:p>
       <w:pPr>
@@ -1979,7 +1254,79 @@
           <w:szCs w:val="24"/>
           <w:lang w:eastAsia="en-GB"/>
         </w:rPr>
-        <w:t>Bay Tree Cottage, Maidford Road, Farthingstone, Towcester, Northants, NN12 8HE</w:t>
+        <w:t xml:space="preserve">Bay Tree Cottage, </w:t>
+      </w:r>
+      <w:proofErr w:type="spellStart"/>
+      <w:r>
+        <w:rPr>
+          <w:rFonts w:ascii="Times New Roman" w:eastAsia="Times New Roman" w:hAnsi="Times New Roman" w:cs="Times New Roman"/>
+          <w:b/>
+          <w:bCs/>
+          <w:sz w:val="24"/>
+          <w:szCs w:val="24"/>
+          <w:lang w:eastAsia="en-GB"/>
+        </w:rPr>
+        <w:t>Maidford</w:t>
+      </w:r>
+      <w:proofErr w:type="spellEnd"/>
+      <w:r>
+        <w:rPr>
+          <w:rFonts w:ascii="Times New Roman" w:eastAsia="Times New Roman" w:hAnsi="Times New Roman" w:cs="Times New Roman"/>
+          <w:b/>
+          <w:bCs/>
+          <w:sz w:val="24"/>
+          <w:szCs w:val="24"/>
+          <w:lang w:eastAsia="en-GB"/>
+        </w:rPr>
+        <w:t xml:space="preserve"> Road, </w:t>
+      </w:r>
+      <w:proofErr w:type="spellStart"/>
+      <w:r>
+        <w:rPr>
+          <w:rFonts w:ascii="Times New Roman" w:eastAsia="Times New Roman" w:hAnsi="Times New Roman" w:cs="Times New Roman"/>
+          <w:b/>
+          <w:bCs/>
+          <w:sz w:val="24"/>
+          <w:szCs w:val="24"/>
+          <w:lang w:eastAsia="en-GB"/>
+        </w:rPr>
+        <w:t>Farthingstone</w:t>
+      </w:r>
+      <w:proofErr w:type="spellEnd"/>
+      <w:r>
+        <w:rPr>
+          <w:rFonts w:ascii="Times New Roman" w:eastAsia="Times New Roman" w:hAnsi="Times New Roman" w:cs="Times New Roman"/>
+          <w:b/>
+          <w:bCs/>
+          <w:sz w:val="24"/>
+          <w:szCs w:val="24"/>
+          <w:lang w:eastAsia="en-GB"/>
+        </w:rPr>
+        <w:t xml:space="preserve">, </w:t>
+      </w:r>
+      <w:proofErr w:type="spellStart"/>
+      <w:r>
+        <w:rPr>
+          <w:rFonts w:ascii="Times New Roman" w:eastAsia="Times New Roman" w:hAnsi="Times New Roman" w:cs="Times New Roman"/>
+          <w:b/>
+          <w:bCs/>
+          <w:sz w:val="24"/>
+          <w:szCs w:val="24"/>
+          <w:lang w:eastAsia="en-GB"/>
+        </w:rPr>
+        <w:t>Towcester</w:t>
+      </w:r>
+      <w:proofErr w:type="spellEnd"/>
+      <w:r>
+        <w:rPr>
+          <w:rFonts w:ascii="Times New Roman" w:eastAsia="Times New Roman" w:hAnsi="Times New Roman" w:cs="Times New Roman"/>
+          <w:b/>
+          <w:bCs/>
+          <w:sz w:val="24"/>
+          <w:szCs w:val="24"/>
+          <w:lang w:eastAsia="en-GB"/>
+        </w:rPr>
+        <w:t>, Northants, NN12 8HE</w:t>
       </w:r>
     </w:p>
     <w:p>
@@ -2023,10 +1370,9 @@
           <w:szCs w:val="24"/>
           <w:lang w:eastAsia="en-GB"/>
         </w:rPr>
-        <w:lastRenderedPageBreak/>
         <w:t xml:space="preserve">T: 01327 361720 M:0790 9966806 </w:t>
       </w:r>
-      <w:hyperlink r:id="rId13" w:history="1">
+      <w:hyperlink r:id="rId7" w:history="1">
         <w:r>
           <w:rPr>
             <w:rFonts w:ascii="Times New Roman" w:eastAsia="Times New Roman" w:hAnsi="Times New Roman" w:cs="Times New Roman"/>
@@ -2041,6 +1387,7 @@
           <w:t>jenny@btcbedandbreakfast.co.uk</w:t>
         </w:r>
       </w:hyperlink>
+      <w:proofErr w:type="gramStart"/>
       <w:r>
         <w:rPr>
           <w:rFonts w:ascii="Times New Roman" w:eastAsia="Times New Roman" w:hAnsi="Times New Roman" w:cs="Times New Roman"/>
@@ -2052,21 +1399,42 @@
         </w:rPr>
         <w:t xml:space="preserve">  </w:t>
       </w:r>
-      <w:hyperlink r:id="rId14" w:history="1">
-        <w:r>
-          <w:rPr>
-            <w:rFonts w:ascii="Times New Roman" w:eastAsia="Times New Roman" w:hAnsi="Times New Roman" w:cs="Times New Roman"/>
-            <w:b/>
-            <w:bCs/>
-            <w:color w:val="0000FF"/>
-            <w:sz w:val="24"/>
-            <w:szCs w:val="24"/>
-            <w:u w:val="single"/>
-            <w:lang w:eastAsia="en-GB"/>
-          </w:rPr>
-          <w:t>www.btcbedandbreakfast.co.uk</w:t>
-        </w:r>
-      </w:hyperlink>
+      <w:proofErr w:type="gramEnd"/>
+      <w:r>
+        <w:fldChar w:fldCharType="begin"/>
+      </w:r>
+      <w:r>
+        <w:instrText xml:space="preserve"> HYPERLINK "http://www.btcbedandbreakfast.co.uk" </w:instrText>
+      </w:r>
+      <w:r>
+        <w:fldChar w:fldCharType="separate"/>
+      </w:r>
+      <w:r>
+        <w:rPr>
+          <w:rFonts w:ascii="Times New Roman" w:eastAsia="Times New Roman" w:hAnsi="Times New Roman" w:cs="Times New Roman"/>
+          <w:b/>
+          <w:bCs/>
+          <w:color w:val="0000FF"/>
+          <w:sz w:val="24"/>
+          <w:szCs w:val="24"/>
+          <w:u w:val="single"/>
+          <w:lang w:eastAsia="en-GB"/>
+        </w:rPr>
+        <w:t>www.btcbedandbreakfast.co.uk</w:t>
+      </w:r>
+      <w:r>
+        <w:rPr>
+          <w:rFonts w:ascii="Times New Roman" w:eastAsia="Times New Roman" w:hAnsi="Times New Roman" w:cs="Times New Roman"/>
+          <w:b/>
+          <w:bCs/>
+          <w:color w:val="0000FF"/>
+          <w:sz w:val="24"/>
+          <w:szCs w:val="24"/>
+          <w:u w:val="single"/>
+          <w:lang w:eastAsia="en-GB"/>
+        </w:rPr>
+        <w:fldChar w:fldCharType="end"/>
+      </w:r>
     </w:p>
     <w:p>
       <w:pPr>
@@ -2087,6 +1455,7 @@
         </w:rPr>
         <w:t xml:space="preserve">Set on a picturesque small holding, Bay Tree Cottage is a Grade 2 listed building full of character and charm with accommodation available in two comfortable and fully equipped self-contained cottages - Crockery Cottage &amp; The Bottle Top. With their own separate entrances, each cottage comprises of a downstairs reception room and small kitchen area with a spiral staircase leading to a large double bedroom with an en-suite bathroom. For families and small groups, Crockery Cottage has an additional connecting double bedroom upstairs, plus sofa bed in the downstairs reception room. </w:t>
       </w:r>
+      <w:proofErr w:type="gramStart"/>
       <w:r>
         <w:rPr>
           <w:rFonts w:ascii="Times New Roman" w:eastAsia="Times New Roman" w:hAnsi="Times New Roman" w:cs="Times New Roman"/>
@@ -2096,7 +1465,19 @@
           <w:szCs w:val="24"/>
           <w:lang w:eastAsia="en-GB"/>
         </w:rPr>
-        <w:t>Prices from £65 (single occupancy) includes a self-service continental breakfast.</w:t>
+        <w:t>Prices from £65 (single occupancy) includes</w:t>
+      </w:r>
+      <w:proofErr w:type="gramEnd"/>
+      <w:r>
+        <w:rPr>
+          <w:rFonts w:ascii="Times New Roman" w:eastAsia="Times New Roman" w:hAnsi="Times New Roman" w:cs="Times New Roman"/>
+          <w:i/>
+          <w:iCs/>
+          <w:sz w:val="24"/>
+          <w:szCs w:val="24"/>
+          <w:lang w:eastAsia="en-GB"/>
+        </w:rPr>
+        <w:t xml:space="preserve"> a self-service continental breakfast.</w:t>
       </w:r>
     </w:p>
     <w:p>
@@ -2112,17 +1493,43 @@
           <w:lang w:eastAsia="en-GB"/>
         </w:rPr>
       </w:pPr>
-      <w:r>
-        <w:rPr>
-          <w:rFonts w:ascii="Times New Roman" w:eastAsia="Times New Roman" w:hAnsi="Times New Roman" w:cs="Times New Roman"/>
-          <w:b/>
-          <w:bCs/>
-          <w:sz w:val="24"/>
-          <w:szCs w:val="24"/>
-          <w:lang w:eastAsia="en-GB"/>
-        </w:rPr>
-        <w:t>Wappenham - 7 miles from Crockwell</w:t>
-      </w:r>
+      <w:proofErr w:type="spellStart"/>
+      <w:r>
+        <w:rPr>
+          <w:rFonts w:ascii="Times New Roman" w:eastAsia="Times New Roman" w:hAnsi="Times New Roman" w:cs="Times New Roman"/>
+          <w:b/>
+          <w:bCs/>
+          <w:sz w:val="24"/>
+          <w:szCs w:val="24"/>
+          <w:lang w:eastAsia="en-GB"/>
+        </w:rPr>
+        <w:t>Wappenham</w:t>
+      </w:r>
+      <w:proofErr w:type="spellEnd"/>
+      <w:r>
+        <w:rPr>
+          <w:rFonts w:ascii="Times New Roman" w:eastAsia="Times New Roman" w:hAnsi="Times New Roman" w:cs="Times New Roman"/>
+          <w:b/>
+          <w:bCs/>
+          <w:sz w:val="24"/>
+          <w:szCs w:val="24"/>
+          <w:lang w:eastAsia="en-GB"/>
+        </w:rPr>
+        <w:t xml:space="preserve"> - 7 miles from </w:t>
+      </w:r>
+      <w:proofErr w:type="spellStart"/>
+      <w:r>
+        <w:rPr>
+          <w:rFonts w:ascii="Times New Roman" w:eastAsia="Times New Roman" w:hAnsi="Times New Roman" w:cs="Times New Roman"/>
+          <w:b/>
+          <w:bCs/>
+          <w:sz w:val="24"/>
+          <w:szCs w:val="24"/>
+          <w:lang w:eastAsia="en-GB"/>
+        </w:rPr>
+        <w:t>Crockwell</w:t>
+      </w:r>
+      <w:proofErr w:type="spellEnd"/>
     </w:p>
     <w:p>
       <w:pPr>
@@ -2146,7 +1553,31 @@
           <w:szCs w:val="24"/>
           <w:lang w:eastAsia="en-GB"/>
         </w:rPr>
-        <w:t>The old Cowshed B &amp; B, Elm Lodge Farmhouse, Wappenham, NN12 8SN</w:t>
+        <w:t xml:space="preserve">The old Cowshed B &amp; B, Elm Lodge Farmhouse, </w:t>
+      </w:r>
+      <w:proofErr w:type="spellStart"/>
+      <w:r>
+        <w:rPr>
+          <w:rFonts w:ascii="Times New Roman" w:eastAsia="Times New Roman" w:hAnsi="Times New Roman" w:cs="Times New Roman"/>
+          <w:b/>
+          <w:bCs/>
+          <w:sz w:val="24"/>
+          <w:szCs w:val="24"/>
+          <w:lang w:eastAsia="en-GB"/>
+        </w:rPr>
+        <w:t>Wappenham</w:t>
+      </w:r>
+      <w:proofErr w:type="spellEnd"/>
+      <w:r>
+        <w:rPr>
+          <w:rFonts w:ascii="Times New Roman" w:eastAsia="Times New Roman" w:hAnsi="Times New Roman" w:cs="Times New Roman"/>
+          <w:b/>
+          <w:bCs/>
+          <w:sz w:val="24"/>
+          <w:szCs w:val="24"/>
+          <w:lang w:eastAsia="en-GB"/>
+        </w:rPr>
+        <w:t>, NN12 8SN</w:t>
       </w:r>
     </w:p>
     <w:p>
@@ -2190,9 +1621,33 @@
           <w:szCs w:val="24"/>
           <w:lang w:eastAsia="en-GB"/>
         </w:rPr>
-        <w:t xml:space="preserve">T: 01327 860 955  M: 07976406641  </w:t>
-      </w:r>
-      <w:hyperlink r:id="rId15" w:history="1">
+        <w:t xml:space="preserve">T: 01327 860 </w:t>
+      </w:r>
+      <w:proofErr w:type="gramStart"/>
+      <w:r>
+        <w:rPr>
+          <w:rFonts w:ascii="Times New Roman" w:eastAsia="Times New Roman" w:hAnsi="Times New Roman" w:cs="Times New Roman"/>
+          <w:b/>
+          <w:bCs/>
+          <w:sz w:val="24"/>
+          <w:szCs w:val="24"/>
+          <w:lang w:eastAsia="en-GB"/>
+        </w:rPr>
+        <w:t>955  M</w:t>
+      </w:r>
+      <w:proofErr w:type="gramEnd"/>
+      <w:r>
+        <w:rPr>
+          <w:rFonts w:ascii="Times New Roman" w:eastAsia="Times New Roman" w:hAnsi="Times New Roman" w:cs="Times New Roman"/>
+          <w:b/>
+          <w:bCs/>
+          <w:sz w:val="24"/>
+          <w:szCs w:val="24"/>
+          <w:lang w:eastAsia="en-GB"/>
+        </w:rPr>
+        <w:t xml:space="preserve">: 07976406641  </w:t>
+      </w:r>
+      <w:hyperlink r:id="rId8" w:history="1">
         <w:r>
           <w:rPr>
             <w:rFonts w:ascii="Times New Roman" w:eastAsia="Times New Roman" w:hAnsi="Times New Roman" w:cs="Times New Roman"/>
@@ -2225,7 +1680,107 @@
           <w:szCs w:val="24"/>
           <w:lang w:eastAsia="en-GB"/>
         </w:rPr>
-        <w:t xml:space="preserve">A converted barn in rural northamptonshire offers a peachful retreat with 2 private rooms, one double (kindsize bed) and one twin both ensuite with bath and shower. </w:t>
+        <w:t xml:space="preserve">A converted barn in rural </w:t>
+      </w:r>
+      <w:proofErr w:type="spellStart"/>
+      <w:r>
+        <w:rPr>
+          <w:rFonts w:ascii="Times New Roman" w:eastAsia="Times New Roman" w:hAnsi="Times New Roman" w:cs="Times New Roman"/>
+          <w:sz w:val="24"/>
+          <w:szCs w:val="24"/>
+          <w:lang w:eastAsia="en-GB"/>
+        </w:rPr>
+        <w:t>northamptonshire</w:t>
+      </w:r>
+      <w:proofErr w:type="spellEnd"/>
+      <w:r>
+        <w:rPr>
+          <w:rFonts w:ascii="Times New Roman" w:eastAsia="Times New Roman" w:hAnsi="Times New Roman" w:cs="Times New Roman"/>
+          <w:sz w:val="24"/>
+          <w:szCs w:val="24"/>
+          <w:lang w:eastAsia="en-GB"/>
+        </w:rPr>
+        <w:t xml:space="preserve"> offers a </w:t>
+      </w:r>
+      <w:proofErr w:type="spellStart"/>
+      <w:r>
+        <w:rPr>
+          <w:rFonts w:ascii="Times New Roman" w:eastAsia="Times New Roman" w:hAnsi="Times New Roman" w:cs="Times New Roman"/>
+          <w:sz w:val="24"/>
+          <w:szCs w:val="24"/>
+          <w:lang w:eastAsia="en-GB"/>
+        </w:rPr>
+        <w:t>peachful</w:t>
+      </w:r>
+      <w:proofErr w:type="spellEnd"/>
+      <w:r>
+        <w:rPr>
+          <w:rFonts w:ascii="Times New Roman" w:eastAsia="Times New Roman" w:hAnsi="Times New Roman" w:cs="Times New Roman"/>
+          <w:sz w:val="24"/>
+          <w:szCs w:val="24"/>
+          <w:lang w:eastAsia="en-GB"/>
+        </w:rPr>
+        <w:t xml:space="preserve"> retreat with 2 private </w:t>
+      </w:r>
+      <w:proofErr w:type="gramStart"/>
+      <w:r>
+        <w:rPr>
+          <w:rFonts w:ascii="Times New Roman" w:eastAsia="Times New Roman" w:hAnsi="Times New Roman" w:cs="Times New Roman"/>
+          <w:sz w:val="24"/>
+          <w:szCs w:val="24"/>
+          <w:lang w:eastAsia="en-GB"/>
+        </w:rPr>
+        <w:t>rooms,</w:t>
+      </w:r>
+      <w:proofErr w:type="gramEnd"/>
+      <w:r>
+        <w:rPr>
+          <w:rFonts w:ascii="Times New Roman" w:eastAsia="Times New Roman" w:hAnsi="Times New Roman" w:cs="Times New Roman"/>
+          <w:sz w:val="24"/>
+          <w:szCs w:val="24"/>
+          <w:lang w:eastAsia="en-GB"/>
+        </w:rPr>
+        <w:t xml:space="preserve"> one double (</w:t>
+      </w:r>
+      <w:proofErr w:type="spellStart"/>
+      <w:r>
+        <w:rPr>
+          <w:rFonts w:ascii="Times New Roman" w:eastAsia="Times New Roman" w:hAnsi="Times New Roman" w:cs="Times New Roman"/>
+          <w:sz w:val="24"/>
+          <w:szCs w:val="24"/>
+          <w:lang w:eastAsia="en-GB"/>
+        </w:rPr>
+        <w:t>kindsize</w:t>
+      </w:r>
+      <w:proofErr w:type="spellEnd"/>
+      <w:r>
+        <w:rPr>
+          <w:rFonts w:ascii="Times New Roman" w:eastAsia="Times New Roman" w:hAnsi="Times New Roman" w:cs="Times New Roman"/>
+          <w:sz w:val="24"/>
+          <w:szCs w:val="24"/>
+          <w:lang w:eastAsia="en-GB"/>
+        </w:rPr>
+        <w:t xml:space="preserve"> bed) and one twin both </w:t>
+      </w:r>
+      <w:proofErr w:type="spellStart"/>
+      <w:r>
+        <w:rPr>
+          <w:rFonts w:ascii="Times New Roman" w:eastAsia="Times New Roman" w:hAnsi="Times New Roman" w:cs="Times New Roman"/>
+          <w:sz w:val="24"/>
+          <w:szCs w:val="24"/>
+          <w:lang w:eastAsia="en-GB"/>
+        </w:rPr>
+        <w:t>ensuite</w:t>
+      </w:r>
+      <w:proofErr w:type="spellEnd"/>
+      <w:r>
+        <w:rPr>
+          <w:rFonts w:ascii="Times New Roman" w:eastAsia="Times New Roman" w:hAnsi="Times New Roman" w:cs="Times New Roman"/>
+          <w:sz w:val="24"/>
+          <w:szCs w:val="24"/>
+          <w:lang w:eastAsia="en-GB"/>
+        </w:rPr>
+        <w:t xml:space="preserve"> with bath and shower. </w:t>
       </w:r>
       <w:r>
         <w:rPr>
@@ -2358,61 +1913,101 @@
           <w:lang w:eastAsia="en-GB"/>
         </w:rPr>
       </w:pPr>
-      <w:r>
-        <w:rPr>
-          <w:rFonts w:ascii="Times New Roman" w:eastAsia="Times New Roman" w:hAnsi="Times New Roman" w:cs="Times New Roman"/>
-          <w:b/>
-          <w:bCs/>
-          <w:sz w:val="24"/>
-          <w:szCs w:val="24"/>
-          <w:lang w:eastAsia="en-GB"/>
-        </w:rPr>
-        <w:t>Fawsley Hall</w:t>
-      </w:r>
-    </w:p>
-    <w:p>
-      <w:pPr>
-        <w:spacing w:before="100" w:beforeAutospacing="1" w:after="100" w:afterAutospacing="1" w:line="240" w:lineRule="auto"/>
-        <w:rPr>
-          <w:rFonts w:ascii="Times New Roman" w:eastAsia="Times New Roman" w:hAnsi="Times New Roman" w:cs="Times New Roman"/>
-          <w:sz w:val="24"/>
-          <w:szCs w:val="24"/>
-          <w:lang w:eastAsia="en-GB"/>
-        </w:rPr>
-      </w:pPr>
-      <w:r>
-        <w:rPr>
-          <w:rFonts w:ascii="Times New Roman" w:eastAsia="Times New Roman" w:hAnsi="Times New Roman" w:cs="Times New Roman"/>
-          <w:b/>
-          <w:bCs/>
-          <w:sz w:val="24"/>
-          <w:szCs w:val="24"/>
-          <w:lang w:eastAsia="en-GB"/>
-        </w:rPr>
-        <w:t>Fawsley, Northamptonshire NN11 3BA</w:t>
-      </w:r>
-    </w:p>
-    <w:p>
-      <w:pPr>
-        <w:spacing w:before="100" w:beforeAutospacing="1" w:after="100" w:afterAutospacing="1" w:line="240" w:lineRule="auto"/>
-        <w:rPr>
-          <w:rFonts w:ascii="Times New Roman" w:eastAsia="Times New Roman" w:hAnsi="Times New Roman" w:cs="Times New Roman"/>
-          <w:sz w:val="24"/>
-          <w:szCs w:val="24"/>
-          <w:lang w:eastAsia="en-GB"/>
-        </w:rPr>
-      </w:pPr>
-      <w:r>
-        <w:rPr>
-          <w:rFonts w:ascii="Times New Roman" w:eastAsia="Times New Roman" w:hAnsi="Times New Roman" w:cs="Times New Roman"/>
-          <w:b/>
-          <w:bCs/>
-          <w:sz w:val="24"/>
-          <w:szCs w:val="24"/>
-          <w:lang w:eastAsia="en-GB"/>
-        </w:rPr>
-        <w:t>T: 01327 892 000   </w:t>
-      </w:r>
+      <w:proofErr w:type="spellStart"/>
+      <w:r>
+        <w:rPr>
+          <w:rFonts w:ascii="Times New Roman" w:eastAsia="Times New Roman" w:hAnsi="Times New Roman" w:cs="Times New Roman"/>
+          <w:b/>
+          <w:bCs/>
+          <w:sz w:val="24"/>
+          <w:szCs w:val="24"/>
+          <w:lang w:eastAsia="en-GB"/>
+        </w:rPr>
+        <w:lastRenderedPageBreak/>
+        <w:t>Fawsley</w:t>
+      </w:r>
+      <w:proofErr w:type="spellEnd"/>
+      <w:r>
+        <w:rPr>
+          <w:rFonts w:ascii="Times New Roman" w:eastAsia="Times New Roman" w:hAnsi="Times New Roman" w:cs="Times New Roman"/>
+          <w:b/>
+          <w:bCs/>
+          <w:sz w:val="24"/>
+          <w:szCs w:val="24"/>
+          <w:lang w:eastAsia="en-GB"/>
+        </w:rPr>
+        <w:t xml:space="preserve"> Hall</w:t>
+      </w:r>
+    </w:p>
+    <w:p>
+      <w:pPr>
+        <w:spacing w:before="100" w:beforeAutospacing="1" w:after="100" w:afterAutospacing="1" w:line="240" w:lineRule="auto"/>
+        <w:rPr>
+          <w:rFonts w:ascii="Times New Roman" w:eastAsia="Times New Roman" w:hAnsi="Times New Roman" w:cs="Times New Roman"/>
+          <w:sz w:val="24"/>
+          <w:szCs w:val="24"/>
+          <w:lang w:eastAsia="en-GB"/>
+        </w:rPr>
+      </w:pPr>
+      <w:proofErr w:type="spellStart"/>
+      <w:r>
+        <w:rPr>
+          <w:rFonts w:ascii="Times New Roman" w:eastAsia="Times New Roman" w:hAnsi="Times New Roman" w:cs="Times New Roman"/>
+          <w:b/>
+          <w:bCs/>
+          <w:sz w:val="24"/>
+          <w:szCs w:val="24"/>
+          <w:lang w:eastAsia="en-GB"/>
+        </w:rPr>
+        <w:t>Fawsley</w:t>
+      </w:r>
+      <w:proofErr w:type="spellEnd"/>
+      <w:r>
+        <w:rPr>
+          <w:rFonts w:ascii="Times New Roman" w:eastAsia="Times New Roman" w:hAnsi="Times New Roman" w:cs="Times New Roman"/>
+          <w:b/>
+          <w:bCs/>
+          <w:sz w:val="24"/>
+          <w:szCs w:val="24"/>
+          <w:lang w:eastAsia="en-GB"/>
+        </w:rPr>
+        <w:t>, Northamptonshire NN11 3BA</w:t>
+      </w:r>
+    </w:p>
+    <w:p>
+      <w:pPr>
+        <w:spacing w:before="100" w:beforeAutospacing="1" w:after="100" w:afterAutospacing="1" w:line="240" w:lineRule="auto"/>
+        <w:rPr>
+          <w:rFonts w:ascii="Times New Roman" w:eastAsia="Times New Roman" w:hAnsi="Times New Roman" w:cs="Times New Roman"/>
+          <w:sz w:val="24"/>
+          <w:szCs w:val="24"/>
+          <w:lang w:eastAsia="en-GB"/>
+        </w:rPr>
+      </w:pPr>
+      <w:r>
+        <w:rPr>
+          <w:rFonts w:ascii="Times New Roman" w:eastAsia="Times New Roman" w:hAnsi="Times New Roman" w:cs="Times New Roman"/>
+          <w:b/>
+          <w:bCs/>
+          <w:sz w:val="24"/>
+          <w:szCs w:val="24"/>
+          <w:lang w:eastAsia="en-GB"/>
+        </w:rPr>
+        <w:t xml:space="preserve">T: 01327 892 </w:t>
+      </w:r>
+      <w:proofErr w:type="gramStart"/>
+      <w:r>
+        <w:rPr>
+          <w:rFonts w:ascii="Times New Roman" w:eastAsia="Times New Roman" w:hAnsi="Times New Roman" w:cs="Times New Roman"/>
+          <w:b/>
+          <w:bCs/>
+          <w:sz w:val="24"/>
+          <w:szCs w:val="24"/>
+          <w:lang w:eastAsia="en-GB"/>
+        </w:rPr>
+        <w:t>000   </w:t>
+      </w:r>
+      <w:proofErr w:type="gramEnd"/>
       <w:r>
         <w:fldChar w:fldCharType="begin"/>
       </w:r>
@@ -2466,7 +2061,27 @@
           <w:szCs w:val="24"/>
           <w:lang w:eastAsia="en-GB"/>
         </w:rPr>
-        <w:t>A grand Tudor Hotel set in beautiful surroundings with 52 ensuite rooms.  </w:t>
+        <w:t xml:space="preserve">A grand Tudor Hotel set in beautiful surroundings with 52 </w:t>
+      </w:r>
+      <w:proofErr w:type="spellStart"/>
+      <w:r>
+        <w:rPr>
+          <w:rFonts w:ascii="Times New Roman" w:eastAsia="Times New Roman" w:hAnsi="Times New Roman" w:cs="Times New Roman"/>
+          <w:sz w:val="24"/>
+          <w:szCs w:val="24"/>
+          <w:lang w:eastAsia="en-GB"/>
+        </w:rPr>
+        <w:t>ensuite</w:t>
+      </w:r>
+      <w:proofErr w:type="spellEnd"/>
+      <w:r>
+        <w:rPr>
+          <w:rFonts w:ascii="Times New Roman" w:eastAsia="Times New Roman" w:hAnsi="Times New Roman" w:cs="Times New Roman"/>
+          <w:sz w:val="24"/>
+          <w:szCs w:val="24"/>
+          <w:lang w:eastAsia="en-GB"/>
+        </w:rPr>
+        <w:t xml:space="preserve"> rooms.  </w:t>
       </w:r>
       <w:r>
         <w:rPr>
@@ -2493,61 +2108,124 @@
           <w:lang w:eastAsia="en-GB"/>
         </w:rPr>
       </w:pPr>
-      <w:r>
-        <w:rPr>
-          <w:rFonts w:ascii="Times New Roman" w:eastAsia="Times New Roman" w:hAnsi="Times New Roman" w:cs="Times New Roman"/>
-          <w:b/>
-          <w:bCs/>
-          <w:sz w:val="24"/>
-          <w:szCs w:val="24"/>
-          <w:lang w:eastAsia="en-GB"/>
-        </w:rPr>
-        <w:t>Hellidon Lake Golf &amp; Spa Hotel</w:t>
-      </w:r>
-    </w:p>
-    <w:p>
-      <w:pPr>
-        <w:spacing w:before="100" w:beforeAutospacing="1" w:after="100" w:afterAutospacing="1" w:line="240" w:lineRule="auto"/>
-        <w:rPr>
-          <w:rFonts w:ascii="Times New Roman" w:eastAsia="Times New Roman" w:hAnsi="Times New Roman" w:cs="Times New Roman"/>
-          <w:sz w:val="24"/>
-          <w:szCs w:val="24"/>
-          <w:lang w:eastAsia="en-GB"/>
-        </w:rPr>
-      </w:pPr>
-      <w:r>
-        <w:rPr>
-          <w:rFonts w:ascii="Times New Roman" w:eastAsia="Times New Roman" w:hAnsi="Times New Roman" w:cs="Times New Roman"/>
-          <w:b/>
-          <w:bCs/>
-          <w:sz w:val="24"/>
-          <w:szCs w:val="24"/>
-          <w:lang w:eastAsia="en-GB"/>
-        </w:rPr>
-        <w:t>Hellidon Lakes, Hellidon, Daventry Northamptonshire NN11 6GG</w:t>
-      </w:r>
-    </w:p>
-    <w:p>
-      <w:pPr>
-        <w:spacing w:before="100" w:beforeAutospacing="1" w:after="100" w:afterAutospacing="1" w:line="240" w:lineRule="auto"/>
-        <w:rPr>
-          <w:rFonts w:ascii="Times New Roman" w:eastAsia="Times New Roman" w:hAnsi="Times New Roman" w:cs="Times New Roman"/>
-          <w:sz w:val="24"/>
-          <w:szCs w:val="24"/>
-          <w:lang w:eastAsia="en-GB"/>
-        </w:rPr>
-      </w:pPr>
-      <w:r>
-        <w:rPr>
-          <w:rFonts w:ascii="Times New Roman" w:eastAsia="Times New Roman" w:hAnsi="Times New Roman" w:cs="Times New Roman"/>
-          <w:b/>
-          <w:bCs/>
-          <w:sz w:val="24"/>
-          <w:szCs w:val="24"/>
-          <w:lang w:eastAsia="en-GB"/>
-        </w:rPr>
-        <w:t>T: 01327 262 550   </w:t>
-      </w:r>
+      <w:proofErr w:type="spellStart"/>
+      <w:r>
+        <w:rPr>
+          <w:rFonts w:ascii="Times New Roman" w:eastAsia="Times New Roman" w:hAnsi="Times New Roman" w:cs="Times New Roman"/>
+          <w:b/>
+          <w:bCs/>
+          <w:sz w:val="24"/>
+          <w:szCs w:val="24"/>
+          <w:lang w:eastAsia="en-GB"/>
+        </w:rPr>
+        <w:t>Hellidon</w:t>
+      </w:r>
+      <w:proofErr w:type="spellEnd"/>
+      <w:r>
+        <w:rPr>
+          <w:rFonts w:ascii="Times New Roman" w:eastAsia="Times New Roman" w:hAnsi="Times New Roman" w:cs="Times New Roman"/>
+          <w:b/>
+          <w:bCs/>
+          <w:sz w:val="24"/>
+          <w:szCs w:val="24"/>
+          <w:lang w:eastAsia="en-GB"/>
+        </w:rPr>
+        <w:t xml:space="preserve"> Lake Golf &amp; Spa Hotel</w:t>
+      </w:r>
+    </w:p>
+    <w:p>
+      <w:pPr>
+        <w:spacing w:before="100" w:beforeAutospacing="1" w:after="100" w:afterAutospacing="1" w:line="240" w:lineRule="auto"/>
+        <w:rPr>
+          <w:rFonts w:ascii="Times New Roman" w:eastAsia="Times New Roman" w:hAnsi="Times New Roman" w:cs="Times New Roman"/>
+          <w:sz w:val="24"/>
+          <w:szCs w:val="24"/>
+          <w:lang w:eastAsia="en-GB"/>
+        </w:rPr>
+      </w:pPr>
+      <w:proofErr w:type="spellStart"/>
+      <w:r>
+        <w:rPr>
+          <w:rFonts w:ascii="Times New Roman" w:eastAsia="Times New Roman" w:hAnsi="Times New Roman" w:cs="Times New Roman"/>
+          <w:b/>
+          <w:bCs/>
+          <w:sz w:val="24"/>
+          <w:szCs w:val="24"/>
+          <w:lang w:eastAsia="en-GB"/>
+        </w:rPr>
+        <w:t>Hellidon</w:t>
+      </w:r>
+      <w:proofErr w:type="spellEnd"/>
+      <w:r>
+        <w:rPr>
+          <w:rFonts w:ascii="Times New Roman" w:eastAsia="Times New Roman" w:hAnsi="Times New Roman" w:cs="Times New Roman"/>
+          <w:b/>
+          <w:bCs/>
+          <w:sz w:val="24"/>
+          <w:szCs w:val="24"/>
+          <w:lang w:eastAsia="en-GB"/>
+        </w:rPr>
+        <w:t xml:space="preserve"> Lakes, </w:t>
+      </w:r>
+      <w:proofErr w:type="spellStart"/>
+      <w:r>
+        <w:rPr>
+          <w:rFonts w:ascii="Times New Roman" w:eastAsia="Times New Roman" w:hAnsi="Times New Roman" w:cs="Times New Roman"/>
+          <w:b/>
+          <w:bCs/>
+          <w:sz w:val="24"/>
+          <w:szCs w:val="24"/>
+          <w:lang w:eastAsia="en-GB"/>
+        </w:rPr>
+        <w:t>Hellidon</w:t>
+      </w:r>
+      <w:proofErr w:type="spellEnd"/>
+      <w:r>
+        <w:rPr>
+          <w:rFonts w:ascii="Times New Roman" w:eastAsia="Times New Roman" w:hAnsi="Times New Roman" w:cs="Times New Roman"/>
+          <w:b/>
+          <w:bCs/>
+          <w:sz w:val="24"/>
+          <w:szCs w:val="24"/>
+          <w:lang w:eastAsia="en-GB"/>
+        </w:rPr>
+        <w:t>, Daventry Northamptonshire NN11 6GG</w:t>
+      </w:r>
+    </w:p>
+    <w:p>
+      <w:pPr>
+        <w:spacing w:before="100" w:beforeAutospacing="1" w:after="100" w:afterAutospacing="1" w:line="240" w:lineRule="auto"/>
+        <w:rPr>
+          <w:rFonts w:ascii="Times New Roman" w:eastAsia="Times New Roman" w:hAnsi="Times New Roman" w:cs="Times New Roman"/>
+          <w:sz w:val="24"/>
+          <w:szCs w:val="24"/>
+          <w:lang w:eastAsia="en-GB"/>
+        </w:rPr>
+      </w:pPr>
+      <w:r>
+        <w:rPr>
+          <w:rFonts w:ascii="Times New Roman" w:eastAsia="Times New Roman" w:hAnsi="Times New Roman" w:cs="Times New Roman"/>
+          <w:b/>
+          <w:bCs/>
+          <w:sz w:val="24"/>
+          <w:szCs w:val="24"/>
+          <w:lang w:eastAsia="en-GB"/>
+        </w:rPr>
+        <w:t xml:space="preserve">T: 01327 262 </w:t>
+      </w:r>
+      <w:proofErr w:type="gramStart"/>
+      <w:r>
+        <w:rPr>
+          <w:rFonts w:ascii="Times New Roman" w:eastAsia="Times New Roman" w:hAnsi="Times New Roman" w:cs="Times New Roman"/>
+          <w:b/>
+          <w:bCs/>
+          <w:sz w:val="24"/>
+          <w:szCs w:val="24"/>
+          <w:lang w:eastAsia="en-GB"/>
+        </w:rPr>
+        <w:t>550   </w:t>
+      </w:r>
+      <w:proofErr w:type="gramEnd"/>
       <w:r>
         <w:fldChar w:fldCharType="begin"/>
       </w:r>
@@ -2594,15 +2272,45 @@
           <w:lang w:eastAsia="en-GB"/>
         </w:rPr>
       </w:pPr>
-      <w:r>
-        <w:rPr>
-          <w:rFonts w:ascii="Times New Roman" w:eastAsia="Times New Roman" w:hAnsi="Times New Roman" w:cs="Times New Roman"/>
-          <w:sz w:val="24"/>
-          <w:szCs w:val="24"/>
-          <w:lang w:eastAsia="en-GB"/>
-        </w:rPr>
-        <w:lastRenderedPageBreak/>
-        <w:t xml:space="preserve">110 ensuite rooms available. </w:t>
+      <w:proofErr w:type="gramStart"/>
+      <w:r>
+        <w:rPr>
+          <w:rFonts w:ascii="Times New Roman" w:eastAsia="Times New Roman" w:hAnsi="Times New Roman" w:cs="Times New Roman"/>
+          <w:sz w:val="24"/>
+          <w:szCs w:val="24"/>
+          <w:lang w:eastAsia="en-GB"/>
+        </w:rPr>
+        <w:t xml:space="preserve">110 </w:t>
+      </w:r>
+      <w:proofErr w:type="spellStart"/>
+      <w:r>
+        <w:rPr>
+          <w:rFonts w:ascii="Times New Roman" w:eastAsia="Times New Roman" w:hAnsi="Times New Roman" w:cs="Times New Roman"/>
+          <w:sz w:val="24"/>
+          <w:szCs w:val="24"/>
+          <w:lang w:eastAsia="en-GB"/>
+        </w:rPr>
+        <w:t>ensuite</w:t>
+      </w:r>
+      <w:proofErr w:type="spellEnd"/>
+      <w:r>
+        <w:rPr>
+          <w:rFonts w:ascii="Times New Roman" w:eastAsia="Times New Roman" w:hAnsi="Times New Roman" w:cs="Times New Roman"/>
+          <w:sz w:val="24"/>
+          <w:szCs w:val="24"/>
+          <w:lang w:eastAsia="en-GB"/>
+        </w:rPr>
+        <w:t xml:space="preserve"> rooms available.</w:t>
+      </w:r>
+      <w:proofErr w:type="gramEnd"/>
+      <w:r>
+        <w:rPr>
+          <w:rFonts w:ascii="Times New Roman" w:eastAsia="Times New Roman" w:hAnsi="Times New Roman" w:cs="Times New Roman"/>
+          <w:sz w:val="24"/>
+          <w:szCs w:val="24"/>
+          <w:lang w:eastAsia="en-GB"/>
+        </w:rPr>
+        <w:t xml:space="preserve"> </w:t>
       </w:r>
       <w:r>
         <w:rPr>
@@ -2638,52 +2346,126 @@
           <w:szCs w:val="24"/>
           <w:lang w:eastAsia="en-GB"/>
         </w:rPr>
-        <w:t>The Windmill at Badby</w:t>
-      </w:r>
-    </w:p>
-    <w:p>
-      <w:pPr>
-        <w:spacing w:before="100" w:beforeAutospacing="1" w:after="100" w:afterAutospacing="1" w:line="240" w:lineRule="auto"/>
-        <w:rPr>
-          <w:rFonts w:ascii="Times New Roman" w:eastAsia="Times New Roman" w:hAnsi="Times New Roman" w:cs="Times New Roman"/>
-          <w:sz w:val="24"/>
-          <w:szCs w:val="24"/>
-          <w:lang w:eastAsia="en-GB"/>
-        </w:rPr>
-      </w:pPr>
-      <w:r>
-        <w:rPr>
-          <w:rFonts w:ascii="Times New Roman" w:eastAsia="Times New Roman" w:hAnsi="Times New Roman" w:cs="Times New Roman"/>
-          <w:b/>
-          <w:bCs/>
-          <w:sz w:val="24"/>
-          <w:szCs w:val="24"/>
-          <w:lang w:eastAsia="en-GB"/>
-        </w:rPr>
-        <w:t>The Windmill at Badby, Main Street Badby, Daventry, Northants NN11 3AN</w:t>
-      </w:r>
-    </w:p>
-    <w:p>
-      <w:pPr>
-        <w:spacing w:before="100" w:beforeAutospacing="1" w:after="100" w:afterAutospacing="1" w:line="240" w:lineRule="auto"/>
-        <w:rPr>
-          <w:rFonts w:ascii="Times New Roman" w:eastAsia="Times New Roman" w:hAnsi="Times New Roman" w:cs="Times New Roman"/>
-          <w:sz w:val="24"/>
-          <w:szCs w:val="24"/>
-          <w:lang w:eastAsia="en-GB"/>
-        </w:rPr>
-      </w:pPr>
-      <w:r>
-        <w:rPr>
-          <w:rFonts w:ascii="Times New Roman" w:eastAsia="Times New Roman" w:hAnsi="Times New Roman" w:cs="Times New Roman"/>
-          <w:b/>
-          <w:bCs/>
-          <w:sz w:val="24"/>
-          <w:szCs w:val="24"/>
-          <w:lang w:eastAsia="en-GB"/>
-        </w:rPr>
-        <w:t>T: 01327 311070    </w:t>
-      </w:r>
+        <w:t xml:space="preserve">The Windmill at </w:t>
+      </w:r>
+      <w:proofErr w:type="spellStart"/>
+      <w:r>
+        <w:rPr>
+          <w:rFonts w:ascii="Times New Roman" w:eastAsia="Times New Roman" w:hAnsi="Times New Roman" w:cs="Times New Roman"/>
+          <w:b/>
+          <w:bCs/>
+          <w:sz w:val="24"/>
+          <w:szCs w:val="24"/>
+          <w:lang w:eastAsia="en-GB"/>
+        </w:rPr>
+        <w:t>Badby</w:t>
+      </w:r>
+      <w:proofErr w:type="spellEnd"/>
+    </w:p>
+    <w:p>
+      <w:pPr>
+        <w:spacing w:before="100" w:beforeAutospacing="1" w:after="100" w:afterAutospacing="1" w:line="240" w:lineRule="auto"/>
+        <w:rPr>
+          <w:rFonts w:ascii="Times New Roman" w:eastAsia="Times New Roman" w:hAnsi="Times New Roman" w:cs="Times New Roman"/>
+          <w:sz w:val="24"/>
+          <w:szCs w:val="24"/>
+          <w:lang w:eastAsia="en-GB"/>
+        </w:rPr>
+      </w:pPr>
+      <w:r>
+        <w:rPr>
+          <w:rFonts w:ascii="Times New Roman" w:eastAsia="Times New Roman" w:hAnsi="Times New Roman" w:cs="Times New Roman"/>
+          <w:b/>
+          <w:bCs/>
+          <w:sz w:val="24"/>
+          <w:szCs w:val="24"/>
+          <w:lang w:eastAsia="en-GB"/>
+        </w:rPr>
+        <w:t xml:space="preserve">The Windmill at </w:t>
+      </w:r>
+      <w:proofErr w:type="spellStart"/>
+      <w:r>
+        <w:rPr>
+          <w:rFonts w:ascii="Times New Roman" w:eastAsia="Times New Roman" w:hAnsi="Times New Roman" w:cs="Times New Roman"/>
+          <w:b/>
+          <w:bCs/>
+          <w:sz w:val="24"/>
+          <w:szCs w:val="24"/>
+          <w:lang w:eastAsia="en-GB"/>
+        </w:rPr>
+        <w:t>Badby</w:t>
+      </w:r>
+      <w:proofErr w:type="spellEnd"/>
+      <w:r>
+        <w:rPr>
+          <w:rFonts w:ascii="Times New Roman" w:eastAsia="Times New Roman" w:hAnsi="Times New Roman" w:cs="Times New Roman"/>
+          <w:b/>
+          <w:bCs/>
+          <w:sz w:val="24"/>
+          <w:szCs w:val="24"/>
+          <w:lang w:eastAsia="en-GB"/>
+        </w:rPr>
+        <w:t xml:space="preserve">, Main Street </w:t>
+      </w:r>
+      <w:proofErr w:type="spellStart"/>
+      <w:r>
+        <w:rPr>
+          <w:rFonts w:ascii="Times New Roman" w:eastAsia="Times New Roman" w:hAnsi="Times New Roman" w:cs="Times New Roman"/>
+          <w:b/>
+          <w:bCs/>
+          <w:sz w:val="24"/>
+          <w:szCs w:val="24"/>
+          <w:lang w:eastAsia="en-GB"/>
+        </w:rPr>
+        <w:t>Badby</w:t>
+      </w:r>
+      <w:proofErr w:type="spellEnd"/>
+      <w:r>
+        <w:rPr>
+          <w:rFonts w:ascii="Times New Roman" w:eastAsia="Times New Roman" w:hAnsi="Times New Roman" w:cs="Times New Roman"/>
+          <w:b/>
+          <w:bCs/>
+          <w:sz w:val="24"/>
+          <w:szCs w:val="24"/>
+          <w:lang w:eastAsia="en-GB"/>
+        </w:rPr>
+        <w:t>, Daventry, Northants NN11 3AN</w:t>
+      </w:r>
+    </w:p>
+    <w:p>
+      <w:pPr>
+        <w:spacing w:before="100" w:beforeAutospacing="1" w:after="100" w:afterAutospacing="1" w:line="240" w:lineRule="auto"/>
+        <w:rPr>
+          <w:rFonts w:ascii="Times New Roman" w:eastAsia="Times New Roman" w:hAnsi="Times New Roman" w:cs="Times New Roman"/>
+          <w:sz w:val="24"/>
+          <w:szCs w:val="24"/>
+          <w:lang w:eastAsia="en-GB"/>
+        </w:rPr>
+      </w:pPr>
+      <w:r>
+        <w:rPr>
+          <w:rFonts w:ascii="Times New Roman" w:eastAsia="Times New Roman" w:hAnsi="Times New Roman" w:cs="Times New Roman"/>
+          <w:b/>
+          <w:bCs/>
+          <w:sz w:val="24"/>
+          <w:szCs w:val="24"/>
+          <w:lang w:eastAsia="en-GB"/>
+        </w:rPr>
+        <w:t xml:space="preserve">T: 01327 </w:t>
+      </w:r>
+      <w:proofErr w:type="gramStart"/>
+      <w:r>
+        <w:rPr>
+          <w:rFonts w:ascii="Times New Roman" w:eastAsia="Times New Roman" w:hAnsi="Times New Roman" w:cs="Times New Roman"/>
+          <w:b/>
+          <w:bCs/>
+          <w:sz w:val="24"/>
+          <w:szCs w:val="24"/>
+          <w:lang w:eastAsia="en-GB"/>
+        </w:rPr>
+        <w:t>311070    </w:t>
+      </w:r>
+      <w:proofErr w:type="gramEnd"/>
       <w:r>
         <w:fldChar w:fldCharType="begin"/>
       </w:r>
@@ -2737,7 +2519,78 @@
           <w:szCs w:val="24"/>
           <w:lang w:eastAsia="en-GB"/>
         </w:rPr>
-        <w:t>The Windmill Inn Hotel is a traditional thatched country pub,situated in the heart of the pretty village of Badby. The Windmill offers hearty food, a good wine list and a range of cask-conditioned ales. There are 10 ensuite rooms available.  </w:t>
+        <w:t xml:space="preserve">The Windmill Inn Hotel is a traditional thatched country </w:t>
+      </w:r>
+      <w:proofErr w:type="spellStart"/>
+      <w:r>
+        <w:rPr>
+          <w:rFonts w:ascii="Times New Roman" w:eastAsia="Times New Roman" w:hAnsi="Times New Roman" w:cs="Times New Roman"/>
+          <w:sz w:val="24"/>
+          <w:szCs w:val="24"/>
+          <w:lang w:eastAsia="en-GB"/>
+        </w:rPr>
+        <w:t>pub</w:t>
+      </w:r>
+      <w:proofErr w:type="gramStart"/>
+      <w:r>
+        <w:rPr>
+          <w:rFonts w:ascii="Times New Roman" w:eastAsia="Times New Roman" w:hAnsi="Times New Roman" w:cs="Times New Roman"/>
+          <w:sz w:val="24"/>
+          <w:szCs w:val="24"/>
+          <w:lang w:eastAsia="en-GB"/>
+        </w:rPr>
+        <w:t>,situated</w:t>
+      </w:r>
+      <w:proofErr w:type="spellEnd"/>
+      <w:proofErr w:type="gramEnd"/>
+      <w:r>
+        <w:rPr>
+          <w:rFonts w:ascii="Times New Roman" w:eastAsia="Times New Roman" w:hAnsi="Times New Roman" w:cs="Times New Roman"/>
+          <w:sz w:val="24"/>
+          <w:szCs w:val="24"/>
+          <w:lang w:eastAsia="en-GB"/>
+        </w:rPr>
+        <w:t xml:space="preserve"> in the heart of the pretty village of </w:t>
+      </w:r>
+      <w:proofErr w:type="spellStart"/>
+      <w:r>
+        <w:rPr>
+          <w:rFonts w:ascii="Times New Roman" w:eastAsia="Times New Roman" w:hAnsi="Times New Roman" w:cs="Times New Roman"/>
+          <w:sz w:val="24"/>
+          <w:szCs w:val="24"/>
+          <w:lang w:eastAsia="en-GB"/>
+        </w:rPr>
+        <w:t>Badby</w:t>
+      </w:r>
+      <w:proofErr w:type="spellEnd"/>
+      <w:r>
+        <w:rPr>
+          <w:rFonts w:ascii="Times New Roman" w:eastAsia="Times New Roman" w:hAnsi="Times New Roman" w:cs="Times New Roman"/>
+          <w:sz w:val="24"/>
+          <w:szCs w:val="24"/>
+          <w:lang w:eastAsia="en-GB"/>
+        </w:rPr>
+        <w:t xml:space="preserve">. The Windmill offers hearty food, a good wine list and a range of cask-conditioned ales. There are 10 </w:t>
+      </w:r>
+      <w:proofErr w:type="spellStart"/>
+      <w:r>
+        <w:rPr>
+          <w:rFonts w:ascii="Times New Roman" w:eastAsia="Times New Roman" w:hAnsi="Times New Roman" w:cs="Times New Roman"/>
+          <w:sz w:val="24"/>
+          <w:szCs w:val="24"/>
+          <w:lang w:eastAsia="en-GB"/>
+        </w:rPr>
+        <w:t>ensuite</w:t>
+      </w:r>
+      <w:proofErr w:type="spellEnd"/>
+      <w:r>
+        <w:rPr>
+          <w:rFonts w:ascii="Times New Roman" w:eastAsia="Times New Roman" w:hAnsi="Times New Roman" w:cs="Times New Roman"/>
+          <w:sz w:val="24"/>
+          <w:szCs w:val="24"/>
+          <w:lang w:eastAsia="en-GB"/>
+        </w:rPr>
+        <w:t xml:space="preserve"> rooms available.  </w:t>
       </w:r>
       <w:r>
         <w:rPr>
@@ -2795,30 +2648,67 @@
           <w:szCs w:val="24"/>
           <w:lang w:eastAsia="en-GB"/>
         </w:rPr>
-        <w:t>High Street, Weedon, Northampton Northamptonshire NN7 4PX</w:t>
-      </w:r>
-    </w:p>
-    <w:p>
-      <w:pPr>
-        <w:spacing w:before="100" w:beforeAutospacing="1" w:after="100" w:afterAutospacing="1" w:line="240" w:lineRule="auto"/>
-        <w:rPr>
-          <w:rFonts w:ascii="Times New Roman" w:eastAsia="Times New Roman" w:hAnsi="Times New Roman" w:cs="Times New Roman"/>
-          <w:sz w:val="24"/>
-          <w:szCs w:val="24"/>
-          <w:lang w:eastAsia="en-GB"/>
-        </w:rPr>
-      </w:pPr>
-      <w:r>
-        <w:rPr>
-          <w:rFonts w:ascii="Times New Roman" w:eastAsia="Times New Roman" w:hAnsi="Times New Roman" w:cs="Times New Roman"/>
-          <w:b/>
-          <w:bCs/>
-          <w:sz w:val="24"/>
-          <w:szCs w:val="24"/>
-          <w:lang w:eastAsia="en-GB"/>
-        </w:rPr>
-        <w:t>T: 0870 9906364   </w:t>
-      </w:r>
+        <w:t xml:space="preserve">High Street, </w:t>
+      </w:r>
+      <w:proofErr w:type="spellStart"/>
+      <w:r>
+        <w:rPr>
+          <w:rFonts w:ascii="Times New Roman" w:eastAsia="Times New Roman" w:hAnsi="Times New Roman" w:cs="Times New Roman"/>
+          <w:b/>
+          <w:bCs/>
+          <w:sz w:val="24"/>
+          <w:szCs w:val="24"/>
+          <w:lang w:eastAsia="en-GB"/>
+        </w:rPr>
+        <w:t>Weedon</w:t>
+      </w:r>
+      <w:proofErr w:type="spellEnd"/>
+      <w:r>
+        <w:rPr>
+          <w:rFonts w:ascii="Times New Roman" w:eastAsia="Times New Roman" w:hAnsi="Times New Roman" w:cs="Times New Roman"/>
+          <w:b/>
+          <w:bCs/>
+          <w:sz w:val="24"/>
+          <w:szCs w:val="24"/>
+          <w:lang w:eastAsia="en-GB"/>
+        </w:rPr>
+        <w:t>, Northampton Northamptonshire NN7 4PX</w:t>
+      </w:r>
+    </w:p>
+    <w:p>
+      <w:pPr>
+        <w:spacing w:before="100" w:beforeAutospacing="1" w:after="100" w:afterAutospacing="1" w:line="240" w:lineRule="auto"/>
+        <w:rPr>
+          <w:rFonts w:ascii="Times New Roman" w:eastAsia="Times New Roman" w:hAnsi="Times New Roman" w:cs="Times New Roman"/>
+          <w:sz w:val="24"/>
+          <w:szCs w:val="24"/>
+          <w:lang w:eastAsia="en-GB"/>
+        </w:rPr>
+      </w:pPr>
+      <w:r>
+        <w:rPr>
+          <w:rFonts w:ascii="Times New Roman" w:eastAsia="Times New Roman" w:hAnsi="Times New Roman" w:cs="Times New Roman"/>
+          <w:b/>
+          <w:bCs/>
+          <w:sz w:val="24"/>
+          <w:szCs w:val="24"/>
+          <w:lang w:eastAsia="en-GB"/>
+        </w:rPr>
+        <w:t xml:space="preserve">T: 0870 </w:t>
+      </w:r>
+      <w:proofErr w:type="gramStart"/>
+      <w:r>
+        <w:rPr>
+          <w:rFonts w:ascii="Times New Roman" w:eastAsia="Times New Roman" w:hAnsi="Times New Roman" w:cs="Times New Roman"/>
+          <w:b/>
+          <w:bCs/>
+          <w:sz w:val="24"/>
+          <w:szCs w:val="24"/>
+          <w:lang w:eastAsia="en-GB"/>
+        </w:rPr>
+        <w:t>9906364   </w:t>
+      </w:r>
+      <w:proofErr w:type="gramEnd"/>
       <w:r>
         <w:fldChar w:fldCharType="begin"/>
       </w:r>
@@ -2865,15 +2755,47 @@
           <w:lang w:eastAsia="en-GB"/>
         </w:rPr>
       </w:pPr>
-      <w:r>
-        <w:rPr>
-          <w:rFonts w:ascii="Times New Roman" w:eastAsia="Times New Roman" w:hAnsi="Times New Roman" w:cs="Times New Roman"/>
-          <w:sz w:val="24"/>
-          <w:szCs w:val="24"/>
-          <w:lang w:eastAsia="en-GB"/>
-        </w:rPr>
-        <w:t xml:space="preserve">46 ensuite rooms. </w:t>
-      </w:r>
+      <w:proofErr w:type="gramStart"/>
+      <w:r>
+        <w:rPr>
+          <w:rFonts w:ascii="Times New Roman" w:eastAsia="Times New Roman" w:hAnsi="Times New Roman" w:cs="Times New Roman"/>
+          <w:sz w:val="24"/>
+          <w:szCs w:val="24"/>
+          <w:lang w:eastAsia="en-GB"/>
+        </w:rPr>
+        <w:t xml:space="preserve">46 </w:t>
+      </w:r>
+      <w:proofErr w:type="spellStart"/>
+      <w:r>
+        <w:rPr>
+          <w:rFonts w:ascii="Times New Roman" w:eastAsia="Times New Roman" w:hAnsi="Times New Roman" w:cs="Times New Roman"/>
+          <w:sz w:val="24"/>
+          <w:szCs w:val="24"/>
+          <w:lang w:eastAsia="en-GB"/>
+        </w:rPr>
+        <w:t>ensuite</w:t>
+      </w:r>
+      <w:proofErr w:type="spellEnd"/>
+      <w:r>
+        <w:rPr>
+          <w:rFonts w:ascii="Times New Roman" w:eastAsia="Times New Roman" w:hAnsi="Times New Roman" w:cs="Times New Roman"/>
+          <w:sz w:val="24"/>
+          <w:szCs w:val="24"/>
+          <w:lang w:eastAsia="en-GB"/>
+        </w:rPr>
+        <w:t xml:space="preserve"> rooms.</w:t>
+      </w:r>
+      <w:proofErr w:type="gramEnd"/>
+      <w:r>
+        <w:rPr>
+          <w:rFonts w:ascii="Times New Roman" w:eastAsia="Times New Roman" w:hAnsi="Times New Roman" w:cs="Times New Roman"/>
+          <w:sz w:val="24"/>
+          <w:szCs w:val="24"/>
+          <w:lang w:eastAsia="en-GB"/>
+        </w:rPr>
+        <w:t xml:space="preserve"> </w:t>
+      </w:r>
+      <w:proofErr w:type="gramStart"/>
       <w:r>
         <w:rPr>
           <w:rFonts w:ascii="Times New Roman" w:eastAsia="Times New Roman" w:hAnsi="Times New Roman" w:cs="Times New Roman"/>
@@ -2883,154 +2805,9 @@
           <w:szCs w:val="24"/>
           <w:lang w:eastAsia="en-GB"/>
         </w:rPr>
-        <w:t>Prices from approx £50 per room.</w:t>
-      </w:r>
-    </w:p>
-    <w:p>
-      <w:pPr>
-        <w:spacing w:before="100" w:beforeAutospacing="1" w:after="100" w:afterAutospacing="1" w:line="240" w:lineRule="auto"/>
-        <w:outlineLvl w:val="3"/>
-        <w:rPr>
-          <w:rFonts w:ascii="Times New Roman" w:eastAsia="Times New Roman" w:hAnsi="Times New Roman" w:cs="Times New Roman"/>
-          <w:b/>
-          <w:bCs/>
-          <w:sz w:val="24"/>
-          <w:szCs w:val="24"/>
-          <w:lang w:eastAsia="en-GB"/>
-        </w:rPr>
-      </w:pPr>
-      <w:r>
-        <w:rPr>
-          <w:rFonts w:ascii="Times New Roman" w:eastAsia="Times New Roman" w:hAnsi="Times New Roman" w:cs="Times New Roman"/>
-          <w:b/>
-          <w:bCs/>
-          <w:sz w:val="24"/>
-          <w:szCs w:val="24"/>
-          <w:lang w:eastAsia="en-GB"/>
-        </w:rPr>
-        <w:t>Holiday Inn Express Banbury</w:t>
-      </w:r>
-    </w:p>
-    <w:p>
-      <w:pPr>
-        <w:spacing w:before="100" w:beforeAutospacing="1" w:after="100" w:afterAutospacing="1" w:line="240" w:lineRule="auto"/>
-        <w:rPr>
-          <w:rFonts w:ascii="Times New Roman" w:eastAsia="Times New Roman" w:hAnsi="Times New Roman" w:cs="Times New Roman"/>
-          <w:sz w:val="24"/>
-          <w:szCs w:val="24"/>
-          <w:lang w:eastAsia="en-GB"/>
-        </w:rPr>
-      </w:pPr>
-      <w:r>
-        <w:rPr>
-          <w:rFonts w:ascii="Times New Roman" w:eastAsia="Times New Roman" w:hAnsi="Times New Roman" w:cs="Times New Roman"/>
-          <w:b/>
-          <w:bCs/>
-          <w:sz w:val="24"/>
-          <w:szCs w:val="24"/>
-          <w:lang w:eastAsia="en-GB"/>
-        </w:rPr>
-        <w:t>Stroud Park, Ermont Way, Banbury Oxon OX16 4AE</w:t>
-      </w:r>
-    </w:p>
-    <w:p>
-      <w:pPr>
-        <w:spacing w:before="100" w:beforeAutospacing="1" w:after="100" w:afterAutospacing="1" w:line="240" w:lineRule="auto"/>
-        <w:rPr>
-          <w:rFonts w:ascii="Times New Roman" w:eastAsia="Times New Roman" w:hAnsi="Times New Roman" w:cs="Times New Roman"/>
-          <w:sz w:val="24"/>
-          <w:szCs w:val="24"/>
-          <w:lang w:eastAsia="en-GB"/>
-        </w:rPr>
-      </w:pPr>
-      <w:r>
-        <w:rPr>
-          <w:rFonts w:ascii="Times New Roman" w:eastAsia="Times New Roman" w:hAnsi="Times New Roman" w:cs="Times New Roman"/>
-          <w:b/>
-          <w:bCs/>
-          <w:sz w:val="24"/>
-          <w:szCs w:val="24"/>
-          <w:lang w:eastAsia="en-GB"/>
-        </w:rPr>
-        <w:t>T: 01295 234567  </w:t>
-      </w:r>
-      <w:r>
-        <w:rPr>
-          <w:rFonts w:ascii="Times New Roman" w:eastAsia="Times New Roman" w:hAnsi="Times New Roman" w:cs="Times New Roman"/>
-          <w:b/>
-          <w:bCs/>
-          <w:sz w:val="24"/>
-          <w:szCs w:val="24"/>
-          <w:lang w:eastAsia="en-GB"/>
-        </w:rPr>
-        <w:fldChar w:fldCharType="begin"/>
-      </w:r>
-      <w:r>
-        <w:rPr>
-          <w:rFonts w:ascii="Times New Roman" w:eastAsia="Times New Roman" w:hAnsi="Times New Roman" w:cs="Times New Roman"/>
-          <w:b/>
-          <w:bCs/>
-          <w:sz w:val="24"/>
-          <w:szCs w:val="24"/>
-          <w:lang w:eastAsia="en-GB"/>
-        </w:rPr>
-        <w:instrText xml:space="preserve"> HYPERLINK "http://www.butterflyhotels.co.uk/Our_Hotels/Banbury/" \t "_blank" </w:instrText>
-      </w:r>
-      <w:r>
-        <w:rPr>
-          <w:rFonts w:ascii="Times New Roman" w:eastAsia="Times New Roman" w:hAnsi="Times New Roman" w:cs="Times New Roman"/>
-          <w:b/>
-          <w:bCs/>
-          <w:sz w:val="24"/>
-          <w:szCs w:val="24"/>
-          <w:lang w:eastAsia="en-GB"/>
-        </w:rPr>
-        <w:fldChar w:fldCharType="separate"/>
-      </w:r>
-      <w:r>
-        <w:rPr>
-          <w:rFonts w:ascii="Times New Roman" w:eastAsia="Times New Roman" w:hAnsi="Times New Roman" w:cs="Times New Roman"/>
-          <w:b/>
-          <w:bCs/>
-          <w:color w:val="0000FF"/>
-          <w:sz w:val="24"/>
-          <w:szCs w:val="24"/>
-          <w:u w:val="single"/>
-          <w:lang w:eastAsia="en-GB"/>
-        </w:rPr>
-        <w:t>www.butterflyhotels.co.uk</w:t>
-      </w:r>
-      <w:r>
-        <w:rPr>
-          <w:rFonts w:ascii="Times New Roman" w:eastAsia="Times New Roman" w:hAnsi="Times New Roman" w:cs="Times New Roman"/>
-          <w:b/>
-          <w:bCs/>
-          <w:sz w:val="24"/>
-          <w:szCs w:val="24"/>
-          <w:lang w:eastAsia="en-GB"/>
-        </w:rPr>
-        <w:fldChar w:fldCharType="end"/>
-      </w:r>
-    </w:p>
-    <w:p>
-      <w:pPr>
-        <w:spacing w:before="100" w:beforeAutospacing="1" w:after="100" w:afterAutospacing="1" w:line="240" w:lineRule="auto"/>
-        <w:rPr>
-          <w:rFonts w:ascii="Times New Roman" w:eastAsia="Times New Roman" w:hAnsi="Times New Roman" w:cs="Times New Roman"/>
-          <w:sz w:val="24"/>
-          <w:szCs w:val="24"/>
-          <w:lang w:eastAsia="en-GB"/>
-        </w:rPr>
-      </w:pPr>
-      <w:r>
-        <w:rPr>
-          <w:rFonts w:ascii="Times New Roman" w:eastAsia="Times New Roman" w:hAnsi="Times New Roman" w:cs="Times New Roman"/>
-          <w:sz w:val="24"/>
-          <w:szCs w:val="24"/>
-          <w:lang w:eastAsia="en-GB"/>
-        </w:rPr>
-        <w:t>This hotel is located just of the M40 Junction 11 and has 120 ensuite bedrooms.  </w:t>
-      </w:r>
+        <w:t xml:space="preserve">Prices from </w:t>
+      </w:r>
+      <w:proofErr w:type="spellStart"/>
       <w:r>
         <w:rPr>
           <w:rFonts w:ascii="Times New Roman" w:eastAsia="Times New Roman" w:hAnsi="Times New Roman" w:cs="Times New Roman"/>
@@ -3040,7 +2817,258 @@
           <w:szCs w:val="24"/>
           <w:lang w:eastAsia="en-GB"/>
         </w:rPr>
-        <w:t>Prices start from approx £65 per room.</w:t>
+        <w:t>approx</w:t>
+      </w:r>
+      <w:proofErr w:type="spellEnd"/>
+      <w:r>
+        <w:rPr>
+          <w:rFonts w:ascii="Times New Roman" w:eastAsia="Times New Roman" w:hAnsi="Times New Roman" w:cs="Times New Roman"/>
+          <w:i/>
+          <w:iCs/>
+          <w:sz w:val="24"/>
+          <w:szCs w:val="24"/>
+          <w:lang w:eastAsia="en-GB"/>
+        </w:rPr>
+        <w:t xml:space="preserve"> £50 per room.</w:t>
+      </w:r>
+      <w:proofErr w:type="gramEnd"/>
+    </w:p>
+    <w:p>
+      <w:pPr>
+        <w:spacing w:before="100" w:beforeAutospacing="1" w:after="100" w:afterAutospacing="1" w:line="240" w:lineRule="auto"/>
+        <w:outlineLvl w:val="3"/>
+        <w:rPr>
+          <w:rFonts w:ascii="Times New Roman" w:eastAsia="Times New Roman" w:hAnsi="Times New Roman" w:cs="Times New Roman"/>
+          <w:b/>
+          <w:bCs/>
+          <w:sz w:val="24"/>
+          <w:szCs w:val="24"/>
+          <w:lang w:eastAsia="en-GB"/>
+        </w:rPr>
+      </w:pPr>
+      <w:r>
+        <w:rPr>
+          <w:rFonts w:ascii="Times New Roman" w:eastAsia="Times New Roman" w:hAnsi="Times New Roman" w:cs="Times New Roman"/>
+          <w:b/>
+          <w:bCs/>
+          <w:sz w:val="24"/>
+          <w:szCs w:val="24"/>
+          <w:lang w:eastAsia="en-GB"/>
+        </w:rPr>
+        <w:t>Holiday Inn Express Banbury</w:t>
+      </w:r>
+    </w:p>
+    <w:p>
+      <w:pPr>
+        <w:spacing w:before="100" w:beforeAutospacing="1" w:after="100" w:afterAutospacing="1" w:line="240" w:lineRule="auto"/>
+        <w:rPr>
+          <w:rFonts w:ascii="Times New Roman" w:eastAsia="Times New Roman" w:hAnsi="Times New Roman" w:cs="Times New Roman"/>
+          <w:sz w:val="24"/>
+          <w:szCs w:val="24"/>
+          <w:lang w:eastAsia="en-GB"/>
+        </w:rPr>
+      </w:pPr>
+      <w:r>
+        <w:rPr>
+          <w:rFonts w:ascii="Times New Roman" w:eastAsia="Times New Roman" w:hAnsi="Times New Roman" w:cs="Times New Roman"/>
+          <w:b/>
+          <w:bCs/>
+          <w:sz w:val="24"/>
+          <w:szCs w:val="24"/>
+          <w:lang w:eastAsia="en-GB"/>
+        </w:rPr>
+        <w:t xml:space="preserve">Stroud Park, </w:t>
+      </w:r>
+      <w:proofErr w:type="spellStart"/>
+      <w:r>
+        <w:rPr>
+          <w:rFonts w:ascii="Times New Roman" w:eastAsia="Times New Roman" w:hAnsi="Times New Roman" w:cs="Times New Roman"/>
+          <w:b/>
+          <w:bCs/>
+          <w:sz w:val="24"/>
+          <w:szCs w:val="24"/>
+          <w:lang w:eastAsia="en-GB"/>
+        </w:rPr>
+        <w:t>Ermont</w:t>
+      </w:r>
+      <w:proofErr w:type="spellEnd"/>
+      <w:r>
+        <w:rPr>
+          <w:rFonts w:ascii="Times New Roman" w:eastAsia="Times New Roman" w:hAnsi="Times New Roman" w:cs="Times New Roman"/>
+          <w:b/>
+          <w:bCs/>
+          <w:sz w:val="24"/>
+          <w:szCs w:val="24"/>
+          <w:lang w:eastAsia="en-GB"/>
+        </w:rPr>
+        <w:t xml:space="preserve"> Way, Banbury Oxon OX16 4AE</w:t>
+      </w:r>
+    </w:p>
+    <w:p>
+      <w:pPr>
+        <w:spacing w:before="100" w:beforeAutospacing="1" w:after="100" w:afterAutospacing="1" w:line="240" w:lineRule="auto"/>
+        <w:rPr>
+          <w:rFonts w:ascii="Times New Roman" w:eastAsia="Times New Roman" w:hAnsi="Times New Roman" w:cs="Times New Roman"/>
+          <w:sz w:val="24"/>
+          <w:szCs w:val="24"/>
+          <w:lang w:eastAsia="en-GB"/>
+        </w:rPr>
+      </w:pPr>
+      <w:r>
+        <w:rPr>
+          <w:rFonts w:ascii="Times New Roman" w:eastAsia="Times New Roman" w:hAnsi="Times New Roman" w:cs="Times New Roman"/>
+          <w:b/>
+          <w:bCs/>
+          <w:sz w:val="24"/>
+          <w:szCs w:val="24"/>
+          <w:lang w:eastAsia="en-GB"/>
+        </w:rPr>
+        <w:t xml:space="preserve">T: 01295 </w:t>
+      </w:r>
+      <w:proofErr w:type="gramStart"/>
+      <w:r>
+        <w:rPr>
+          <w:rFonts w:ascii="Times New Roman" w:eastAsia="Times New Roman" w:hAnsi="Times New Roman" w:cs="Times New Roman"/>
+          <w:b/>
+          <w:bCs/>
+          <w:sz w:val="24"/>
+          <w:szCs w:val="24"/>
+          <w:lang w:eastAsia="en-GB"/>
+        </w:rPr>
+        <w:t>234567  </w:t>
+      </w:r>
+      <w:proofErr w:type="gramEnd"/>
+      <w:r>
+        <w:rPr>
+          <w:rFonts w:ascii="Times New Roman" w:eastAsia="Times New Roman" w:hAnsi="Times New Roman" w:cs="Times New Roman"/>
+          <w:b/>
+          <w:bCs/>
+          <w:sz w:val="24"/>
+          <w:szCs w:val="24"/>
+          <w:lang w:eastAsia="en-GB"/>
+        </w:rPr>
+        <w:fldChar w:fldCharType="begin"/>
+      </w:r>
+      <w:r>
+        <w:rPr>
+          <w:rFonts w:ascii="Times New Roman" w:eastAsia="Times New Roman" w:hAnsi="Times New Roman" w:cs="Times New Roman"/>
+          <w:b/>
+          <w:bCs/>
+          <w:sz w:val="24"/>
+          <w:szCs w:val="24"/>
+          <w:lang w:eastAsia="en-GB"/>
+        </w:rPr>
+        <w:instrText xml:space="preserve"> HYPERLINK "http://www.butterflyhotels.co.uk/Our_Hotels/Banbury/" \t "_blank" </w:instrText>
+      </w:r>
+      <w:r>
+        <w:rPr>
+          <w:rFonts w:ascii="Times New Roman" w:eastAsia="Times New Roman" w:hAnsi="Times New Roman" w:cs="Times New Roman"/>
+          <w:b/>
+          <w:bCs/>
+          <w:sz w:val="24"/>
+          <w:szCs w:val="24"/>
+          <w:lang w:eastAsia="en-GB"/>
+        </w:rPr>
+        <w:fldChar w:fldCharType="separate"/>
+      </w:r>
+      <w:r>
+        <w:rPr>
+          <w:rFonts w:ascii="Times New Roman" w:eastAsia="Times New Roman" w:hAnsi="Times New Roman" w:cs="Times New Roman"/>
+          <w:b/>
+          <w:bCs/>
+          <w:color w:val="0000FF"/>
+          <w:sz w:val="24"/>
+          <w:szCs w:val="24"/>
+          <w:u w:val="single"/>
+          <w:lang w:eastAsia="en-GB"/>
+        </w:rPr>
+        <w:t>www.butterflyhotels.co.uk</w:t>
+      </w:r>
+      <w:r>
+        <w:rPr>
+          <w:rFonts w:ascii="Times New Roman" w:eastAsia="Times New Roman" w:hAnsi="Times New Roman" w:cs="Times New Roman"/>
+          <w:b/>
+          <w:bCs/>
+          <w:sz w:val="24"/>
+          <w:szCs w:val="24"/>
+          <w:lang w:eastAsia="en-GB"/>
+        </w:rPr>
+        <w:fldChar w:fldCharType="end"/>
+      </w:r>
+    </w:p>
+    <w:p>
+      <w:pPr>
+        <w:spacing w:before="100" w:beforeAutospacing="1" w:after="100" w:afterAutospacing="1" w:line="240" w:lineRule="auto"/>
+        <w:rPr>
+          <w:rFonts w:ascii="Times New Roman" w:eastAsia="Times New Roman" w:hAnsi="Times New Roman" w:cs="Times New Roman"/>
+          <w:sz w:val="24"/>
+          <w:szCs w:val="24"/>
+          <w:lang w:eastAsia="en-GB"/>
+        </w:rPr>
+      </w:pPr>
+      <w:r>
+        <w:rPr>
+          <w:rFonts w:ascii="Times New Roman" w:eastAsia="Times New Roman" w:hAnsi="Times New Roman" w:cs="Times New Roman"/>
+          <w:sz w:val="24"/>
+          <w:szCs w:val="24"/>
+          <w:lang w:eastAsia="en-GB"/>
+        </w:rPr>
+        <w:t xml:space="preserve">This hotel is located just of the M40 Junction 11 and has 120 </w:t>
+      </w:r>
+      <w:proofErr w:type="spellStart"/>
+      <w:r>
+        <w:rPr>
+          <w:rFonts w:ascii="Times New Roman" w:eastAsia="Times New Roman" w:hAnsi="Times New Roman" w:cs="Times New Roman"/>
+          <w:sz w:val="24"/>
+          <w:szCs w:val="24"/>
+          <w:lang w:eastAsia="en-GB"/>
+        </w:rPr>
+        <w:t>ensuite</w:t>
+      </w:r>
+      <w:proofErr w:type="spellEnd"/>
+      <w:r>
+        <w:rPr>
+          <w:rFonts w:ascii="Times New Roman" w:eastAsia="Times New Roman" w:hAnsi="Times New Roman" w:cs="Times New Roman"/>
+          <w:sz w:val="24"/>
+          <w:szCs w:val="24"/>
+          <w:lang w:eastAsia="en-GB"/>
+        </w:rPr>
+        <w:t xml:space="preserve"> bedrooms.  </w:t>
+      </w:r>
+      <w:r>
+        <w:rPr>
+          <w:rFonts w:ascii="Times New Roman" w:eastAsia="Times New Roman" w:hAnsi="Times New Roman" w:cs="Times New Roman"/>
+          <w:i/>
+          <w:iCs/>
+          <w:sz w:val="24"/>
+          <w:szCs w:val="24"/>
+          <w:lang w:eastAsia="en-GB"/>
+        </w:rPr>
+        <w:t xml:space="preserve">Prices start from </w:t>
+      </w:r>
+      <w:proofErr w:type="spellStart"/>
+      <w:r>
+        <w:rPr>
+          <w:rFonts w:ascii="Times New Roman" w:eastAsia="Times New Roman" w:hAnsi="Times New Roman" w:cs="Times New Roman"/>
+          <w:i/>
+          <w:iCs/>
+          <w:sz w:val="24"/>
+          <w:szCs w:val="24"/>
+          <w:lang w:eastAsia="en-GB"/>
+        </w:rPr>
+        <w:t>approx</w:t>
+      </w:r>
+      <w:proofErr w:type="spellEnd"/>
+      <w:r>
+        <w:rPr>
+          <w:rFonts w:ascii="Times New Roman" w:eastAsia="Times New Roman" w:hAnsi="Times New Roman" w:cs="Times New Roman"/>
+          <w:i/>
+          <w:iCs/>
+          <w:sz w:val="24"/>
+          <w:szCs w:val="24"/>
+          <w:lang w:eastAsia="en-GB"/>
+        </w:rPr>
+        <w:t xml:space="preserve"> £65 per room.</w:t>
       </w:r>
     </w:p>
     <w:p/>

--- a/Accommodation.docx
+++ b/Accommodation.docx
@@ -15,6 +15,8 @@
           <w:lang w:eastAsia="en-GB"/>
         </w:rPr>
       </w:pPr>
+      <w:bookmarkStart w:id="0" w:name="_GoBack"/>
+      <w:bookmarkEnd w:id="0"/>
       <w:r>
         <w:rPr>
           <w:rFonts w:ascii="Times New Roman" w:eastAsia="Times New Roman" w:hAnsi="Times New Roman" w:cs="Times New Roman"/>
@@ -24,7 +26,7 @@
           <w:szCs w:val="36"/>
           <w:lang w:eastAsia="en-GB"/>
         </w:rPr>
-        <w:t>Bed &amp; Breakfast</w:t>
+        <w:t>Local Hotels &amp; Inns</w:t>
       </w:r>
     </w:p>
     <w:p>
@@ -40,41 +42,6 @@
           <w:lang w:eastAsia="en-GB"/>
         </w:rPr>
       </w:pPr>
-      <w:r>
-        <w:rPr>
-          <w:rFonts w:ascii="Times New Roman" w:eastAsia="Times New Roman" w:hAnsi="Times New Roman" w:cs="Times New Roman"/>
-          <w:b/>
-          <w:bCs/>
-          <w:sz w:val="24"/>
-          <w:szCs w:val="24"/>
-          <w:lang w:eastAsia="en-GB"/>
-        </w:rPr>
-        <w:t xml:space="preserve">The following B&amp;B's are all within a </w:t>
-      </w:r>
-      <w:proofErr w:type="gramStart"/>
-      <w:r>
-        <w:rPr>
-          <w:rFonts w:ascii="Times New Roman" w:eastAsia="Times New Roman" w:hAnsi="Times New Roman" w:cs="Times New Roman"/>
-          <w:b/>
-          <w:bCs/>
-          <w:sz w:val="24"/>
-          <w:szCs w:val="24"/>
-          <w:lang w:eastAsia="en-GB"/>
-        </w:rPr>
-        <w:t>4 mile</w:t>
-      </w:r>
-      <w:proofErr w:type="gramEnd"/>
-      <w:r>
-        <w:rPr>
-          <w:rFonts w:ascii="Times New Roman" w:eastAsia="Times New Roman" w:hAnsi="Times New Roman" w:cs="Times New Roman"/>
-          <w:b/>
-          <w:bCs/>
-          <w:sz w:val="24"/>
-          <w:szCs w:val="24"/>
-          <w:lang w:eastAsia="en-GB"/>
-        </w:rPr>
-        <w:t xml:space="preserve"> radius of </w:t>
-      </w:r>
       <w:proofErr w:type="spellStart"/>
       <w:r>
         <w:rPr>
@@ -85,1845 +52,6 @@
           <w:szCs w:val="24"/>
           <w:lang w:eastAsia="en-GB"/>
         </w:rPr>
-        <w:t>Crockwell</w:t>
-      </w:r>
-      <w:proofErr w:type="spellEnd"/>
-      <w:r>
-        <w:rPr>
-          <w:rFonts w:ascii="Times New Roman" w:eastAsia="Times New Roman" w:hAnsi="Times New Roman" w:cs="Times New Roman"/>
-          <w:b/>
-          <w:bCs/>
-          <w:sz w:val="24"/>
-          <w:szCs w:val="24"/>
-          <w:lang w:eastAsia="en-GB"/>
-        </w:rPr>
-        <w:t xml:space="preserve"> unless otherwise stated.</w:t>
-      </w:r>
-    </w:p>
-    <w:p>
-      <w:pPr>
-        <w:spacing w:before="100" w:beforeAutospacing="1" w:after="100" w:afterAutospacing="1" w:line="240" w:lineRule="auto"/>
-        <w:outlineLvl w:val="3"/>
-        <w:rPr>
-          <w:rFonts w:ascii="Times New Roman" w:eastAsia="Times New Roman" w:hAnsi="Times New Roman" w:cs="Times New Roman"/>
-          <w:b/>
-          <w:bCs/>
-          <w:sz w:val="24"/>
-          <w:szCs w:val="24"/>
-          <w:lang w:eastAsia="en-GB"/>
-        </w:rPr>
-      </w:pPr>
-      <w:bookmarkStart w:id="0" w:name="_GoBack"/>
-      <w:bookmarkEnd w:id="0"/>
-      <w:r>
-        <w:rPr>
-          <w:rFonts w:ascii="Times New Roman" w:eastAsia="Times New Roman" w:hAnsi="Times New Roman" w:cs="Times New Roman"/>
-          <w:b/>
-          <w:bCs/>
-          <w:sz w:val="24"/>
-          <w:szCs w:val="24"/>
-          <w:lang w:eastAsia="en-GB"/>
-        </w:rPr>
-        <w:t xml:space="preserve">Ivy House Farm, West </w:t>
-      </w:r>
-      <w:proofErr w:type="spellStart"/>
-      <w:r>
-        <w:rPr>
-          <w:rFonts w:ascii="Times New Roman" w:eastAsia="Times New Roman" w:hAnsi="Times New Roman" w:cs="Times New Roman"/>
-          <w:b/>
-          <w:bCs/>
-          <w:sz w:val="24"/>
-          <w:szCs w:val="24"/>
-          <w:lang w:eastAsia="en-GB"/>
-        </w:rPr>
-        <w:t>Farndon</w:t>
-      </w:r>
-      <w:proofErr w:type="spellEnd"/>
-      <w:r>
-        <w:rPr>
-          <w:rFonts w:ascii="Times New Roman" w:eastAsia="Times New Roman" w:hAnsi="Times New Roman" w:cs="Times New Roman"/>
-          <w:b/>
-          <w:bCs/>
-          <w:sz w:val="24"/>
-          <w:szCs w:val="24"/>
-          <w:lang w:eastAsia="en-GB"/>
-        </w:rPr>
-        <w:t>, NN11 3TU</w:t>
-      </w:r>
-    </w:p>
-    <w:p>
-      <w:pPr>
-        <w:spacing w:before="100" w:beforeAutospacing="1" w:after="100" w:afterAutospacing="1" w:line="240" w:lineRule="auto"/>
-        <w:rPr>
-          <w:rFonts w:ascii="Times New Roman" w:eastAsia="Times New Roman" w:hAnsi="Times New Roman" w:cs="Times New Roman"/>
-          <w:sz w:val="24"/>
-          <w:szCs w:val="24"/>
-          <w:lang w:eastAsia="en-GB"/>
-        </w:rPr>
-      </w:pPr>
-      <w:r>
-        <w:rPr>
-          <w:rFonts w:ascii="Times New Roman" w:eastAsia="Times New Roman" w:hAnsi="Times New Roman" w:cs="Times New Roman"/>
-          <w:b/>
-          <w:bCs/>
-          <w:sz w:val="24"/>
-          <w:szCs w:val="24"/>
-          <w:lang w:eastAsia="en-GB"/>
-        </w:rPr>
-        <w:t>Gina And Tom Hall </w:t>
-      </w:r>
-      <w:r>
-        <w:rPr>
-          <w:rFonts w:ascii="Times New Roman" w:eastAsia="Times New Roman" w:hAnsi="Times New Roman" w:cs="Times New Roman"/>
-          <w:sz w:val="24"/>
-          <w:szCs w:val="24"/>
-          <w:lang w:eastAsia="en-GB"/>
-        </w:rPr>
-        <w:br/>
-      </w:r>
-      <w:r>
-        <w:rPr>
-          <w:rFonts w:ascii="Times New Roman" w:eastAsia="Times New Roman" w:hAnsi="Times New Roman" w:cs="Times New Roman"/>
-          <w:b/>
-          <w:bCs/>
-          <w:sz w:val="24"/>
-          <w:szCs w:val="24"/>
-          <w:lang w:eastAsia="en-GB"/>
-        </w:rPr>
-        <w:t xml:space="preserve">T: 01327 </w:t>
-      </w:r>
-      <w:proofErr w:type="gramStart"/>
-      <w:r>
-        <w:rPr>
-          <w:rFonts w:ascii="Times New Roman" w:eastAsia="Times New Roman" w:hAnsi="Times New Roman" w:cs="Times New Roman"/>
-          <w:b/>
-          <w:bCs/>
-          <w:sz w:val="24"/>
-          <w:szCs w:val="24"/>
-          <w:lang w:eastAsia="en-GB"/>
-        </w:rPr>
-        <w:t>261577  </w:t>
-      </w:r>
-      <w:proofErr w:type="gramEnd"/>
-      <w:r>
-        <w:rPr>
-          <w:rFonts w:ascii="Times New Roman" w:eastAsia="Times New Roman" w:hAnsi="Times New Roman" w:cs="Times New Roman"/>
-          <w:b/>
-          <w:bCs/>
-          <w:sz w:val="24"/>
-          <w:szCs w:val="24"/>
-          <w:lang w:eastAsia="en-GB"/>
-        </w:rPr>
-        <w:fldChar w:fldCharType="begin"/>
-      </w:r>
-      <w:r>
-        <w:rPr>
-          <w:rFonts w:ascii="Times New Roman" w:eastAsia="Times New Roman" w:hAnsi="Times New Roman" w:cs="Times New Roman"/>
-          <w:b/>
-          <w:bCs/>
-          <w:sz w:val="24"/>
-          <w:szCs w:val="24"/>
-          <w:lang w:eastAsia="en-GB"/>
-        </w:rPr>
-        <w:instrText xml:space="preserve"> HYPERLINK "http://www.ivyhousefarmbandb.co.uk/" \t "_blank" </w:instrText>
-      </w:r>
-      <w:r>
-        <w:rPr>
-          <w:rFonts w:ascii="Times New Roman" w:eastAsia="Times New Roman" w:hAnsi="Times New Roman" w:cs="Times New Roman"/>
-          <w:b/>
-          <w:bCs/>
-          <w:sz w:val="24"/>
-          <w:szCs w:val="24"/>
-          <w:lang w:eastAsia="en-GB"/>
-        </w:rPr>
-        <w:fldChar w:fldCharType="separate"/>
-      </w:r>
-      <w:r>
-        <w:rPr>
-          <w:rFonts w:ascii="Times New Roman" w:eastAsia="Times New Roman" w:hAnsi="Times New Roman" w:cs="Times New Roman"/>
-          <w:b/>
-          <w:bCs/>
-          <w:color w:val="0000FF"/>
-          <w:sz w:val="24"/>
-          <w:szCs w:val="24"/>
-          <w:u w:val="single"/>
-          <w:lang w:eastAsia="en-GB"/>
-        </w:rPr>
-        <w:t>www.ivyhousefarmbandb.co.uk</w:t>
-      </w:r>
-      <w:r>
-        <w:rPr>
-          <w:rFonts w:ascii="Times New Roman" w:eastAsia="Times New Roman" w:hAnsi="Times New Roman" w:cs="Times New Roman"/>
-          <w:b/>
-          <w:bCs/>
-          <w:sz w:val="24"/>
-          <w:szCs w:val="24"/>
-          <w:lang w:eastAsia="en-GB"/>
-        </w:rPr>
-        <w:fldChar w:fldCharType="end"/>
-      </w:r>
-    </w:p>
-    <w:p>
-      <w:pPr>
-        <w:spacing w:before="100" w:beforeAutospacing="1" w:after="100" w:afterAutospacing="1" w:line="240" w:lineRule="auto"/>
-        <w:rPr>
-          <w:rFonts w:ascii="Times New Roman" w:eastAsia="Times New Roman" w:hAnsi="Times New Roman" w:cs="Times New Roman"/>
-          <w:sz w:val="24"/>
-          <w:szCs w:val="24"/>
-          <w:lang w:eastAsia="en-GB"/>
-        </w:rPr>
-      </w:pPr>
-      <w:r>
-        <w:rPr>
-          <w:rFonts w:ascii="Times New Roman" w:eastAsia="Times New Roman" w:hAnsi="Times New Roman" w:cs="Times New Roman"/>
-          <w:sz w:val="24"/>
-          <w:szCs w:val="24"/>
-          <w:lang w:eastAsia="en-GB"/>
-        </w:rPr>
-        <w:t xml:space="preserve">A historic farmhouse in a </w:t>
-      </w:r>
-      <w:proofErr w:type="spellStart"/>
-      <w:r>
-        <w:rPr>
-          <w:rFonts w:ascii="Times New Roman" w:eastAsia="Times New Roman" w:hAnsi="Times New Roman" w:cs="Times New Roman"/>
-          <w:sz w:val="24"/>
-          <w:szCs w:val="24"/>
-          <w:lang w:eastAsia="en-GB"/>
-        </w:rPr>
-        <w:t>quiet</w:t>
-      </w:r>
-      <w:proofErr w:type="gramStart"/>
-      <w:r>
-        <w:rPr>
-          <w:rFonts w:ascii="Times New Roman" w:eastAsia="Times New Roman" w:hAnsi="Times New Roman" w:cs="Times New Roman"/>
-          <w:sz w:val="24"/>
-          <w:szCs w:val="24"/>
-          <w:lang w:eastAsia="en-GB"/>
-        </w:rPr>
-        <w:t>,rural</w:t>
-      </w:r>
-      <w:proofErr w:type="spellEnd"/>
-      <w:proofErr w:type="gramEnd"/>
-      <w:r>
-        <w:rPr>
-          <w:rFonts w:ascii="Times New Roman" w:eastAsia="Times New Roman" w:hAnsi="Times New Roman" w:cs="Times New Roman"/>
-          <w:sz w:val="24"/>
-          <w:szCs w:val="24"/>
-          <w:lang w:eastAsia="en-GB"/>
-        </w:rPr>
-        <w:t xml:space="preserve"> setting. Accommodation is a gorgeous, big </w:t>
-      </w:r>
-      <w:proofErr w:type="gramStart"/>
-      <w:r>
-        <w:rPr>
-          <w:rFonts w:ascii="Times New Roman" w:eastAsia="Times New Roman" w:hAnsi="Times New Roman" w:cs="Times New Roman"/>
-          <w:sz w:val="24"/>
-          <w:szCs w:val="24"/>
-          <w:lang w:eastAsia="en-GB"/>
-        </w:rPr>
-        <w:t>room which</w:t>
-      </w:r>
-      <w:proofErr w:type="gramEnd"/>
-      <w:r>
-        <w:rPr>
-          <w:rFonts w:ascii="Times New Roman" w:eastAsia="Times New Roman" w:hAnsi="Times New Roman" w:cs="Times New Roman"/>
-          <w:sz w:val="24"/>
-          <w:szCs w:val="24"/>
-          <w:lang w:eastAsia="en-GB"/>
-        </w:rPr>
-        <w:t xml:space="preserve"> can be a super-king double, twin, or family room. </w:t>
-      </w:r>
-      <w:proofErr w:type="gramStart"/>
-      <w:r>
-        <w:rPr>
-          <w:rFonts w:ascii="Times New Roman" w:eastAsia="Times New Roman" w:hAnsi="Times New Roman" w:cs="Times New Roman"/>
-          <w:sz w:val="24"/>
-          <w:szCs w:val="24"/>
-          <w:lang w:eastAsia="en-GB"/>
-        </w:rPr>
-        <w:t>With en-suite shower, TV and hospitality tray.</w:t>
-      </w:r>
-      <w:proofErr w:type="gramEnd"/>
-      <w:r>
-        <w:rPr>
-          <w:rFonts w:ascii="Times New Roman" w:eastAsia="Times New Roman" w:hAnsi="Times New Roman" w:cs="Times New Roman"/>
-          <w:sz w:val="24"/>
-          <w:szCs w:val="24"/>
-          <w:lang w:eastAsia="en-GB"/>
-        </w:rPr>
-        <w:t xml:space="preserve"> </w:t>
-      </w:r>
-      <w:r>
-        <w:rPr>
-          <w:rFonts w:ascii="Times New Roman" w:eastAsia="Times New Roman" w:hAnsi="Times New Roman" w:cs="Times New Roman"/>
-          <w:i/>
-          <w:iCs/>
-          <w:sz w:val="24"/>
-          <w:szCs w:val="24"/>
-          <w:lang w:eastAsia="en-GB"/>
-        </w:rPr>
-        <w:t>Prices from £35 per person per night including breakfast</w:t>
-      </w:r>
-    </w:p>
-    <w:p>
-      <w:pPr>
-        <w:spacing w:before="100" w:beforeAutospacing="1" w:after="100" w:afterAutospacing="1" w:line="240" w:lineRule="auto"/>
-        <w:outlineLvl w:val="3"/>
-        <w:rPr>
-          <w:rFonts w:ascii="Times New Roman" w:eastAsia="Times New Roman" w:hAnsi="Times New Roman" w:cs="Times New Roman"/>
-          <w:b/>
-          <w:bCs/>
-          <w:sz w:val="24"/>
-          <w:szCs w:val="24"/>
-          <w:lang w:eastAsia="en-GB"/>
-        </w:rPr>
-      </w:pPr>
-      <w:r>
-        <w:rPr>
-          <w:rFonts w:ascii="Times New Roman" w:eastAsia="Times New Roman" w:hAnsi="Times New Roman" w:cs="Times New Roman"/>
-          <w:b/>
-          <w:bCs/>
-          <w:sz w:val="24"/>
-          <w:szCs w:val="24"/>
-          <w:lang w:eastAsia="en-GB"/>
-        </w:rPr>
-        <w:t>Cool Contours, Warden Hill, Chipping Warden, OX17 1AJ</w:t>
-      </w:r>
-    </w:p>
-    <w:p>
-      <w:pPr>
-        <w:spacing w:before="100" w:beforeAutospacing="1" w:after="100" w:afterAutospacing="1" w:line="240" w:lineRule="auto"/>
-        <w:rPr>
-          <w:rFonts w:ascii="Times New Roman" w:eastAsia="Times New Roman" w:hAnsi="Times New Roman" w:cs="Times New Roman"/>
-          <w:sz w:val="24"/>
-          <w:szCs w:val="24"/>
-          <w:lang w:eastAsia="en-GB"/>
-        </w:rPr>
-      </w:pPr>
-      <w:r>
-        <w:rPr>
-          <w:rFonts w:ascii="Times New Roman" w:eastAsia="Times New Roman" w:hAnsi="Times New Roman" w:cs="Times New Roman"/>
-          <w:b/>
-          <w:bCs/>
-          <w:sz w:val="24"/>
-          <w:szCs w:val="24"/>
-          <w:lang w:eastAsia="en-GB"/>
-        </w:rPr>
-        <w:t>Mrs Heather Banister </w:t>
-      </w:r>
-      <w:r>
-        <w:rPr>
-          <w:rFonts w:ascii="Times New Roman" w:eastAsia="Times New Roman" w:hAnsi="Times New Roman" w:cs="Times New Roman"/>
-          <w:sz w:val="24"/>
-          <w:szCs w:val="24"/>
-          <w:lang w:eastAsia="en-GB"/>
-        </w:rPr>
-        <w:br/>
-      </w:r>
-      <w:r>
-        <w:rPr>
-          <w:rFonts w:ascii="Times New Roman" w:eastAsia="Times New Roman" w:hAnsi="Times New Roman" w:cs="Times New Roman"/>
-          <w:b/>
-          <w:bCs/>
-          <w:sz w:val="24"/>
-          <w:szCs w:val="24"/>
-          <w:lang w:eastAsia="en-GB"/>
-        </w:rPr>
-        <w:t xml:space="preserve">T: 01295 660755 M: 07973 </w:t>
-      </w:r>
-      <w:proofErr w:type="gramStart"/>
-      <w:r>
-        <w:rPr>
-          <w:rFonts w:ascii="Times New Roman" w:eastAsia="Times New Roman" w:hAnsi="Times New Roman" w:cs="Times New Roman"/>
-          <w:b/>
-          <w:bCs/>
-          <w:sz w:val="24"/>
-          <w:szCs w:val="24"/>
-          <w:lang w:eastAsia="en-GB"/>
-        </w:rPr>
-        <w:t>175206  </w:t>
-      </w:r>
-      <w:proofErr w:type="gramEnd"/>
-      <w:r>
-        <w:fldChar w:fldCharType="begin"/>
-      </w:r>
-      <w:r>
-        <w:instrText xml:space="preserve"> HYPERLINK "mailto:heather@coolcontours.co.uk" </w:instrText>
-      </w:r>
-      <w:r>
-        <w:fldChar w:fldCharType="separate"/>
-      </w:r>
-      <w:r>
-        <w:rPr>
-          <w:rFonts w:ascii="Times New Roman" w:eastAsia="Times New Roman" w:hAnsi="Times New Roman" w:cs="Times New Roman"/>
-          <w:b/>
-          <w:bCs/>
-          <w:color w:val="0000FF"/>
-          <w:sz w:val="24"/>
-          <w:szCs w:val="24"/>
-          <w:u w:val="single"/>
-          <w:lang w:eastAsia="en-GB"/>
-        </w:rPr>
-        <w:t>heather@coolcontours.co.uk</w:t>
-      </w:r>
-      <w:r>
-        <w:rPr>
-          <w:rFonts w:ascii="Times New Roman" w:eastAsia="Times New Roman" w:hAnsi="Times New Roman" w:cs="Times New Roman"/>
-          <w:b/>
-          <w:bCs/>
-          <w:color w:val="0000FF"/>
-          <w:sz w:val="24"/>
-          <w:szCs w:val="24"/>
-          <w:u w:val="single"/>
-          <w:lang w:eastAsia="en-GB"/>
-        </w:rPr>
-        <w:fldChar w:fldCharType="end"/>
-      </w:r>
-      <w:r>
-        <w:rPr>
-          <w:rFonts w:ascii="Times New Roman" w:eastAsia="Times New Roman" w:hAnsi="Times New Roman" w:cs="Times New Roman"/>
-          <w:b/>
-          <w:bCs/>
-          <w:sz w:val="24"/>
-          <w:szCs w:val="24"/>
-          <w:lang w:eastAsia="en-GB"/>
-        </w:rPr>
-        <w:t xml:space="preserve">  </w:t>
-      </w:r>
-      <w:r>
-        <w:fldChar w:fldCharType="begin"/>
-      </w:r>
-      <w:r>
-        <w:instrText xml:space="preserve"> HYPERLINK "http://www.coolcontours.co.uk/" \t "_blank" </w:instrText>
-      </w:r>
-      <w:r>
-        <w:fldChar w:fldCharType="separate"/>
-      </w:r>
-      <w:r>
-        <w:rPr>
-          <w:rFonts w:ascii="Times New Roman" w:eastAsia="Times New Roman" w:hAnsi="Times New Roman" w:cs="Times New Roman"/>
-          <w:b/>
-          <w:bCs/>
-          <w:color w:val="0000FF"/>
-          <w:sz w:val="24"/>
-          <w:szCs w:val="24"/>
-          <w:u w:val="single"/>
-          <w:lang w:eastAsia="en-GB"/>
-        </w:rPr>
-        <w:t>www.coolcontours.co.uk</w:t>
-      </w:r>
-      <w:r>
-        <w:rPr>
-          <w:rFonts w:ascii="Times New Roman" w:eastAsia="Times New Roman" w:hAnsi="Times New Roman" w:cs="Times New Roman"/>
-          <w:b/>
-          <w:bCs/>
-          <w:color w:val="0000FF"/>
-          <w:sz w:val="24"/>
-          <w:szCs w:val="24"/>
-          <w:u w:val="single"/>
-          <w:lang w:eastAsia="en-GB"/>
-        </w:rPr>
-        <w:fldChar w:fldCharType="end"/>
-      </w:r>
-    </w:p>
-    <w:p>
-      <w:pPr>
-        <w:spacing w:before="100" w:beforeAutospacing="1" w:after="100" w:afterAutospacing="1" w:line="240" w:lineRule="auto"/>
-        <w:rPr>
-          <w:rFonts w:ascii="Times New Roman" w:eastAsia="Times New Roman" w:hAnsi="Times New Roman" w:cs="Times New Roman"/>
-          <w:sz w:val="24"/>
-          <w:szCs w:val="24"/>
-          <w:lang w:eastAsia="en-GB"/>
-        </w:rPr>
-      </w:pPr>
-      <w:proofErr w:type="gramStart"/>
-      <w:r>
-        <w:rPr>
-          <w:rFonts w:ascii="Times New Roman" w:eastAsia="Times New Roman" w:hAnsi="Times New Roman" w:cs="Times New Roman"/>
-          <w:sz w:val="24"/>
-          <w:szCs w:val="24"/>
-          <w:lang w:eastAsia="en-GB"/>
-        </w:rPr>
-        <w:t>Attractive converted farm buildings located on Warden Hill 150yrds from the farmhouse, overlooking beautiful rolling countryside.</w:t>
-      </w:r>
-      <w:proofErr w:type="gramEnd"/>
-      <w:r>
-        <w:rPr>
-          <w:rFonts w:ascii="Times New Roman" w:eastAsia="Times New Roman" w:hAnsi="Times New Roman" w:cs="Times New Roman"/>
-          <w:sz w:val="24"/>
-          <w:szCs w:val="24"/>
-          <w:lang w:eastAsia="en-GB"/>
-        </w:rPr>
-        <w:t xml:space="preserve"> There are three self contained twin/</w:t>
-      </w:r>
-      <w:proofErr w:type="spellStart"/>
-      <w:r>
-        <w:rPr>
-          <w:rFonts w:ascii="Times New Roman" w:eastAsia="Times New Roman" w:hAnsi="Times New Roman" w:cs="Times New Roman"/>
-          <w:sz w:val="24"/>
-          <w:szCs w:val="24"/>
-          <w:lang w:eastAsia="en-GB"/>
-        </w:rPr>
-        <w:t>double</w:t>
-      </w:r>
-      <w:proofErr w:type="gramStart"/>
-      <w:r>
-        <w:rPr>
-          <w:rFonts w:ascii="Times New Roman" w:eastAsia="Times New Roman" w:hAnsi="Times New Roman" w:cs="Times New Roman"/>
-          <w:sz w:val="24"/>
-          <w:szCs w:val="24"/>
-          <w:lang w:eastAsia="en-GB"/>
-        </w:rPr>
-        <w:t>,ensuite</w:t>
-      </w:r>
-      <w:proofErr w:type="spellEnd"/>
-      <w:proofErr w:type="gramEnd"/>
-      <w:r>
-        <w:rPr>
-          <w:rFonts w:ascii="Times New Roman" w:eastAsia="Times New Roman" w:hAnsi="Times New Roman" w:cs="Times New Roman"/>
-          <w:sz w:val="24"/>
-          <w:szCs w:val="24"/>
-          <w:lang w:eastAsia="en-GB"/>
-        </w:rPr>
-        <w:t>, bed rooms, each with there own front door and mini kitchens. A continental breakfast is supplied in the rooms.  One room has disabled access. All rooms have broadband/</w:t>
-      </w:r>
-      <w:proofErr w:type="spellStart"/>
-      <w:r>
-        <w:rPr>
-          <w:rFonts w:ascii="Times New Roman" w:eastAsia="Times New Roman" w:hAnsi="Times New Roman" w:cs="Times New Roman"/>
-          <w:sz w:val="24"/>
-          <w:szCs w:val="24"/>
-          <w:lang w:eastAsia="en-GB"/>
-        </w:rPr>
-        <w:t>wifi</w:t>
-      </w:r>
-      <w:proofErr w:type="spellEnd"/>
-      <w:r>
-        <w:rPr>
-          <w:rFonts w:ascii="Times New Roman" w:eastAsia="Times New Roman" w:hAnsi="Times New Roman" w:cs="Times New Roman"/>
-          <w:sz w:val="24"/>
-          <w:szCs w:val="24"/>
-          <w:lang w:eastAsia="en-GB"/>
-        </w:rPr>
-        <w:t xml:space="preserve"> and TV.  There is also a 2 bedroomed cottage (Maple Cottage) available with its own fenced in garden. Please ask for details.  </w:t>
-      </w:r>
-      <w:r>
-        <w:rPr>
-          <w:rFonts w:ascii="Times New Roman" w:eastAsia="Times New Roman" w:hAnsi="Times New Roman" w:cs="Times New Roman"/>
-          <w:i/>
-          <w:iCs/>
-          <w:sz w:val="24"/>
-          <w:szCs w:val="24"/>
-          <w:lang w:eastAsia="en-GB"/>
-        </w:rPr>
-        <w:t>Prices from £45 for single occupancy per room per night and includes continental breakfast.</w:t>
-      </w:r>
-    </w:p>
-    <w:p>
-      <w:pPr>
-        <w:spacing w:before="100" w:beforeAutospacing="1" w:after="100" w:afterAutospacing="1" w:line="240" w:lineRule="auto"/>
-        <w:outlineLvl w:val="3"/>
-        <w:rPr>
-          <w:rFonts w:ascii="Times New Roman" w:eastAsia="Times New Roman" w:hAnsi="Times New Roman" w:cs="Times New Roman"/>
-          <w:b/>
-          <w:bCs/>
-          <w:sz w:val="24"/>
-          <w:szCs w:val="24"/>
-          <w:lang w:eastAsia="en-GB"/>
-        </w:rPr>
-      </w:pPr>
-      <w:r>
-        <w:rPr>
-          <w:rFonts w:ascii="Times New Roman" w:eastAsia="Times New Roman" w:hAnsi="Times New Roman" w:cs="Times New Roman"/>
-          <w:b/>
-          <w:bCs/>
-          <w:sz w:val="24"/>
-          <w:szCs w:val="24"/>
-          <w:lang w:eastAsia="en-GB"/>
-        </w:rPr>
-        <w:t xml:space="preserve">Aston-le Walls - 5 miles from </w:t>
-      </w:r>
-      <w:proofErr w:type="spellStart"/>
-      <w:r>
-        <w:rPr>
-          <w:rFonts w:ascii="Times New Roman" w:eastAsia="Times New Roman" w:hAnsi="Times New Roman" w:cs="Times New Roman"/>
-          <w:b/>
-          <w:bCs/>
-          <w:sz w:val="24"/>
-          <w:szCs w:val="24"/>
-          <w:lang w:eastAsia="en-GB"/>
-        </w:rPr>
-        <w:t>Crockwell</w:t>
-      </w:r>
-      <w:proofErr w:type="spellEnd"/>
-      <w:r>
-        <w:rPr>
-          <w:rFonts w:ascii="Times New Roman" w:eastAsia="Times New Roman" w:hAnsi="Times New Roman" w:cs="Times New Roman"/>
-          <w:b/>
-          <w:bCs/>
-          <w:noProof/>
-          <w:sz w:val="24"/>
-          <w:szCs w:val="24"/>
-          <w:lang w:val="en-US"/>
-        </w:rPr>
-        <w:drawing>
-          <wp:inline distT="0" distB="0" distL="0" distR="0" wp14:anchorId="57B9895F" wp14:editId="03D7DF53">
-            <wp:extent cx="2857500" cy="1485900"/>
-            <wp:effectExtent l="0" t="0" r="0" b="0"/>
-            <wp:docPr id="1" name="Picture 1" descr="Aston Farm house"/>
-            <wp:cNvGraphicFramePr>
-              <a:graphicFrameLocks xmlns:a="http://schemas.openxmlformats.org/drawingml/2006/main" noChangeAspect="1"/>
-            </wp:cNvGraphicFramePr>
-            <a:graphic xmlns:a="http://schemas.openxmlformats.org/drawingml/2006/main">
-              <a:graphicData uri="http://schemas.openxmlformats.org/drawingml/2006/picture">
-                <pic:pic xmlns:pic="http://schemas.openxmlformats.org/drawingml/2006/picture">
-                  <pic:nvPicPr>
-                    <pic:cNvPr id="0" name="Picture 1" descr="Aston Farm house"/>
-                    <pic:cNvPicPr>
-                      <a:picLocks noChangeAspect="1" noChangeArrowheads="1"/>
-                    </pic:cNvPicPr>
-                  </pic:nvPicPr>
-                  <pic:blipFill>
-                    <a:blip r:embed="rId5">
-                      <a:extLst>
-                        <a:ext uri="{28A0092B-C50C-407E-A947-70E740481C1C}">
-                          <a14:useLocalDpi xmlns:a14="http://schemas.microsoft.com/office/drawing/2010/main" val="0"/>
-                        </a:ext>
-                      </a:extLst>
-                    </a:blip>
-                    <a:srcRect/>
-                    <a:stretch>
-                      <a:fillRect/>
-                    </a:stretch>
-                  </pic:blipFill>
-                  <pic:spPr bwMode="auto">
-                    <a:xfrm>
-                      <a:off x="0" y="0"/>
-                      <a:ext cx="2857500" cy="1485900"/>
-                    </a:xfrm>
-                    <a:prstGeom prst="rect">
-                      <a:avLst/>
-                    </a:prstGeom>
-                    <a:noFill/>
-                    <a:ln>
-                      <a:noFill/>
-                    </a:ln>
-                  </pic:spPr>
-                </pic:pic>
-              </a:graphicData>
-            </a:graphic>
-          </wp:inline>
-        </w:drawing>
-      </w:r>
-    </w:p>
-    <w:p>
-      <w:pPr>
-        <w:spacing w:before="100" w:beforeAutospacing="1" w:after="100" w:afterAutospacing="1" w:line="240" w:lineRule="auto"/>
-        <w:outlineLvl w:val="3"/>
-        <w:rPr>
-          <w:rFonts w:ascii="Times New Roman" w:eastAsia="Times New Roman" w:hAnsi="Times New Roman" w:cs="Times New Roman"/>
-          <w:b/>
-          <w:bCs/>
-          <w:sz w:val="24"/>
-          <w:szCs w:val="24"/>
-          <w:lang w:eastAsia="en-GB"/>
-        </w:rPr>
-      </w:pPr>
-      <w:r>
-        <w:rPr>
-          <w:rFonts w:ascii="Times New Roman" w:eastAsia="Times New Roman" w:hAnsi="Times New Roman" w:cs="Times New Roman"/>
-          <w:b/>
-          <w:bCs/>
-          <w:sz w:val="24"/>
-          <w:szCs w:val="24"/>
-          <w:lang w:eastAsia="en-GB"/>
-        </w:rPr>
-        <w:t>Aston Farmhouse Apartment, Main Street, Aston-le-Walls, NN11 6UF</w:t>
-      </w:r>
-    </w:p>
-    <w:p>
-      <w:pPr>
-        <w:spacing w:before="100" w:beforeAutospacing="1" w:after="100" w:afterAutospacing="1" w:line="240" w:lineRule="auto"/>
-        <w:rPr>
-          <w:rFonts w:ascii="Times New Roman" w:eastAsia="Times New Roman" w:hAnsi="Times New Roman" w:cs="Times New Roman"/>
-          <w:sz w:val="24"/>
-          <w:szCs w:val="24"/>
-          <w:lang w:eastAsia="en-GB"/>
-        </w:rPr>
-      </w:pPr>
-      <w:r>
-        <w:rPr>
-          <w:rFonts w:ascii="Times New Roman" w:eastAsia="Times New Roman" w:hAnsi="Times New Roman" w:cs="Times New Roman"/>
-          <w:b/>
-          <w:bCs/>
-          <w:sz w:val="24"/>
-          <w:szCs w:val="24"/>
-          <w:lang w:eastAsia="en-GB"/>
-        </w:rPr>
-        <w:t>Mrs Joanna Wilson</w:t>
-      </w:r>
-    </w:p>
-    <w:p>
-      <w:pPr>
-        <w:spacing w:before="100" w:beforeAutospacing="1" w:after="100" w:afterAutospacing="1" w:line="240" w:lineRule="auto"/>
-        <w:rPr>
-          <w:rFonts w:ascii="Times New Roman" w:eastAsia="Times New Roman" w:hAnsi="Times New Roman" w:cs="Times New Roman"/>
-          <w:sz w:val="24"/>
-          <w:szCs w:val="24"/>
-          <w:lang w:eastAsia="en-GB"/>
-        </w:rPr>
-      </w:pPr>
-      <w:r>
-        <w:rPr>
-          <w:rFonts w:ascii="Times New Roman" w:eastAsia="Times New Roman" w:hAnsi="Times New Roman" w:cs="Times New Roman"/>
-          <w:b/>
-          <w:bCs/>
-          <w:sz w:val="24"/>
-          <w:szCs w:val="24"/>
-          <w:lang w:eastAsia="en-GB"/>
-        </w:rPr>
-        <w:t xml:space="preserve">T: 01295 </w:t>
-      </w:r>
-      <w:proofErr w:type="gramStart"/>
-      <w:r>
-        <w:rPr>
-          <w:rFonts w:ascii="Times New Roman" w:eastAsia="Times New Roman" w:hAnsi="Times New Roman" w:cs="Times New Roman"/>
-          <w:b/>
-          <w:bCs/>
-          <w:sz w:val="24"/>
-          <w:szCs w:val="24"/>
-          <w:lang w:eastAsia="en-GB"/>
-        </w:rPr>
-        <w:t>660376  M</w:t>
-      </w:r>
-      <w:proofErr w:type="gramEnd"/>
-      <w:r>
-        <w:rPr>
-          <w:rFonts w:ascii="Times New Roman" w:eastAsia="Times New Roman" w:hAnsi="Times New Roman" w:cs="Times New Roman"/>
-          <w:b/>
-          <w:bCs/>
-          <w:sz w:val="24"/>
-          <w:szCs w:val="24"/>
-          <w:lang w:eastAsia="en-GB"/>
-        </w:rPr>
-        <w:t xml:space="preserve">: 07732 485064   </w:t>
-      </w:r>
-      <w:hyperlink r:id="rId6" w:history="1">
-        <w:r>
-          <w:rPr>
-            <w:rFonts w:ascii="Times New Roman" w:eastAsia="Times New Roman" w:hAnsi="Times New Roman" w:cs="Times New Roman"/>
-            <w:b/>
-            <w:bCs/>
-            <w:color w:val="0000FF"/>
-            <w:sz w:val="24"/>
-            <w:szCs w:val="24"/>
-            <w:u w:val="single"/>
-            <w:lang w:eastAsia="en-GB"/>
-          </w:rPr>
-          <w:t>wilson.joanna@btinternet.com</w:t>
-        </w:r>
-      </w:hyperlink>
-    </w:p>
-    <w:p>
-      <w:pPr>
-        <w:spacing w:before="100" w:beforeAutospacing="1" w:after="100" w:afterAutospacing="1" w:line="240" w:lineRule="auto"/>
-        <w:rPr>
-          <w:rFonts w:ascii="Times New Roman" w:eastAsia="Times New Roman" w:hAnsi="Times New Roman" w:cs="Times New Roman"/>
-          <w:sz w:val="24"/>
-          <w:szCs w:val="24"/>
-          <w:lang w:eastAsia="en-GB"/>
-        </w:rPr>
-      </w:pPr>
-      <w:proofErr w:type="gramStart"/>
-      <w:r>
-        <w:rPr>
-          <w:rFonts w:ascii="Times New Roman" w:eastAsia="Times New Roman" w:hAnsi="Times New Roman" w:cs="Times New Roman"/>
-          <w:sz w:val="24"/>
-          <w:szCs w:val="24"/>
-          <w:lang w:eastAsia="en-GB"/>
-        </w:rPr>
-        <w:t>Luxury self-contained apartment forming the top floor of this 17th Century former farmhouse in the centre of Aston-le-Walls.</w:t>
-      </w:r>
-      <w:proofErr w:type="gramEnd"/>
-      <w:r>
-        <w:rPr>
-          <w:rFonts w:ascii="Times New Roman" w:eastAsia="Times New Roman" w:hAnsi="Times New Roman" w:cs="Times New Roman"/>
-          <w:sz w:val="24"/>
-          <w:szCs w:val="24"/>
-          <w:lang w:eastAsia="en-GB"/>
-        </w:rPr>
-        <w:t xml:space="preserve"> Two double bedrooms, bathroom, kitchen and a large living room with television, </w:t>
-      </w:r>
-      <w:proofErr w:type="spellStart"/>
-      <w:proofErr w:type="gramStart"/>
-      <w:r>
-        <w:rPr>
-          <w:rFonts w:ascii="Times New Roman" w:eastAsia="Times New Roman" w:hAnsi="Times New Roman" w:cs="Times New Roman"/>
-          <w:sz w:val="24"/>
-          <w:szCs w:val="24"/>
-          <w:lang w:eastAsia="en-GB"/>
-        </w:rPr>
-        <w:t>dvd</w:t>
-      </w:r>
-      <w:proofErr w:type="spellEnd"/>
-      <w:proofErr w:type="gramEnd"/>
-      <w:r>
-        <w:rPr>
-          <w:rFonts w:ascii="Times New Roman" w:eastAsia="Times New Roman" w:hAnsi="Times New Roman" w:cs="Times New Roman"/>
-          <w:sz w:val="24"/>
-          <w:szCs w:val="24"/>
-          <w:lang w:eastAsia="en-GB"/>
-        </w:rPr>
-        <w:t xml:space="preserve"> player and </w:t>
-      </w:r>
-      <w:proofErr w:type="spellStart"/>
-      <w:r>
-        <w:rPr>
-          <w:rFonts w:ascii="Times New Roman" w:eastAsia="Times New Roman" w:hAnsi="Times New Roman" w:cs="Times New Roman"/>
-          <w:sz w:val="24"/>
-          <w:szCs w:val="24"/>
-          <w:lang w:eastAsia="en-GB"/>
-        </w:rPr>
-        <w:t>ipod</w:t>
-      </w:r>
-      <w:proofErr w:type="spellEnd"/>
-      <w:r>
-        <w:rPr>
-          <w:rFonts w:ascii="Times New Roman" w:eastAsia="Times New Roman" w:hAnsi="Times New Roman" w:cs="Times New Roman"/>
-          <w:sz w:val="24"/>
-          <w:szCs w:val="24"/>
-          <w:lang w:eastAsia="en-GB"/>
-        </w:rPr>
-        <w:t xml:space="preserve"> dock. </w:t>
-      </w:r>
-      <w:r>
-        <w:rPr>
-          <w:rFonts w:ascii="Times New Roman" w:eastAsia="Times New Roman" w:hAnsi="Times New Roman" w:cs="Times New Roman"/>
-          <w:i/>
-          <w:iCs/>
-          <w:sz w:val="24"/>
-          <w:szCs w:val="24"/>
-          <w:lang w:eastAsia="en-GB"/>
-        </w:rPr>
-        <w:t>Prices from £110 per night (minimum 2 nights) a DIY continental breakfast is included. </w:t>
-      </w:r>
-    </w:p>
-    <w:p>
-      <w:pPr>
-        <w:spacing w:before="100" w:beforeAutospacing="1" w:after="100" w:afterAutospacing="1" w:line="240" w:lineRule="auto"/>
-        <w:outlineLvl w:val="3"/>
-        <w:rPr>
-          <w:rFonts w:ascii="Times New Roman" w:eastAsia="Times New Roman" w:hAnsi="Times New Roman" w:cs="Times New Roman"/>
-          <w:b/>
-          <w:bCs/>
-          <w:sz w:val="24"/>
-          <w:szCs w:val="24"/>
-          <w:lang w:eastAsia="en-GB"/>
-        </w:rPr>
-      </w:pPr>
-      <w:r>
-        <w:rPr>
-          <w:rFonts w:ascii="Times New Roman" w:eastAsia="Times New Roman" w:hAnsi="Times New Roman" w:cs="Times New Roman"/>
-          <w:b/>
-          <w:bCs/>
-          <w:sz w:val="24"/>
-          <w:szCs w:val="24"/>
-          <w:lang w:eastAsia="en-GB"/>
-        </w:rPr>
-        <w:t xml:space="preserve">Lower </w:t>
-      </w:r>
-      <w:proofErr w:type="spellStart"/>
-      <w:r>
-        <w:rPr>
-          <w:rFonts w:ascii="Times New Roman" w:eastAsia="Times New Roman" w:hAnsi="Times New Roman" w:cs="Times New Roman"/>
-          <w:b/>
-          <w:bCs/>
-          <w:sz w:val="24"/>
-          <w:szCs w:val="24"/>
-          <w:lang w:eastAsia="en-GB"/>
-        </w:rPr>
-        <w:t>Boddington</w:t>
-      </w:r>
-      <w:proofErr w:type="spellEnd"/>
-      <w:r>
-        <w:rPr>
-          <w:rFonts w:ascii="Times New Roman" w:eastAsia="Times New Roman" w:hAnsi="Times New Roman" w:cs="Times New Roman"/>
-          <w:b/>
-          <w:bCs/>
-          <w:sz w:val="24"/>
-          <w:szCs w:val="24"/>
-          <w:lang w:eastAsia="en-GB"/>
-        </w:rPr>
-        <w:t xml:space="preserve">- 6 miles from </w:t>
-      </w:r>
-      <w:proofErr w:type="spellStart"/>
-      <w:r>
-        <w:rPr>
-          <w:rFonts w:ascii="Times New Roman" w:eastAsia="Times New Roman" w:hAnsi="Times New Roman" w:cs="Times New Roman"/>
-          <w:b/>
-          <w:bCs/>
-          <w:sz w:val="24"/>
-          <w:szCs w:val="24"/>
-          <w:lang w:eastAsia="en-GB"/>
-        </w:rPr>
-        <w:t>Crockwell</w:t>
-      </w:r>
-      <w:proofErr w:type="spellEnd"/>
-    </w:p>
-    <w:p>
-      <w:pPr>
-        <w:spacing w:before="100" w:beforeAutospacing="1" w:after="100" w:afterAutospacing="1" w:line="240" w:lineRule="auto"/>
-        <w:outlineLvl w:val="3"/>
-        <w:rPr>
-          <w:rFonts w:ascii="Times New Roman" w:eastAsia="Times New Roman" w:hAnsi="Times New Roman" w:cs="Times New Roman"/>
-          <w:b/>
-          <w:bCs/>
-          <w:sz w:val="24"/>
-          <w:szCs w:val="24"/>
-          <w:lang w:eastAsia="en-GB"/>
-        </w:rPr>
-      </w:pPr>
-      <w:r>
-        <w:rPr>
-          <w:rFonts w:ascii="Times New Roman" w:eastAsia="Times New Roman" w:hAnsi="Times New Roman" w:cs="Times New Roman"/>
-          <w:b/>
-          <w:bCs/>
-          <w:sz w:val="24"/>
-          <w:szCs w:val="24"/>
-          <w:lang w:eastAsia="en-GB"/>
-        </w:rPr>
-        <w:lastRenderedPageBreak/>
-        <w:t xml:space="preserve">Apple Cottage, Banbury Lane, Lower </w:t>
-      </w:r>
-      <w:proofErr w:type="spellStart"/>
-      <w:r>
-        <w:rPr>
-          <w:rFonts w:ascii="Times New Roman" w:eastAsia="Times New Roman" w:hAnsi="Times New Roman" w:cs="Times New Roman"/>
-          <w:b/>
-          <w:bCs/>
-          <w:sz w:val="24"/>
-          <w:szCs w:val="24"/>
-          <w:lang w:eastAsia="en-GB"/>
-        </w:rPr>
-        <w:t>Boddington</w:t>
-      </w:r>
-      <w:proofErr w:type="spellEnd"/>
-      <w:r>
-        <w:rPr>
-          <w:rFonts w:ascii="Times New Roman" w:eastAsia="Times New Roman" w:hAnsi="Times New Roman" w:cs="Times New Roman"/>
-          <w:b/>
-          <w:bCs/>
-          <w:sz w:val="24"/>
-          <w:szCs w:val="24"/>
-          <w:lang w:eastAsia="en-GB"/>
-        </w:rPr>
-        <w:t>, NN11 6XY</w:t>
-      </w:r>
-    </w:p>
-    <w:p>
-      <w:pPr>
-        <w:spacing w:before="100" w:beforeAutospacing="1" w:after="100" w:afterAutospacing="1" w:line="240" w:lineRule="auto"/>
-        <w:rPr>
-          <w:rFonts w:ascii="Times New Roman" w:eastAsia="Times New Roman" w:hAnsi="Times New Roman" w:cs="Times New Roman"/>
-          <w:sz w:val="24"/>
-          <w:szCs w:val="24"/>
-          <w:lang w:eastAsia="en-GB"/>
-        </w:rPr>
-      </w:pPr>
-      <w:r>
-        <w:rPr>
-          <w:rFonts w:ascii="Times New Roman" w:eastAsia="Times New Roman" w:hAnsi="Times New Roman" w:cs="Times New Roman"/>
-          <w:b/>
-          <w:bCs/>
-          <w:sz w:val="24"/>
-          <w:szCs w:val="24"/>
-          <w:lang w:eastAsia="en-GB"/>
-        </w:rPr>
-        <w:t>Mrs Claire Thorp </w:t>
-      </w:r>
-      <w:r>
-        <w:rPr>
-          <w:rFonts w:ascii="Times New Roman" w:eastAsia="Times New Roman" w:hAnsi="Times New Roman" w:cs="Times New Roman"/>
-          <w:sz w:val="24"/>
-          <w:szCs w:val="24"/>
-          <w:lang w:eastAsia="en-GB"/>
-        </w:rPr>
-        <w:br/>
-      </w:r>
-      <w:r>
-        <w:rPr>
-          <w:rFonts w:ascii="Times New Roman" w:eastAsia="Times New Roman" w:hAnsi="Times New Roman" w:cs="Times New Roman"/>
-          <w:b/>
-          <w:bCs/>
-          <w:sz w:val="24"/>
-          <w:szCs w:val="24"/>
-          <w:lang w:eastAsia="en-GB"/>
-        </w:rPr>
-        <w:t xml:space="preserve">T:01327 260 </w:t>
-      </w:r>
-      <w:proofErr w:type="gramStart"/>
-      <w:r>
-        <w:rPr>
-          <w:rFonts w:ascii="Times New Roman" w:eastAsia="Times New Roman" w:hAnsi="Times New Roman" w:cs="Times New Roman"/>
-          <w:b/>
-          <w:bCs/>
-          <w:sz w:val="24"/>
-          <w:szCs w:val="24"/>
-          <w:lang w:eastAsia="en-GB"/>
-        </w:rPr>
-        <w:t>103   </w:t>
-      </w:r>
-      <w:proofErr w:type="gramEnd"/>
-      <w:r>
-        <w:fldChar w:fldCharType="begin"/>
-      </w:r>
-      <w:r>
-        <w:instrText xml:space="preserve"> HYPERLINK "http://www.applecottagebedandbreakfast.co.uk/" \t "_blank" </w:instrText>
-      </w:r>
-      <w:r>
-        <w:fldChar w:fldCharType="separate"/>
-      </w:r>
-      <w:r>
-        <w:rPr>
-          <w:rFonts w:ascii="Times New Roman" w:eastAsia="Times New Roman" w:hAnsi="Times New Roman" w:cs="Times New Roman"/>
-          <w:b/>
-          <w:bCs/>
-          <w:color w:val="0000FF"/>
-          <w:sz w:val="24"/>
-          <w:szCs w:val="24"/>
-          <w:u w:val="single"/>
-          <w:lang w:eastAsia="en-GB"/>
-        </w:rPr>
-        <w:t>www.applecottagebedandbreakfast.co.uk</w:t>
-      </w:r>
-      <w:r>
-        <w:rPr>
-          <w:rFonts w:ascii="Times New Roman" w:eastAsia="Times New Roman" w:hAnsi="Times New Roman" w:cs="Times New Roman"/>
-          <w:b/>
-          <w:bCs/>
-          <w:color w:val="0000FF"/>
-          <w:sz w:val="24"/>
-          <w:szCs w:val="24"/>
-          <w:u w:val="single"/>
-          <w:lang w:eastAsia="en-GB"/>
-        </w:rPr>
-        <w:fldChar w:fldCharType="end"/>
-      </w:r>
-    </w:p>
-    <w:p>
-      <w:pPr>
-        <w:spacing w:before="100" w:beforeAutospacing="1" w:after="100" w:afterAutospacing="1" w:line="240" w:lineRule="auto"/>
-        <w:rPr>
-          <w:rFonts w:ascii="Times New Roman" w:eastAsia="Times New Roman" w:hAnsi="Times New Roman" w:cs="Times New Roman"/>
-          <w:sz w:val="24"/>
-          <w:szCs w:val="24"/>
-          <w:lang w:eastAsia="en-GB"/>
-        </w:rPr>
-      </w:pPr>
-      <w:r>
-        <w:rPr>
-          <w:rFonts w:ascii="Times New Roman" w:eastAsia="Times New Roman" w:hAnsi="Times New Roman" w:cs="Times New Roman"/>
-          <w:sz w:val="24"/>
-          <w:szCs w:val="24"/>
-          <w:lang w:eastAsia="en-GB"/>
-        </w:rPr>
-        <w:t xml:space="preserve">A </w:t>
-      </w:r>
-      <w:proofErr w:type="gramStart"/>
-      <w:r>
-        <w:rPr>
-          <w:rFonts w:ascii="Times New Roman" w:eastAsia="Times New Roman" w:hAnsi="Times New Roman" w:cs="Times New Roman"/>
-          <w:sz w:val="24"/>
-          <w:szCs w:val="24"/>
-          <w:lang w:eastAsia="en-GB"/>
-        </w:rPr>
-        <w:t>300 year old</w:t>
-      </w:r>
-      <w:proofErr w:type="gramEnd"/>
-      <w:r>
-        <w:rPr>
-          <w:rFonts w:ascii="Times New Roman" w:eastAsia="Times New Roman" w:hAnsi="Times New Roman" w:cs="Times New Roman"/>
-          <w:sz w:val="24"/>
-          <w:szCs w:val="24"/>
-          <w:lang w:eastAsia="en-GB"/>
-        </w:rPr>
-        <w:t xml:space="preserve"> cottage situated in a quiet village, off street parking available.  There are three bedrooms, one </w:t>
-      </w:r>
-      <w:proofErr w:type="spellStart"/>
-      <w:r>
-        <w:rPr>
-          <w:rFonts w:ascii="Times New Roman" w:eastAsia="Times New Roman" w:hAnsi="Times New Roman" w:cs="Times New Roman"/>
-          <w:sz w:val="24"/>
-          <w:szCs w:val="24"/>
-          <w:lang w:eastAsia="en-GB"/>
-        </w:rPr>
-        <w:t>ensuite</w:t>
-      </w:r>
-      <w:proofErr w:type="spellEnd"/>
-      <w:r>
-        <w:rPr>
-          <w:rFonts w:ascii="Times New Roman" w:eastAsia="Times New Roman" w:hAnsi="Times New Roman" w:cs="Times New Roman"/>
-          <w:sz w:val="24"/>
-          <w:szCs w:val="24"/>
-          <w:lang w:eastAsia="en-GB"/>
-        </w:rPr>
-        <w:t xml:space="preserve"> with two sharing a large bathroom with shower and bath.  </w:t>
-      </w:r>
-      <w:r>
-        <w:rPr>
-          <w:rFonts w:ascii="Times New Roman" w:eastAsia="Times New Roman" w:hAnsi="Times New Roman" w:cs="Times New Roman"/>
-          <w:i/>
-          <w:iCs/>
-          <w:sz w:val="24"/>
-          <w:szCs w:val="24"/>
-          <w:lang w:eastAsia="en-GB"/>
-        </w:rPr>
-        <w:t>Prices start from £70 per room including full English breakfast.</w:t>
-      </w:r>
-    </w:p>
-    <w:p>
-      <w:pPr>
-        <w:spacing w:before="100" w:beforeAutospacing="1" w:after="100" w:afterAutospacing="1" w:line="240" w:lineRule="auto"/>
-        <w:outlineLvl w:val="3"/>
-        <w:rPr>
-          <w:rFonts w:ascii="Times New Roman" w:eastAsia="Times New Roman" w:hAnsi="Times New Roman" w:cs="Times New Roman"/>
-          <w:b/>
-          <w:bCs/>
-          <w:sz w:val="24"/>
-          <w:szCs w:val="24"/>
-          <w:lang w:eastAsia="en-GB"/>
-        </w:rPr>
-      </w:pPr>
-      <w:proofErr w:type="spellStart"/>
-      <w:r>
-        <w:rPr>
-          <w:rFonts w:ascii="Times New Roman" w:eastAsia="Times New Roman" w:hAnsi="Times New Roman" w:cs="Times New Roman"/>
-          <w:b/>
-          <w:bCs/>
-          <w:sz w:val="24"/>
-          <w:szCs w:val="24"/>
-          <w:lang w:eastAsia="en-GB"/>
-        </w:rPr>
-        <w:t>Farthingstone</w:t>
-      </w:r>
-      <w:proofErr w:type="spellEnd"/>
-      <w:r>
-        <w:rPr>
-          <w:rFonts w:ascii="Times New Roman" w:eastAsia="Times New Roman" w:hAnsi="Times New Roman" w:cs="Times New Roman"/>
-          <w:b/>
-          <w:bCs/>
-          <w:sz w:val="24"/>
-          <w:szCs w:val="24"/>
-          <w:lang w:eastAsia="en-GB"/>
-        </w:rPr>
-        <w:t xml:space="preserve"> - 6 miles from </w:t>
-      </w:r>
-      <w:proofErr w:type="spellStart"/>
-      <w:r>
-        <w:rPr>
-          <w:rFonts w:ascii="Times New Roman" w:eastAsia="Times New Roman" w:hAnsi="Times New Roman" w:cs="Times New Roman"/>
-          <w:b/>
-          <w:bCs/>
-          <w:sz w:val="24"/>
-          <w:szCs w:val="24"/>
-          <w:lang w:eastAsia="en-GB"/>
-        </w:rPr>
-        <w:t>Crockwell</w:t>
-      </w:r>
-      <w:proofErr w:type="spellEnd"/>
-    </w:p>
-    <w:p>
-      <w:pPr>
-        <w:spacing w:before="100" w:beforeAutospacing="1" w:after="100" w:afterAutospacing="1" w:line="240" w:lineRule="auto"/>
-        <w:outlineLvl w:val="3"/>
-        <w:rPr>
-          <w:rFonts w:ascii="Times New Roman" w:eastAsia="Times New Roman" w:hAnsi="Times New Roman" w:cs="Times New Roman"/>
-          <w:b/>
-          <w:bCs/>
-          <w:sz w:val="24"/>
-          <w:szCs w:val="24"/>
-          <w:lang w:eastAsia="en-GB"/>
-        </w:rPr>
-      </w:pPr>
-      <w:r>
-        <w:rPr>
-          <w:rFonts w:ascii="Times New Roman" w:eastAsia="Times New Roman" w:hAnsi="Times New Roman" w:cs="Times New Roman"/>
-          <w:b/>
-          <w:bCs/>
-          <w:sz w:val="24"/>
-          <w:szCs w:val="24"/>
-          <w:lang w:eastAsia="en-GB"/>
-        </w:rPr>
-        <w:t xml:space="preserve">Bay Tree Cottage, </w:t>
-      </w:r>
-      <w:proofErr w:type="spellStart"/>
-      <w:r>
-        <w:rPr>
-          <w:rFonts w:ascii="Times New Roman" w:eastAsia="Times New Roman" w:hAnsi="Times New Roman" w:cs="Times New Roman"/>
-          <w:b/>
-          <w:bCs/>
-          <w:sz w:val="24"/>
-          <w:szCs w:val="24"/>
-          <w:lang w:eastAsia="en-GB"/>
-        </w:rPr>
-        <w:t>Maidford</w:t>
-      </w:r>
-      <w:proofErr w:type="spellEnd"/>
-      <w:r>
-        <w:rPr>
-          <w:rFonts w:ascii="Times New Roman" w:eastAsia="Times New Roman" w:hAnsi="Times New Roman" w:cs="Times New Roman"/>
-          <w:b/>
-          <w:bCs/>
-          <w:sz w:val="24"/>
-          <w:szCs w:val="24"/>
-          <w:lang w:eastAsia="en-GB"/>
-        </w:rPr>
-        <w:t xml:space="preserve"> Road, </w:t>
-      </w:r>
-      <w:proofErr w:type="spellStart"/>
-      <w:r>
-        <w:rPr>
-          <w:rFonts w:ascii="Times New Roman" w:eastAsia="Times New Roman" w:hAnsi="Times New Roman" w:cs="Times New Roman"/>
-          <w:b/>
-          <w:bCs/>
-          <w:sz w:val="24"/>
-          <w:szCs w:val="24"/>
-          <w:lang w:eastAsia="en-GB"/>
-        </w:rPr>
-        <w:t>Farthingstone</w:t>
-      </w:r>
-      <w:proofErr w:type="spellEnd"/>
-      <w:r>
-        <w:rPr>
-          <w:rFonts w:ascii="Times New Roman" w:eastAsia="Times New Roman" w:hAnsi="Times New Roman" w:cs="Times New Roman"/>
-          <w:b/>
-          <w:bCs/>
-          <w:sz w:val="24"/>
-          <w:szCs w:val="24"/>
-          <w:lang w:eastAsia="en-GB"/>
-        </w:rPr>
-        <w:t xml:space="preserve">, </w:t>
-      </w:r>
-      <w:proofErr w:type="spellStart"/>
-      <w:r>
-        <w:rPr>
-          <w:rFonts w:ascii="Times New Roman" w:eastAsia="Times New Roman" w:hAnsi="Times New Roman" w:cs="Times New Roman"/>
-          <w:b/>
-          <w:bCs/>
-          <w:sz w:val="24"/>
-          <w:szCs w:val="24"/>
-          <w:lang w:eastAsia="en-GB"/>
-        </w:rPr>
-        <w:t>Towcester</w:t>
-      </w:r>
-      <w:proofErr w:type="spellEnd"/>
-      <w:r>
-        <w:rPr>
-          <w:rFonts w:ascii="Times New Roman" w:eastAsia="Times New Roman" w:hAnsi="Times New Roman" w:cs="Times New Roman"/>
-          <w:b/>
-          <w:bCs/>
-          <w:sz w:val="24"/>
-          <w:szCs w:val="24"/>
-          <w:lang w:eastAsia="en-GB"/>
-        </w:rPr>
-        <w:t>, Northants, NN12 8HE</w:t>
-      </w:r>
-    </w:p>
-    <w:p>
-      <w:pPr>
-        <w:spacing w:before="100" w:beforeAutospacing="1" w:after="100" w:afterAutospacing="1" w:line="240" w:lineRule="auto"/>
-        <w:rPr>
-          <w:rFonts w:ascii="Times New Roman" w:eastAsia="Times New Roman" w:hAnsi="Times New Roman" w:cs="Times New Roman"/>
-          <w:sz w:val="24"/>
-          <w:szCs w:val="24"/>
-          <w:lang w:eastAsia="en-GB"/>
-        </w:rPr>
-      </w:pPr>
-      <w:r>
-        <w:rPr>
-          <w:rFonts w:ascii="Times New Roman" w:eastAsia="Times New Roman" w:hAnsi="Times New Roman" w:cs="Times New Roman"/>
-          <w:b/>
-          <w:bCs/>
-          <w:sz w:val="24"/>
-          <w:szCs w:val="24"/>
-          <w:lang w:eastAsia="en-GB"/>
-        </w:rPr>
-        <w:t xml:space="preserve">Jenny &amp; Will Dicks </w:t>
-      </w:r>
-    </w:p>
-    <w:p>
-      <w:pPr>
-        <w:spacing w:before="100" w:beforeAutospacing="1" w:after="100" w:afterAutospacing="1" w:line="240" w:lineRule="auto"/>
-        <w:rPr>
-          <w:rFonts w:ascii="Times New Roman" w:eastAsia="Times New Roman" w:hAnsi="Times New Roman" w:cs="Times New Roman"/>
-          <w:sz w:val="24"/>
-          <w:szCs w:val="24"/>
-          <w:lang w:eastAsia="en-GB"/>
-        </w:rPr>
-      </w:pPr>
-      <w:r>
-        <w:rPr>
-          <w:rFonts w:ascii="Times New Roman" w:eastAsia="Times New Roman" w:hAnsi="Times New Roman" w:cs="Times New Roman"/>
-          <w:b/>
-          <w:bCs/>
-          <w:sz w:val="24"/>
-          <w:szCs w:val="24"/>
-          <w:lang w:eastAsia="en-GB"/>
-        </w:rPr>
-        <w:t xml:space="preserve">T: 01327 361720 M:0790 9966806 </w:t>
-      </w:r>
-      <w:hyperlink r:id="rId7" w:history="1">
-        <w:r>
-          <w:rPr>
-            <w:rFonts w:ascii="Times New Roman" w:eastAsia="Times New Roman" w:hAnsi="Times New Roman" w:cs="Times New Roman"/>
-            <w:b/>
-            <w:bCs/>
-            <w:color w:val="0000FF"/>
-            <w:sz w:val="24"/>
-            <w:szCs w:val="24"/>
-            <w:u w:val="single"/>
-            <w:lang w:eastAsia="en-GB"/>
-          </w:rPr>
-          <w:t>jenny@btcbedandbreakfast.co.uk</w:t>
-        </w:r>
-      </w:hyperlink>
-      <w:proofErr w:type="gramStart"/>
-      <w:r>
-        <w:rPr>
-          <w:rFonts w:ascii="Times New Roman" w:eastAsia="Times New Roman" w:hAnsi="Times New Roman" w:cs="Times New Roman"/>
-          <w:b/>
-          <w:bCs/>
-          <w:sz w:val="24"/>
-          <w:szCs w:val="24"/>
-          <w:lang w:eastAsia="en-GB"/>
-        </w:rPr>
-        <w:t xml:space="preserve">  </w:t>
-      </w:r>
-      <w:proofErr w:type="gramEnd"/>
-      <w:r>
-        <w:fldChar w:fldCharType="begin"/>
-      </w:r>
-      <w:r>
-        <w:instrText xml:space="preserve"> HYPERLINK "http://www.btcbedandbreakfast.co.uk" </w:instrText>
-      </w:r>
-      <w:r>
-        <w:fldChar w:fldCharType="separate"/>
-      </w:r>
-      <w:r>
-        <w:rPr>
-          <w:rFonts w:ascii="Times New Roman" w:eastAsia="Times New Roman" w:hAnsi="Times New Roman" w:cs="Times New Roman"/>
-          <w:b/>
-          <w:bCs/>
-          <w:color w:val="0000FF"/>
-          <w:sz w:val="24"/>
-          <w:szCs w:val="24"/>
-          <w:u w:val="single"/>
-          <w:lang w:eastAsia="en-GB"/>
-        </w:rPr>
-        <w:t>www.btcbedandbreakfast.co.uk</w:t>
-      </w:r>
-      <w:r>
-        <w:rPr>
-          <w:rFonts w:ascii="Times New Roman" w:eastAsia="Times New Roman" w:hAnsi="Times New Roman" w:cs="Times New Roman"/>
-          <w:b/>
-          <w:bCs/>
-          <w:color w:val="0000FF"/>
-          <w:sz w:val="24"/>
-          <w:szCs w:val="24"/>
-          <w:u w:val="single"/>
-          <w:lang w:eastAsia="en-GB"/>
-        </w:rPr>
-        <w:fldChar w:fldCharType="end"/>
-      </w:r>
-    </w:p>
-    <w:p>
-      <w:pPr>
-        <w:spacing w:before="100" w:beforeAutospacing="1" w:after="100" w:afterAutospacing="1" w:line="240" w:lineRule="auto"/>
-        <w:rPr>
-          <w:rFonts w:ascii="Times New Roman" w:eastAsia="Times New Roman" w:hAnsi="Times New Roman" w:cs="Times New Roman"/>
-          <w:sz w:val="24"/>
-          <w:szCs w:val="24"/>
-          <w:lang w:eastAsia="en-GB"/>
-        </w:rPr>
-      </w:pPr>
-      <w:r>
-        <w:rPr>
-          <w:rFonts w:ascii="Times New Roman" w:eastAsia="Times New Roman" w:hAnsi="Times New Roman" w:cs="Times New Roman"/>
-          <w:sz w:val="24"/>
-          <w:szCs w:val="24"/>
-          <w:lang w:eastAsia="en-GB"/>
-        </w:rPr>
-        <w:t xml:space="preserve">Set on a picturesque small holding, Bay Tree Cottage is a Grade 2 listed building full of character and charm with accommodation available in two comfortable and fully equipped self-contained cottages - Crockery Cottage &amp; The Bottle Top. With their own separate entrances, each cottage comprises of a downstairs reception room and small kitchen area with a spiral staircase leading to a large double bedroom with an en-suite bathroom. For families and small groups, Crockery Cottage has an additional connecting double bedroom upstairs, plus sofa bed in the downstairs reception room. </w:t>
-      </w:r>
-      <w:proofErr w:type="gramStart"/>
-      <w:r>
-        <w:rPr>
-          <w:rFonts w:ascii="Times New Roman" w:eastAsia="Times New Roman" w:hAnsi="Times New Roman" w:cs="Times New Roman"/>
-          <w:i/>
-          <w:iCs/>
-          <w:sz w:val="24"/>
-          <w:szCs w:val="24"/>
-          <w:lang w:eastAsia="en-GB"/>
-        </w:rPr>
-        <w:t>Prices from £65 (single occupancy) includes</w:t>
-      </w:r>
-      <w:proofErr w:type="gramEnd"/>
-      <w:r>
-        <w:rPr>
-          <w:rFonts w:ascii="Times New Roman" w:eastAsia="Times New Roman" w:hAnsi="Times New Roman" w:cs="Times New Roman"/>
-          <w:i/>
-          <w:iCs/>
-          <w:sz w:val="24"/>
-          <w:szCs w:val="24"/>
-          <w:lang w:eastAsia="en-GB"/>
-        </w:rPr>
-        <w:t xml:space="preserve"> a self-service continental breakfast.</w:t>
-      </w:r>
-    </w:p>
-    <w:p>
-      <w:pPr>
-        <w:spacing w:before="100" w:beforeAutospacing="1" w:after="100" w:afterAutospacing="1" w:line="240" w:lineRule="auto"/>
-        <w:outlineLvl w:val="3"/>
-        <w:rPr>
-          <w:rFonts w:ascii="Times New Roman" w:eastAsia="Times New Roman" w:hAnsi="Times New Roman" w:cs="Times New Roman"/>
-          <w:b/>
-          <w:bCs/>
-          <w:sz w:val="24"/>
-          <w:szCs w:val="24"/>
-          <w:lang w:eastAsia="en-GB"/>
-        </w:rPr>
-      </w:pPr>
-      <w:proofErr w:type="spellStart"/>
-      <w:r>
-        <w:rPr>
-          <w:rFonts w:ascii="Times New Roman" w:eastAsia="Times New Roman" w:hAnsi="Times New Roman" w:cs="Times New Roman"/>
-          <w:b/>
-          <w:bCs/>
-          <w:sz w:val="24"/>
-          <w:szCs w:val="24"/>
-          <w:lang w:eastAsia="en-GB"/>
-        </w:rPr>
-        <w:t>Wappenham</w:t>
-      </w:r>
-      <w:proofErr w:type="spellEnd"/>
-      <w:r>
-        <w:rPr>
-          <w:rFonts w:ascii="Times New Roman" w:eastAsia="Times New Roman" w:hAnsi="Times New Roman" w:cs="Times New Roman"/>
-          <w:b/>
-          <w:bCs/>
-          <w:sz w:val="24"/>
-          <w:szCs w:val="24"/>
-          <w:lang w:eastAsia="en-GB"/>
-        </w:rPr>
-        <w:t xml:space="preserve"> - 7 miles from </w:t>
-      </w:r>
-      <w:proofErr w:type="spellStart"/>
-      <w:r>
-        <w:rPr>
-          <w:rFonts w:ascii="Times New Roman" w:eastAsia="Times New Roman" w:hAnsi="Times New Roman" w:cs="Times New Roman"/>
-          <w:b/>
-          <w:bCs/>
-          <w:sz w:val="24"/>
-          <w:szCs w:val="24"/>
-          <w:lang w:eastAsia="en-GB"/>
-        </w:rPr>
-        <w:t>Crockwell</w:t>
-      </w:r>
-      <w:proofErr w:type="spellEnd"/>
-    </w:p>
-    <w:p>
-      <w:pPr>
-        <w:spacing w:before="100" w:beforeAutospacing="1" w:after="100" w:afterAutospacing="1" w:line="240" w:lineRule="auto"/>
-        <w:outlineLvl w:val="3"/>
-        <w:rPr>
-          <w:rFonts w:ascii="Times New Roman" w:eastAsia="Times New Roman" w:hAnsi="Times New Roman" w:cs="Times New Roman"/>
-          <w:b/>
-          <w:bCs/>
-          <w:sz w:val="24"/>
-          <w:szCs w:val="24"/>
-          <w:lang w:eastAsia="en-GB"/>
-        </w:rPr>
-      </w:pPr>
-      <w:r>
-        <w:rPr>
-          <w:rFonts w:ascii="Times New Roman" w:eastAsia="Times New Roman" w:hAnsi="Times New Roman" w:cs="Times New Roman"/>
-          <w:b/>
-          <w:bCs/>
-          <w:sz w:val="24"/>
-          <w:szCs w:val="24"/>
-          <w:lang w:eastAsia="en-GB"/>
-        </w:rPr>
-        <w:t xml:space="preserve">The old Cowshed B &amp; B, Elm Lodge Farmhouse, </w:t>
-      </w:r>
-      <w:proofErr w:type="spellStart"/>
-      <w:r>
-        <w:rPr>
-          <w:rFonts w:ascii="Times New Roman" w:eastAsia="Times New Roman" w:hAnsi="Times New Roman" w:cs="Times New Roman"/>
-          <w:b/>
-          <w:bCs/>
-          <w:sz w:val="24"/>
-          <w:szCs w:val="24"/>
-          <w:lang w:eastAsia="en-GB"/>
-        </w:rPr>
-        <w:t>Wappenham</w:t>
-      </w:r>
-      <w:proofErr w:type="spellEnd"/>
-      <w:r>
-        <w:rPr>
-          <w:rFonts w:ascii="Times New Roman" w:eastAsia="Times New Roman" w:hAnsi="Times New Roman" w:cs="Times New Roman"/>
-          <w:b/>
-          <w:bCs/>
-          <w:sz w:val="24"/>
-          <w:szCs w:val="24"/>
-          <w:lang w:eastAsia="en-GB"/>
-        </w:rPr>
-        <w:t>, NN12 8SN</w:t>
-      </w:r>
-    </w:p>
-    <w:p>
-      <w:pPr>
-        <w:spacing w:before="100" w:beforeAutospacing="1" w:after="100" w:afterAutospacing="1" w:line="240" w:lineRule="auto"/>
-        <w:rPr>
-          <w:rFonts w:ascii="Times New Roman" w:eastAsia="Times New Roman" w:hAnsi="Times New Roman" w:cs="Times New Roman"/>
-          <w:sz w:val="24"/>
-          <w:szCs w:val="24"/>
-          <w:lang w:eastAsia="en-GB"/>
-        </w:rPr>
-      </w:pPr>
-      <w:r>
-        <w:rPr>
-          <w:rFonts w:ascii="Times New Roman" w:eastAsia="Times New Roman" w:hAnsi="Times New Roman" w:cs="Times New Roman"/>
-          <w:b/>
-          <w:bCs/>
-          <w:sz w:val="24"/>
-          <w:szCs w:val="24"/>
-          <w:lang w:eastAsia="en-GB"/>
-        </w:rPr>
-        <w:t>Mrs Charlotte Supple</w:t>
-      </w:r>
-    </w:p>
-    <w:p>
-      <w:pPr>
-        <w:spacing w:before="100" w:beforeAutospacing="1" w:after="100" w:afterAutospacing="1" w:line="240" w:lineRule="auto"/>
-        <w:rPr>
-          <w:rFonts w:ascii="Times New Roman" w:eastAsia="Times New Roman" w:hAnsi="Times New Roman" w:cs="Times New Roman"/>
-          <w:sz w:val="24"/>
-          <w:szCs w:val="24"/>
-          <w:lang w:eastAsia="en-GB"/>
-        </w:rPr>
-      </w:pPr>
-      <w:r>
-        <w:rPr>
-          <w:rFonts w:ascii="Times New Roman" w:eastAsia="Times New Roman" w:hAnsi="Times New Roman" w:cs="Times New Roman"/>
-          <w:b/>
-          <w:bCs/>
-          <w:sz w:val="24"/>
-          <w:szCs w:val="24"/>
-          <w:lang w:eastAsia="en-GB"/>
-        </w:rPr>
-        <w:t xml:space="preserve">T: 01327 860 </w:t>
-      </w:r>
-      <w:proofErr w:type="gramStart"/>
-      <w:r>
-        <w:rPr>
-          <w:rFonts w:ascii="Times New Roman" w:eastAsia="Times New Roman" w:hAnsi="Times New Roman" w:cs="Times New Roman"/>
-          <w:b/>
-          <w:bCs/>
-          <w:sz w:val="24"/>
-          <w:szCs w:val="24"/>
-          <w:lang w:eastAsia="en-GB"/>
-        </w:rPr>
-        <w:t>955  M</w:t>
-      </w:r>
-      <w:proofErr w:type="gramEnd"/>
-      <w:r>
-        <w:rPr>
-          <w:rFonts w:ascii="Times New Roman" w:eastAsia="Times New Roman" w:hAnsi="Times New Roman" w:cs="Times New Roman"/>
-          <w:b/>
-          <w:bCs/>
-          <w:sz w:val="24"/>
-          <w:szCs w:val="24"/>
-          <w:lang w:eastAsia="en-GB"/>
-        </w:rPr>
-        <w:t xml:space="preserve">: 07976406641  </w:t>
-      </w:r>
-      <w:hyperlink r:id="rId8" w:history="1">
-        <w:r>
-          <w:rPr>
-            <w:rFonts w:ascii="Times New Roman" w:eastAsia="Times New Roman" w:hAnsi="Times New Roman" w:cs="Times New Roman"/>
-            <w:b/>
-            <w:bCs/>
-            <w:color w:val="0000FF"/>
-            <w:sz w:val="24"/>
-            <w:szCs w:val="24"/>
-            <w:u w:val="single"/>
-            <w:lang w:eastAsia="en-GB"/>
-          </w:rPr>
-          <w:t>charlotte@charlottesupple.com</w:t>
-        </w:r>
-      </w:hyperlink>
-    </w:p>
-    <w:p>
-      <w:pPr>
-        <w:spacing w:before="100" w:beforeAutospacing="1" w:after="100" w:afterAutospacing="1" w:line="240" w:lineRule="auto"/>
-        <w:rPr>
-          <w:rFonts w:ascii="Times New Roman" w:eastAsia="Times New Roman" w:hAnsi="Times New Roman" w:cs="Times New Roman"/>
-          <w:sz w:val="24"/>
-          <w:szCs w:val="24"/>
-          <w:lang w:eastAsia="en-GB"/>
-        </w:rPr>
-      </w:pPr>
-      <w:r>
-        <w:rPr>
-          <w:rFonts w:ascii="Times New Roman" w:eastAsia="Times New Roman" w:hAnsi="Times New Roman" w:cs="Times New Roman"/>
-          <w:sz w:val="24"/>
-          <w:szCs w:val="24"/>
-          <w:lang w:eastAsia="en-GB"/>
-        </w:rPr>
-        <w:t xml:space="preserve">A converted barn in rural </w:t>
-      </w:r>
-      <w:proofErr w:type="spellStart"/>
-      <w:r>
-        <w:rPr>
-          <w:rFonts w:ascii="Times New Roman" w:eastAsia="Times New Roman" w:hAnsi="Times New Roman" w:cs="Times New Roman"/>
-          <w:sz w:val="24"/>
-          <w:szCs w:val="24"/>
-          <w:lang w:eastAsia="en-GB"/>
-        </w:rPr>
-        <w:t>northamptonshire</w:t>
-      </w:r>
-      <w:proofErr w:type="spellEnd"/>
-      <w:r>
-        <w:rPr>
-          <w:rFonts w:ascii="Times New Roman" w:eastAsia="Times New Roman" w:hAnsi="Times New Roman" w:cs="Times New Roman"/>
-          <w:sz w:val="24"/>
-          <w:szCs w:val="24"/>
-          <w:lang w:eastAsia="en-GB"/>
-        </w:rPr>
-        <w:t xml:space="preserve"> offers a </w:t>
-      </w:r>
-      <w:proofErr w:type="spellStart"/>
-      <w:r>
-        <w:rPr>
-          <w:rFonts w:ascii="Times New Roman" w:eastAsia="Times New Roman" w:hAnsi="Times New Roman" w:cs="Times New Roman"/>
-          <w:sz w:val="24"/>
-          <w:szCs w:val="24"/>
-          <w:lang w:eastAsia="en-GB"/>
-        </w:rPr>
-        <w:t>peachful</w:t>
-      </w:r>
-      <w:proofErr w:type="spellEnd"/>
-      <w:r>
-        <w:rPr>
-          <w:rFonts w:ascii="Times New Roman" w:eastAsia="Times New Roman" w:hAnsi="Times New Roman" w:cs="Times New Roman"/>
-          <w:sz w:val="24"/>
-          <w:szCs w:val="24"/>
-          <w:lang w:eastAsia="en-GB"/>
-        </w:rPr>
-        <w:t xml:space="preserve"> retreat with 2 private </w:t>
-      </w:r>
-      <w:proofErr w:type="gramStart"/>
-      <w:r>
-        <w:rPr>
-          <w:rFonts w:ascii="Times New Roman" w:eastAsia="Times New Roman" w:hAnsi="Times New Roman" w:cs="Times New Roman"/>
-          <w:sz w:val="24"/>
-          <w:szCs w:val="24"/>
-          <w:lang w:eastAsia="en-GB"/>
-        </w:rPr>
-        <w:t>rooms,</w:t>
-      </w:r>
-      <w:proofErr w:type="gramEnd"/>
-      <w:r>
-        <w:rPr>
-          <w:rFonts w:ascii="Times New Roman" w:eastAsia="Times New Roman" w:hAnsi="Times New Roman" w:cs="Times New Roman"/>
-          <w:sz w:val="24"/>
-          <w:szCs w:val="24"/>
-          <w:lang w:eastAsia="en-GB"/>
-        </w:rPr>
-        <w:t xml:space="preserve"> one double (</w:t>
-      </w:r>
-      <w:proofErr w:type="spellStart"/>
-      <w:r>
-        <w:rPr>
-          <w:rFonts w:ascii="Times New Roman" w:eastAsia="Times New Roman" w:hAnsi="Times New Roman" w:cs="Times New Roman"/>
-          <w:sz w:val="24"/>
-          <w:szCs w:val="24"/>
-          <w:lang w:eastAsia="en-GB"/>
-        </w:rPr>
-        <w:t>kindsize</w:t>
-      </w:r>
-      <w:proofErr w:type="spellEnd"/>
-      <w:r>
-        <w:rPr>
-          <w:rFonts w:ascii="Times New Roman" w:eastAsia="Times New Roman" w:hAnsi="Times New Roman" w:cs="Times New Roman"/>
-          <w:sz w:val="24"/>
-          <w:szCs w:val="24"/>
-          <w:lang w:eastAsia="en-GB"/>
-        </w:rPr>
-        <w:t xml:space="preserve"> bed) and one twin both </w:t>
-      </w:r>
-      <w:proofErr w:type="spellStart"/>
-      <w:r>
-        <w:rPr>
-          <w:rFonts w:ascii="Times New Roman" w:eastAsia="Times New Roman" w:hAnsi="Times New Roman" w:cs="Times New Roman"/>
-          <w:sz w:val="24"/>
-          <w:szCs w:val="24"/>
-          <w:lang w:eastAsia="en-GB"/>
-        </w:rPr>
-        <w:t>ensuite</w:t>
-      </w:r>
-      <w:proofErr w:type="spellEnd"/>
-      <w:r>
-        <w:rPr>
-          <w:rFonts w:ascii="Times New Roman" w:eastAsia="Times New Roman" w:hAnsi="Times New Roman" w:cs="Times New Roman"/>
-          <w:sz w:val="24"/>
-          <w:szCs w:val="24"/>
-          <w:lang w:eastAsia="en-GB"/>
-        </w:rPr>
-        <w:t xml:space="preserve"> with bath and shower. </w:t>
-      </w:r>
-      <w:r>
-        <w:rPr>
-          <w:rFonts w:ascii="Times New Roman" w:eastAsia="Times New Roman" w:hAnsi="Times New Roman" w:cs="Times New Roman"/>
-          <w:i/>
-          <w:iCs/>
-          <w:sz w:val="24"/>
-          <w:szCs w:val="24"/>
-          <w:lang w:eastAsia="en-GB"/>
-        </w:rPr>
-        <w:t>Prices from £50 per night single occupancy or £70 for double including breakfast.</w:t>
-      </w:r>
-    </w:p>
-    <w:p>
-      <w:pPr>
-        <w:spacing w:before="100" w:beforeAutospacing="1" w:after="100" w:afterAutospacing="1" w:line="240" w:lineRule="auto"/>
-        <w:rPr>
-          <w:rFonts w:ascii="Times New Roman" w:eastAsia="Times New Roman" w:hAnsi="Times New Roman" w:cs="Times New Roman"/>
-          <w:sz w:val="24"/>
-          <w:szCs w:val="24"/>
-          <w:lang w:eastAsia="en-GB"/>
-        </w:rPr>
-      </w:pPr>
-      <w:r>
-        <w:rPr>
-          <w:rFonts w:ascii="Times New Roman" w:eastAsia="Times New Roman" w:hAnsi="Times New Roman" w:cs="Times New Roman"/>
-          <w:sz w:val="24"/>
-          <w:szCs w:val="24"/>
-          <w:lang w:eastAsia="en-GB"/>
-        </w:rPr>
-        <w:t> </w:t>
-      </w:r>
-    </w:p>
-    <w:p>
-      <w:pPr>
-        <w:spacing w:before="100" w:beforeAutospacing="1" w:after="100" w:afterAutospacing="1" w:line="240" w:lineRule="auto"/>
-        <w:rPr>
-          <w:rFonts w:ascii="Times New Roman" w:eastAsia="Times New Roman" w:hAnsi="Times New Roman" w:cs="Times New Roman"/>
-          <w:sz w:val="24"/>
-          <w:szCs w:val="24"/>
-          <w:lang w:eastAsia="en-GB"/>
-        </w:rPr>
-      </w:pPr>
-      <w:r>
-        <w:rPr>
-          <w:rFonts w:ascii="Times New Roman" w:eastAsia="Times New Roman" w:hAnsi="Times New Roman" w:cs="Times New Roman"/>
-          <w:sz w:val="24"/>
-          <w:szCs w:val="24"/>
-          <w:lang w:eastAsia="en-GB"/>
-        </w:rPr>
-        <w:t> </w:t>
-      </w:r>
-    </w:p>
-    <w:p>
-      <w:pPr>
-        <w:spacing w:before="100" w:beforeAutospacing="1" w:after="100" w:afterAutospacing="1" w:line="240" w:lineRule="auto"/>
-        <w:rPr>
-          <w:rFonts w:ascii="Times New Roman" w:eastAsia="Times New Roman" w:hAnsi="Times New Roman" w:cs="Times New Roman"/>
-          <w:sz w:val="24"/>
-          <w:szCs w:val="24"/>
-          <w:lang w:eastAsia="en-GB"/>
-        </w:rPr>
-      </w:pPr>
-      <w:r>
-        <w:rPr>
-          <w:rFonts w:ascii="Times New Roman" w:eastAsia="Times New Roman" w:hAnsi="Times New Roman" w:cs="Times New Roman"/>
-          <w:sz w:val="24"/>
-          <w:szCs w:val="24"/>
-          <w:lang w:eastAsia="en-GB"/>
-        </w:rPr>
-        <w:t> </w:t>
-      </w:r>
-    </w:p>
-    <w:p>
-      <w:pPr>
-        <w:spacing w:before="100" w:beforeAutospacing="1" w:after="100" w:afterAutospacing="1" w:line="240" w:lineRule="auto"/>
-        <w:jc w:val="center"/>
-        <w:rPr>
-          <w:rFonts w:ascii="Times New Roman" w:eastAsia="Times New Roman" w:hAnsi="Times New Roman" w:cs="Times New Roman"/>
-          <w:sz w:val="24"/>
-          <w:szCs w:val="24"/>
-          <w:lang w:eastAsia="en-GB"/>
-        </w:rPr>
-      </w:pPr>
-      <w:r>
-        <w:rPr>
-          <w:rFonts w:ascii="Times New Roman" w:eastAsia="Times New Roman" w:hAnsi="Times New Roman" w:cs="Times New Roman"/>
-          <w:sz w:val="24"/>
-          <w:szCs w:val="24"/>
-          <w:lang w:eastAsia="en-GB"/>
-        </w:rPr>
-        <w:t> </w:t>
-      </w:r>
-    </w:p>
-    <w:p>
-      <w:pPr>
-        <w:spacing w:before="100" w:beforeAutospacing="1" w:after="100" w:afterAutospacing="1" w:line="240" w:lineRule="auto"/>
-        <w:outlineLvl w:val="1"/>
-        <w:rPr>
-          <w:rFonts w:ascii="Times New Roman" w:eastAsia="Times New Roman" w:hAnsi="Times New Roman" w:cs="Times New Roman"/>
-          <w:b/>
-          <w:bCs/>
-          <w:sz w:val="36"/>
-          <w:szCs w:val="36"/>
-          <w:lang w:eastAsia="en-GB"/>
-        </w:rPr>
-      </w:pPr>
-      <w:r>
-        <w:rPr>
-          <w:rFonts w:ascii="Times New Roman" w:eastAsia="Times New Roman" w:hAnsi="Times New Roman" w:cs="Times New Roman"/>
-          <w:b/>
-          <w:bCs/>
-          <w:sz w:val="36"/>
-          <w:szCs w:val="36"/>
-          <w:lang w:eastAsia="en-GB"/>
-        </w:rPr>
-        <w:t>Local Hotels &amp; Inns</w:t>
-      </w:r>
-    </w:p>
-    <w:p>
-      <w:pPr>
-        <w:spacing w:before="100" w:beforeAutospacing="1" w:after="100" w:afterAutospacing="1" w:line="240" w:lineRule="auto"/>
-        <w:outlineLvl w:val="3"/>
-        <w:rPr>
-          <w:rFonts w:ascii="Times New Roman" w:eastAsia="Times New Roman" w:hAnsi="Times New Roman" w:cs="Times New Roman"/>
-          <w:b/>
-          <w:bCs/>
-          <w:sz w:val="24"/>
-          <w:szCs w:val="24"/>
-          <w:lang w:eastAsia="en-GB"/>
-        </w:rPr>
-      </w:pPr>
-      <w:proofErr w:type="spellStart"/>
-      <w:r>
-        <w:rPr>
-          <w:rFonts w:ascii="Times New Roman" w:eastAsia="Times New Roman" w:hAnsi="Times New Roman" w:cs="Times New Roman"/>
-          <w:b/>
-          <w:bCs/>
-          <w:sz w:val="24"/>
-          <w:szCs w:val="24"/>
-          <w:lang w:eastAsia="en-GB"/>
-        </w:rPr>
-        <w:lastRenderedPageBreak/>
         <w:t>Fawsley</w:t>
       </w:r>
       <w:proofErr w:type="spellEnd"/>
